--- a/Projet Word/Dans le cadre du cours.docx
+++ b/Projet Word/Dans le cadre du cours.docx
@@ -10,7 +10,6 @@
           <w:docPartUnique/>
         </w:docPartObj>
       </w:sdtPr>
-      <w:sdtEndPr/>
       <w:sdtContent>
         <w:p>
           <w:r>
@@ -79,7 +78,6 @@
                                     <w:dataBinding w:prefixMappings="xmlns:ns0='http://purl.org/dc/elements/1.1/' xmlns:ns1='http://schemas.openxmlformats.org/package/2006/metadata/core-properties' " w:xpath="/ns1:coreProperties[1]/ns0:title[1]" w:storeItemID="{6C3C8BC8-F283-45AE-878A-BAB7291924A1}"/>
                                     <w:text w:multiLine="1"/>
                                   </w:sdtPr>
-                                  <w:sdtEndPr/>
                                   <w:sdtContent>
                                     <w:proofErr w:type="spellStart"/>
                                     <w:r>
@@ -105,7 +103,6 @@
                                   <w:dataBinding w:prefixMappings="xmlns:ns0='http://schemas.microsoft.com/office/2006/coverPageProps' " w:xpath="/ns0:CoverPageProperties[1]/ns0:Abstract[1]" w:storeItemID="{55AF091B-3C7A-41E3-B477-F2FDAA23CFDA}"/>
                                   <w:text/>
                                 </w:sdtPr>
-                                <w:sdtEndPr/>
                                 <w:sdtContent>
                                   <w:p>
                                     <w:pPr>
@@ -163,7 +160,7 @@
                     <v:stroke joinstyle="miter"/>
                     <v:path gradientshapeok="t" o:connecttype="rect"/>
                   </v:shapetype>
-                  <v:shape id="Zone de texte 113" o:spid="_x0000_s1026" type="#_x0000_t202" style="position:absolute;left:0;text-align:left;margin-left:452.7pt;margin-top:57.95pt;width:503.9pt;height:133.6pt;z-index:251660288;visibility:visible;mso-wrap-style:square;mso-width-percent:0;mso-height-percent:0;mso-wrap-distance-left:9pt;mso-wrap-distance-top:0;mso-wrap-distance-right:9pt;mso-wrap-distance-bottom:0;mso-position-horizontal:right;mso-position-horizontal-relative:margin;mso-position-vertical:absolute;mso-position-vertical-relative:margin;mso-width-percent:0;mso-height-percent:0;mso-width-relative:page;mso-height-relative:page;v-text-anchor:bottom" o:gfxdata="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" filled="f" stroked="f" strokeweight=".5pt">
+                  <v:shape id="Zone de texte 113" o:spid="_x0000_s1026" type="#_x0000_t202" style="position:absolute;left:0;text-align:left;margin-left:452.7pt;margin-top:57.95pt;width:503.9pt;height:133.6pt;z-index:251660288;visibility:visible;mso-wrap-style:square;mso-width-percent:0;mso-height-percent:0;mso-wrap-distance-left:9pt;mso-wrap-distance-top:0;mso-wrap-distance-right:9pt;mso-wrap-distance-bottom:0;mso-position-horizontal:right;mso-position-horizontal-relative:margin;mso-position-vertical:absolute;mso-position-vertical-relative:margin;mso-width-percent:0;mso-height-percent:0;mso-width-relative:page;mso-height-relative:page;v-text-anchor:bottom" o:gfxdata="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" filled="f" stroked="f" strokeweight=".5pt">
                     <v:textbox inset="0,0,0,0">
                       <w:txbxContent>
                         <w:p>
@@ -178,7 +175,6 @@
                               <w:dataBinding w:prefixMappings="xmlns:ns0='http://purl.org/dc/elements/1.1/' xmlns:ns1='http://schemas.openxmlformats.org/package/2006/metadata/core-properties' " w:xpath="/ns1:coreProperties[1]/ns0:title[1]" w:storeItemID="{6C3C8BC8-F283-45AE-878A-BAB7291924A1}"/>
                               <w:text w:multiLine="1"/>
                             </w:sdtPr>
-                            <w:sdtEndPr/>
                             <w:sdtContent>
                               <w:proofErr w:type="spellStart"/>
                               <w:r>
@@ -204,7 +200,6 @@
                             <w:dataBinding w:prefixMappings="xmlns:ns0='http://schemas.microsoft.com/office/2006/coverPageProps' " w:xpath="/ns0:CoverPageProperties[1]/ns0:Abstract[1]" w:storeItemID="{55AF091B-3C7A-41E3-B477-F2FDAA23CFDA}"/>
                             <w:text/>
                           </w:sdtPr>
-                          <w:sdtEndPr/>
                           <w:sdtContent>
                             <w:p>
                               <w:pPr>
@@ -295,11 +290,6 @@
                   <w:dataBinding w:prefixMappings="xmlns:ns0='http://purl.org/dc/elements/1.1/' xmlns:ns1='http://schemas.openxmlformats.org/package/2006/metadata/core-properties' " w:xpath="/ns1:coreProperties[1]/ns0:description[1]" w:storeItemID="{6C3C8BC8-F283-45AE-878A-BAB7291924A1}"/>
                   <w:text w:multiLine="1"/>
                 </w:sdtPr>
-                <w:sdtEndPr>
-                  <w:rPr>
-                    <w:rStyle w:val="SansinterligneCar"/>
-                  </w:rPr>
-                </w:sdtEndPr>
                 <w:sdtContent>
                   <w:p>
                     <w:pPr>
@@ -367,15 +357,10 @@
                   <w:dataBinding w:prefixMappings="xmlns:ns0='http://purl.org/dc/elements/1.1/' xmlns:ns1='http://schemas.openxmlformats.org/package/2006/metadata/core-properties' " w:xpath="/ns1:coreProperties[1]/ns0:subject[1]" w:storeItemID="{6C3C8BC8-F283-45AE-878A-BAB7291924A1}"/>
                   <w:text/>
                 </w:sdtPr>
-                <w:sdtEndPr>
-                  <w:rPr>
-                    <w:rStyle w:val="SansinterligneCar"/>
-                  </w:rPr>
-                </w:sdtEndPr>
                 <w:sdtContent>
                   <w:p>
                     <w:pPr>
-                      <w:ind w:left="0"/>
+                      <w:pStyle w:val="nompropre"/>
                       <w:rPr>
                         <w:rStyle w:val="SansinterligneCar"/>
                       </w:rPr>
@@ -447,7 +432,7 @@
               </w:p>
               <w:p>
                 <w:pPr>
-                  <w:pStyle w:val="Sansinterligne"/>
+                  <w:pStyle w:val="nompropre"/>
                 </w:pPr>
                 <w:r>
                   <w:t xml:space="preserve"> </w:t>
@@ -460,7 +445,6 @@
                     <w:dataBinding w:prefixMappings="xmlns:ns0='http://purl.org/dc/elements/1.1/' xmlns:ns1='http://schemas.openxmlformats.org/package/2006/metadata/core-properties' " w:xpath="/ns1:coreProperties[1]/ns0:creator[1]" w:storeItemID="{6C3C8BC8-F283-45AE-878A-BAB7291924A1}"/>
                     <w:text/>
                   </w:sdtPr>
-                  <w:sdtEndPr/>
                   <w:sdtContent>
                     <w:r>
                       <w:t>Yuta Landreville</w:t>
@@ -474,14 +458,127 @@
         </w:tbl>
         <w:p>
           <w:pPr>
-            <w:pBdr>
-              <w:left w:val="single" w:sz="4" w:space="16" w:color="auto"/>
-            </w:pBdr>
+            <w:pStyle w:val="pagetitreilustration"/>
           </w:pPr>
           <w:r>
-            <w:rPr>
-              <w:noProof/>
-            </w:rPr>
+            <mc:AlternateContent>
+              <mc:Choice Requires="wps">
+                <w:drawing>
+                  <wp:anchor distT="0" distB="0" distL="114300" distR="114300" simplePos="0" relativeHeight="251663360" behindDoc="0" locked="0" layoutInCell="1" allowOverlap="1" wp14:anchorId="73FF2AE0" wp14:editId="07EA3A26">
+                    <wp:simplePos x="0" y="0"/>
+                    <wp:positionH relativeFrom="margin">
+                      <wp:align>right</wp:align>
+                    </wp:positionH>
+                    <wp:positionV relativeFrom="paragraph">
+                      <wp:posOffset>7698895</wp:posOffset>
+                    </wp:positionV>
+                    <wp:extent cx="2726690" cy="355600"/>
+                    <wp:effectExtent l="0" t="0" r="0" b="6350"/>
+                    <wp:wrapNone/>
+                    <wp:docPr id="1" name="Zone de texte 1"/>
+                    <wp:cNvGraphicFramePr/>
+                    <a:graphic xmlns:a="http://schemas.openxmlformats.org/drawingml/2006/main">
+                      <a:graphicData uri="http://schemas.microsoft.com/office/word/2010/wordprocessingShape">
+                        <wps:wsp>
+                          <wps:cNvSpPr txBox="1"/>
+                          <wps:spPr>
+                            <a:xfrm>
+                              <a:off x="0" y="0"/>
+                              <a:ext cx="2726690" cy="355600"/>
+                            </a:xfrm>
+                            <a:prstGeom prst="rect">
+                              <a:avLst/>
+                            </a:prstGeom>
+                            <a:noFill/>
+                            <a:ln>
+                              <a:noFill/>
+                            </a:ln>
+                          </wps:spPr>
+                          <wps:style>
+                            <a:lnRef idx="0">
+                              <a:scrgbClr r="0" g="0" b="0"/>
+                            </a:lnRef>
+                            <a:fillRef idx="0">
+                              <a:scrgbClr r="0" g="0" b="0"/>
+                            </a:fillRef>
+                            <a:effectRef idx="0">
+                              <a:scrgbClr r="0" g="0" b="0"/>
+                            </a:effectRef>
+                            <a:fontRef idx="minor">
+                              <a:schemeClr val="dk1"/>
+                            </a:fontRef>
+                          </wps:style>
+                          <wps:txbx>
+                            <w:txbxContent>
+                              <w:sdt>
+                                <w:sdtPr>
+                                  <w:alias w:val="Société"/>
+                                  <w:tag w:val=""/>
+                                  <w:id w:val="-1000743021"/>
+                                  <w:dataBinding w:prefixMappings="xmlns:ns0='http://schemas.openxmlformats.org/officeDocument/2006/extended-properties' " w:xpath="/ns0:Properties[1]/ns0:Company[1]" w:storeItemID="{6668398D-A668-4E3E-A5EB-62B293D839F1}"/>
+                                  <w:text/>
+                                </w:sdtPr>
+                                <w:sdtContent>
+                                  <w:p>
+                                    <w:pPr>
+                                      <w:pStyle w:val="pagetitreinstitution"/>
+                                    </w:pPr>
+                                    <w:r>
+                                      <w:t>Cégep du Vieux Montréal</w:t>
+                                    </w:r>
+                                  </w:p>
+                                </w:sdtContent>
+                              </w:sdt>
+                            </w:txbxContent>
+                          </wps:txbx>
+                          <wps:bodyPr rot="0" spcFirstLastPara="0" vertOverflow="overflow" horzOverflow="overflow" vert="horz" wrap="square" lIns="91440" tIns="45720" rIns="91440" bIns="45720" numCol="1" spcCol="0" rtlCol="0" fromWordArt="0" anchor="t" anchorCtr="0" forceAA="0" compatLnSpc="1">
+                            <a:prstTxWarp prst="textNoShape">
+                              <a:avLst/>
+                            </a:prstTxWarp>
+                            <a:noAutofit/>
+                          </wps:bodyPr>
+                        </wps:wsp>
+                      </a:graphicData>
+                    </a:graphic>
+                    <wp14:sizeRelH relativeFrom="margin">
+                      <wp14:pctWidth>0</wp14:pctWidth>
+                    </wp14:sizeRelH>
+                  </wp:anchor>
+                </w:drawing>
+              </mc:Choice>
+              <mc:Fallback>
+                <w:pict>
+                  <v:shape w14:anchorId="73FF2AE0" id="Zone de texte 1" o:spid="_x0000_s1027" type="#_x0000_t202" style="position:absolute;left:0;text-align:left;margin-left:163.5pt;margin-top:606.2pt;width:214.7pt;height:28pt;z-index:251663360;visibility:visible;mso-wrap-style:square;mso-width-percent:0;mso-wrap-distance-left:9pt;mso-wrap-distance-top:0;mso-wrap-distance-right:9pt;mso-wrap-distance-bottom:0;mso-position-horizontal:right;mso-position-horizontal-relative:margin;mso-position-vertical:absolute;mso-position-vertical-relative:text;mso-width-percent:0;mso-width-relative:margin;v-text-anchor:top" o:gfxdata="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" filled="f" stroked="f">
+                    <v:textbox>
+                      <w:txbxContent>
+                        <w:sdt>
+                          <w:sdtPr>
+                            <w:alias w:val="Société"/>
+                            <w:tag w:val=""/>
+                            <w:id w:val="-1000743021"/>
+                            <w:dataBinding w:prefixMappings="xmlns:ns0='http://schemas.openxmlformats.org/officeDocument/2006/extended-properties' " w:xpath="/ns0:Properties[1]/ns0:Company[1]" w:storeItemID="{6668398D-A668-4E3E-A5EB-62B293D839F1}"/>
+                            <w:text/>
+                          </w:sdtPr>
+                          <w:sdtContent>
+                            <w:p>
+                              <w:pPr>
+                                <w:pStyle w:val="pagetitreinstitution"/>
+                              </w:pPr>
+                              <w:r>
+                                <w:t>Cégep du Vieux Montréal</w:t>
+                              </w:r>
+                            </w:p>
+                          </w:sdtContent>
+                        </w:sdt>
+                      </w:txbxContent>
+                    </v:textbox>
+                    <w10:wrap anchorx="margin"/>
+                  </v:shape>
+                </w:pict>
+              </mc:Fallback>
+            </mc:AlternateContent>
+          </w:r>
+          <w:r>
             <w:drawing>
               <wp:anchor distT="0" distB="0" distL="114300" distR="114300" simplePos="0" relativeHeight="251667456" behindDoc="0" locked="0" layoutInCell="1" allowOverlap="1" wp14:anchorId="415DD373" wp14:editId="2DC55F49">
                 <wp:simplePos x="0" y="0"/>
@@ -540,13 +637,10 @@
             </w:drawing>
           </w:r>
           <w:r>
-            <w:rPr>
-              <w:noProof/>
-            </w:rPr>
             <mc:AlternateContent>
               <mc:Choice Requires="wps">
                 <w:drawing>
-                  <wp:anchor distT="0" distB="0" distL="114300" distR="114300" simplePos="0" relativeHeight="251662336" behindDoc="0" locked="0" layoutInCell="1" allowOverlap="1" wp14:anchorId="655BA94C" wp14:editId="58A2E228">
+                  <wp:anchor distT="0" distB="0" distL="114300" distR="114300" simplePos="0" relativeHeight="251662336" behindDoc="0" locked="0" layoutInCell="1" allowOverlap="1" wp14:anchorId="655BA94C" wp14:editId="52FE7BF8">
                     <wp:simplePos x="0" y="0"/>
                     <wp:positionH relativeFrom="page">
                       <wp:posOffset>1325610</wp:posOffset>
@@ -606,11 +700,10 @@
                                     <w:calendar w:val="gregorian"/>
                                   </w:date>
                                 </w:sdtPr>
-                                <w:sdtEndPr/>
                                 <w:sdtContent>
                                   <w:p>
                                     <w:pPr>
-                                      <w:pStyle w:val="Sansinterligne"/>
+                                      <w:pStyle w:val="pagetitredate"/>
                                     </w:pPr>
                                     <w:r>
                                       <w:t xml:space="preserve">12 </w:t>
@@ -648,7 +741,7 @@
               </mc:Choice>
               <mc:Fallback>
                 <w:pict>
-                  <v:shape w14:anchorId="655BA94C" id="Zone de texte 111" o:spid="_x0000_s1027" type="#_x0000_t202" style="position:absolute;left:0;text-align:left;margin-left:104.4pt;margin-top:690.95pt;width:288.25pt;height:287.5pt;z-index:251662336;visibility:visible;mso-wrap-style:square;mso-width-percent:734;mso-height-percent:363;mso-wrap-distance-left:9pt;mso-wrap-distance-top:0;mso-wrap-distance-right:9pt;mso-wrap-distance-bottom:0;mso-position-horizontal:absolute;mso-position-horizontal-relative:page;mso-position-vertical:absolute;mso-position-vertical-relative:page;mso-width-percent:734;mso-height-percent:363;mso-width-relative:page;mso-height-relative:page;v-text-anchor:bottom" o:gfxdata="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" filled="f" stroked="f" strokeweight=".5pt">
+                  <v:shape w14:anchorId="655BA94C" id="Zone de texte 111" o:spid="_x0000_s1028" type="#_x0000_t202" style="position:absolute;left:0;text-align:left;margin-left:104.4pt;margin-top:690.95pt;width:288.25pt;height:287.5pt;z-index:251662336;visibility:visible;mso-wrap-style:square;mso-width-percent:734;mso-height-percent:363;mso-wrap-distance-left:9pt;mso-wrap-distance-top:0;mso-wrap-distance-right:9pt;mso-wrap-distance-bottom:0;mso-position-horizontal:absolute;mso-position-horizontal-relative:page;mso-position-vertical:absolute;mso-position-vertical-relative:page;mso-width-percent:734;mso-height-percent:363;mso-width-relative:page;mso-height-relative:page;v-text-anchor:bottom" o:gfxdata="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" filled="f" stroked="f" strokeweight=".5pt">
                     <v:textbox style="mso-fit-shape-to-text:t" inset="0,0,0,0">
                       <w:txbxContent>
                         <w:sdt>
@@ -664,11 +757,10 @@
                               <w:calendar w:val="gregorian"/>
                             </w:date>
                           </w:sdtPr>
-                          <w:sdtEndPr/>
                           <w:sdtContent>
                             <w:p>
                               <w:pPr>
-                                <w:pStyle w:val="Sansinterligne"/>
+                                <w:pStyle w:val="pagetitredate"/>
                               </w:pPr>
                               <w:r>
                                 <w:t xml:space="preserve">12 </w:t>
@@ -693,129 +785,6 @@
             </mc:AlternateContent>
           </w:r>
           <w:r>
-            <w:rPr>
-              <w:noProof/>
-            </w:rPr>
-            <mc:AlternateContent>
-              <mc:Choice Requires="wps">
-                <w:drawing>
-                  <wp:anchor distT="0" distB="0" distL="114300" distR="114300" simplePos="0" relativeHeight="251663360" behindDoc="0" locked="0" layoutInCell="1" allowOverlap="1" wp14:anchorId="73FF2AE0" wp14:editId="0492170D">
-                    <wp:simplePos x="0" y="0"/>
-                    <wp:positionH relativeFrom="margin">
-                      <wp:align>right</wp:align>
-                    </wp:positionH>
-                    <wp:positionV relativeFrom="paragraph">
-                      <wp:posOffset>7372323</wp:posOffset>
-                    </wp:positionV>
-                    <wp:extent cx="2726690" cy="355600"/>
-                    <wp:effectExtent l="0" t="0" r="0" b="6350"/>
-                    <wp:wrapNone/>
-                    <wp:docPr id="1" name="Zone de texte 1"/>
-                    <wp:cNvGraphicFramePr/>
-                    <a:graphic xmlns:a="http://schemas.openxmlformats.org/drawingml/2006/main">
-                      <a:graphicData uri="http://schemas.microsoft.com/office/word/2010/wordprocessingShape">
-                        <wps:wsp>
-                          <wps:cNvSpPr txBox="1"/>
-                          <wps:spPr>
-                            <a:xfrm>
-                              <a:off x="0" y="0"/>
-                              <a:ext cx="2726690" cy="355600"/>
-                            </a:xfrm>
-                            <a:prstGeom prst="rect">
-                              <a:avLst/>
-                            </a:prstGeom>
-                            <a:noFill/>
-                            <a:ln>
-                              <a:noFill/>
-                            </a:ln>
-                          </wps:spPr>
-                          <wps:style>
-                            <a:lnRef idx="0">
-                              <a:scrgbClr r="0" g="0" b="0"/>
-                            </a:lnRef>
-                            <a:fillRef idx="0">
-                              <a:scrgbClr r="0" g="0" b="0"/>
-                            </a:fillRef>
-                            <a:effectRef idx="0">
-                              <a:scrgbClr r="0" g="0" b="0"/>
-                            </a:effectRef>
-                            <a:fontRef idx="minor">
-                              <a:schemeClr val="dk1"/>
-                            </a:fontRef>
-                          </wps:style>
-                          <wps:txbx>
-                            <w:txbxContent>
-                              <w:sdt>
-                                <w:sdtPr>
-                                  <w:alias w:val="Société"/>
-                                  <w:tag w:val=""/>
-                                  <w:id w:val="-1000743021"/>
-                                  <w:dataBinding w:prefixMappings="xmlns:ns0='http://schemas.openxmlformats.org/officeDocument/2006/extended-properties' " w:xpath="/ns0:Properties[1]/ns0:Company[1]" w:storeItemID="{6668398D-A668-4E3E-A5EB-62B293D839F1}"/>
-                                  <w:text/>
-                                </w:sdtPr>
-                                <w:sdtEndPr/>
-                                <w:sdtContent>
-                                  <w:p>
-                                    <w:pPr>
-                                      <w:jc w:val="right"/>
-                                    </w:pPr>
-                                    <w:r>
-                                      <w:t>Cégep du Vieux Montréal</w:t>
-                                    </w:r>
-                                  </w:p>
-                                </w:sdtContent>
-                              </w:sdt>
-                            </w:txbxContent>
-                          </wps:txbx>
-                          <wps:bodyPr rot="0" spcFirstLastPara="0" vertOverflow="overflow" horzOverflow="overflow" vert="horz" wrap="square" lIns="91440" tIns="45720" rIns="91440" bIns="45720" numCol="1" spcCol="0" rtlCol="0" fromWordArt="0" anchor="t" anchorCtr="0" forceAA="0" compatLnSpc="1">
-                            <a:prstTxWarp prst="textNoShape">
-                              <a:avLst/>
-                            </a:prstTxWarp>
-                            <a:noAutofit/>
-                          </wps:bodyPr>
-                        </wps:wsp>
-                      </a:graphicData>
-                    </a:graphic>
-                    <wp14:sizeRelH relativeFrom="margin">
-                      <wp14:pctWidth>0</wp14:pctWidth>
-                    </wp14:sizeRelH>
-                  </wp:anchor>
-                </w:drawing>
-              </mc:Choice>
-              <mc:Fallback>
-                <w:pict>
-                  <v:shape w14:anchorId="73FF2AE0" id="Zone de texte 1" o:spid="_x0000_s1028" type="#_x0000_t202" style="position:absolute;left:0;text-align:left;margin-left:163.5pt;margin-top:580.5pt;width:214.7pt;height:28pt;z-index:251663360;visibility:visible;mso-wrap-style:square;mso-width-percent:0;mso-wrap-distance-left:9pt;mso-wrap-distance-top:0;mso-wrap-distance-right:9pt;mso-wrap-distance-bottom:0;mso-position-horizontal:right;mso-position-horizontal-relative:margin;mso-position-vertical:absolute;mso-position-vertical-relative:text;mso-width-percent:0;mso-width-relative:margin;v-text-anchor:top" o:gfxdata="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" filled="f" stroked="f">
-                    <v:textbox>
-                      <w:txbxContent>
-                        <w:sdt>
-                          <w:sdtPr>
-                            <w:alias w:val="Société"/>
-                            <w:tag w:val=""/>
-                            <w:id w:val="-1000743021"/>
-                            <w:dataBinding w:prefixMappings="xmlns:ns0='http://schemas.openxmlformats.org/officeDocument/2006/extended-properties' " w:xpath="/ns0:Properties[1]/ns0:Company[1]" w:storeItemID="{6668398D-A668-4E3E-A5EB-62B293D839F1}"/>
-                            <w:text/>
-                          </w:sdtPr>
-                          <w:sdtEndPr/>
-                          <w:sdtContent>
-                            <w:p>
-                              <w:pPr>
-                                <w:jc w:val="right"/>
-                              </w:pPr>
-                              <w:r>
-                                <w:t>Cégep du Vieux Montréal</w:t>
-                              </w:r>
-                            </w:p>
-                          </w:sdtContent>
-                        </w:sdt>
-                      </w:txbxContent>
-                    </v:textbox>
-                    <w10:wrap anchorx="margin"/>
-                  </v:shape>
-                </w:pict>
-              </mc:Fallback>
-            </mc:AlternateContent>
-          </w:r>
-          <w:r>
             <w:br w:type="page"/>
           </w:r>
         </w:p>
@@ -826,6 +795,7 @@
             </w:tabs>
           </w:pPr>
           <w:r>
+            <w:lastRenderedPageBreak/>
             <w:tab/>
           </w:r>
         </w:p>
@@ -865,6 +835,10 @@
     <w:sdt>
       <w:sdtPr>
         <w:rPr>
+          <w:rFonts w:asciiTheme="minorHAnsi" w:eastAsiaTheme="minorEastAsia" w:hAnsiTheme="minorHAnsi" w:cstheme="minorBidi"/>
+          <w:color w:val="auto"/>
+          <w:sz w:val="22"/>
+          <w:szCs w:val="22"/>
           <w:lang w:val="fr-FR"/>
         </w:rPr>
         <w:id w:val="-996879555"/>
@@ -875,12 +849,8 @@
       </w:sdtPr>
       <w:sdtEndPr>
         <w:rPr>
-          <w:rFonts w:asciiTheme="minorHAnsi" w:eastAsiaTheme="minorEastAsia" w:hAnsiTheme="minorHAnsi" w:cstheme="minorBidi"/>
           <w:b/>
           <w:bCs/>
-          <w:color w:val="auto"/>
-          <w:sz w:val="22"/>
-          <w:szCs w:val="22"/>
         </w:rPr>
       </w:sdtEndPr>
       <w:sdtContent>
@@ -917,11 +887,9 @@
           <w:r>
             <w:fldChar w:fldCharType="separate"/>
           </w:r>
-          <w:hyperlink w:anchor="_Toc116443109" w:history="1">
-            <w:r>
-              <w:rPr>
-                <w:rStyle w:val="Lienhypertexte"/>
-                <w:noProof/>
+          <w:hyperlink w:anchor="_Toc116547648" w:history="1">
+            <w:r>
+              <w:rPr>
                 <w:lang w:val="fr-CA"/>
               </w:rPr>
               <w:t>Contextualisation</w:t>
@@ -945,7 +913,7 @@
                 <w:noProof/>
                 <w:webHidden/>
               </w:rPr>
-              <w:instrText xml:space="preserve"> PAGEREF _Toc116443109 \h </w:instrText>
+              <w:instrText xml:space="preserve"> PAGEREF _Toc116547648 \h </w:instrText>
             </w:r>
             <w:r>
               <w:rPr>
@@ -986,7 +954,7 @@
               <w:noProof/>
             </w:rPr>
           </w:pPr>
-          <w:hyperlink w:anchor="_Toc116443110" w:history="1">
+          <w:hyperlink w:anchor="_Toc116547649" w:history="1">
             <w:r>
               <w:rPr>
                 <w:rStyle w:val="Lienhypertexte"/>
@@ -1014,7 +982,7 @@
                 <w:noProof/>
                 <w:webHidden/>
               </w:rPr>
-              <w:instrText xml:space="preserve"> PAGEREF _Toc116443110 \h </w:instrText>
+              <w:instrText xml:space="preserve"> PAGEREF _Toc116547649 \h </w:instrText>
             </w:r>
             <w:r>
               <w:rPr>
@@ -1055,7 +1023,7 @@
               <w:noProof/>
             </w:rPr>
           </w:pPr>
-          <w:hyperlink w:anchor="_Toc116443111" w:history="1">
+          <w:hyperlink w:anchor="_Toc116547650" w:history="1">
             <w:r>
               <w:rPr>
                 <w:rStyle w:val="Lienhypertexte"/>
@@ -1082,7 +1050,7 @@
                 <w:noProof/>
                 <w:webHidden/>
               </w:rPr>
-              <w:instrText xml:space="preserve"> PAGEREF _Toc116443111 \h </w:instrText>
+              <w:instrText xml:space="preserve"> PAGEREF _Toc116547650 \h </w:instrText>
             </w:r>
             <w:r>
               <w:rPr>
@@ -1123,7 +1091,7 @@
               <w:noProof/>
             </w:rPr>
           </w:pPr>
-          <w:hyperlink w:anchor="_Toc116443112" w:history="1">
+          <w:hyperlink w:anchor="_Toc116547651" w:history="1">
             <w:r>
               <w:rPr>
                 <w:rStyle w:val="Lienhypertexte"/>
@@ -1150,7 +1118,7 @@
                 <w:noProof/>
                 <w:webHidden/>
               </w:rPr>
-              <w:instrText xml:space="preserve"> PAGEREF _Toc116443112 \h </w:instrText>
+              <w:instrText xml:space="preserve"> PAGEREF _Toc116547651 \h </w:instrText>
             </w:r>
             <w:r>
               <w:rPr>
@@ -1191,7 +1159,7 @@
               <w:noProof/>
             </w:rPr>
           </w:pPr>
-          <w:hyperlink w:anchor="_Toc116443113" w:history="1">
+          <w:hyperlink w:anchor="_Toc116547652" w:history="1">
             <w:r>
               <w:rPr>
                 <w:rStyle w:val="Lienhypertexte"/>
@@ -1218,7 +1186,7 @@
                 <w:noProof/>
                 <w:webHidden/>
               </w:rPr>
-              <w:instrText xml:space="preserve"> PAGEREF _Toc116443113 \h </w:instrText>
+              <w:instrText xml:space="preserve"> PAGEREF _Toc116547652 \h </w:instrText>
             </w:r>
             <w:r>
               <w:rPr>
@@ -1259,7 +1227,7 @@
               <w:noProof/>
             </w:rPr>
           </w:pPr>
-          <w:hyperlink w:anchor="_Toc116443114" w:history="1">
+          <w:hyperlink w:anchor="_Toc116547653" w:history="1">
             <w:r>
               <w:rPr>
                 <w:rStyle w:val="Lienhypertexte"/>
@@ -1286,7 +1254,7 @@
                 <w:noProof/>
                 <w:webHidden/>
               </w:rPr>
-              <w:instrText xml:space="preserve"> PAGEREF _Toc116443114 \h </w:instrText>
+              <w:instrText xml:space="preserve"> PAGEREF _Toc116547653 \h </w:instrText>
             </w:r>
             <w:r>
               <w:rPr>
@@ -1327,7 +1295,7 @@
               <w:noProof/>
             </w:rPr>
           </w:pPr>
-          <w:hyperlink w:anchor="_Toc116443115" w:history="1">
+          <w:hyperlink w:anchor="_Toc116547654" w:history="1">
             <w:r>
               <w:rPr>
                 <w:rStyle w:val="Lienhypertexte"/>
@@ -1354,7 +1322,7 @@
                 <w:noProof/>
                 <w:webHidden/>
               </w:rPr>
-              <w:instrText xml:space="preserve"> PAGEREF _Toc116443115 \h </w:instrText>
+              <w:instrText xml:space="preserve"> PAGEREF _Toc116547654 \h </w:instrText>
             </w:r>
             <w:r>
               <w:rPr>
@@ -1395,7 +1363,7 @@
               <w:noProof/>
             </w:rPr>
           </w:pPr>
-          <w:hyperlink w:anchor="_Toc116443116" w:history="1">
+          <w:hyperlink w:anchor="_Toc116547655" w:history="1">
             <w:r>
               <w:rPr>
                 <w:rStyle w:val="Lienhypertexte"/>
@@ -1422,7 +1390,7 @@
                 <w:noProof/>
                 <w:webHidden/>
               </w:rPr>
-              <w:instrText xml:space="preserve"> PAGEREF _Toc116443116 \h </w:instrText>
+              <w:instrText xml:space="preserve"> PAGEREF _Toc116547655 \h </w:instrText>
             </w:r>
             <w:r>
               <w:rPr>
@@ -1463,7 +1431,7 @@
               <w:noProof/>
             </w:rPr>
           </w:pPr>
-          <w:hyperlink w:anchor="_Toc116443117" w:history="1">
+          <w:hyperlink w:anchor="_Toc116547656" w:history="1">
             <w:r>
               <w:rPr>
                 <w:rStyle w:val="Lienhypertexte"/>
@@ -1490,7 +1458,7 @@
                 <w:noProof/>
                 <w:webHidden/>
               </w:rPr>
-              <w:instrText xml:space="preserve"> PAGEREF _Toc116443117 \h </w:instrText>
+              <w:instrText xml:space="preserve"> PAGEREF _Toc116547656 \h </w:instrText>
             </w:r>
             <w:r>
               <w:rPr>
@@ -1531,7 +1499,7 @@
               <w:noProof/>
             </w:rPr>
           </w:pPr>
-          <w:hyperlink w:anchor="_Toc116443118" w:history="1">
+          <w:hyperlink w:anchor="_Toc116547657" w:history="1">
             <w:r>
               <w:rPr>
                 <w:rStyle w:val="Lienhypertexte"/>
@@ -1558,7 +1526,7 @@
                 <w:noProof/>
                 <w:webHidden/>
               </w:rPr>
-              <w:instrText xml:space="preserve"> PAGEREF _Toc116443118 \h </w:instrText>
+              <w:instrText xml:space="preserve"> PAGEREF _Toc116547657 \h </w:instrText>
             </w:r>
             <w:r>
               <w:rPr>
@@ -1599,7 +1567,7 @@
               <w:noProof/>
             </w:rPr>
           </w:pPr>
-          <w:hyperlink w:anchor="_Toc116443119" w:history="1">
+          <w:hyperlink w:anchor="_Toc116547658" w:history="1">
             <w:r>
               <w:rPr>
                 <w:rStyle w:val="Lienhypertexte"/>
@@ -1627,7 +1595,7 @@
                 <w:noProof/>
                 <w:webHidden/>
               </w:rPr>
-              <w:instrText xml:space="preserve"> PAGEREF _Toc116443119 \h </w:instrText>
+              <w:instrText xml:space="preserve"> PAGEREF _Toc116547658 \h </w:instrText>
             </w:r>
             <w:r>
               <w:rPr>
@@ -1668,7 +1636,7 @@
               <w:noProof/>
             </w:rPr>
           </w:pPr>
-          <w:hyperlink w:anchor="_Toc116443120" w:history="1">
+          <w:hyperlink w:anchor="_Toc116547659" w:history="1">
             <w:r>
               <w:rPr>
                 <w:rStyle w:val="Lienhypertexte"/>
@@ -1695,7 +1663,7 @@
                 <w:noProof/>
                 <w:webHidden/>
               </w:rPr>
-              <w:instrText xml:space="preserve"> PAGEREF _Toc116443120 \h </w:instrText>
+              <w:instrText xml:space="preserve"> PAGEREF _Toc116547659 \h </w:instrText>
             </w:r>
             <w:r>
               <w:rPr>
@@ -1736,7 +1704,7 @@
               <w:noProof/>
             </w:rPr>
           </w:pPr>
-          <w:hyperlink w:anchor="_Toc116443121" w:history="1">
+          <w:hyperlink w:anchor="_Toc116547660" w:history="1">
             <w:r>
               <w:rPr>
                 <w:rStyle w:val="Lienhypertexte"/>
@@ -1763,7 +1731,7 @@
                 <w:noProof/>
                 <w:webHidden/>
               </w:rPr>
-              <w:instrText xml:space="preserve"> PAGEREF _Toc116443121 \h </w:instrText>
+              <w:instrText xml:space="preserve"> PAGEREF _Toc116547660 \h </w:instrText>
             </w:r>
             <w:r>
               <w:rPr>
@@ -1804,7 +1772,7 @@
               <w:noProof/>
             </w:rPr>
           </w:pPr>
-          <w:hyperlink w:anchor="_Toc116443122" w:history="1">
+          <w:hyperlink w:anchor="_Toc116547661" w:history="1">
             <w:r>
               <w:rPr>
                 <w:rStyle w:val="Lienhypertexte"/>
@@ -1831,7 +1799,7 @@
                 <w:noProof/>
                 <w:webHidden/>
               </w:rPr>
-              <w:instrText xml:space="preserve"> PAGEREF _Toc116443122 \h </w:instrText>
+              <w:instrText xml:space="preserve"> PAGEREF _Toc116547661 \h </w:instrText>
             </w:r>
             <w:r>
               <w:rPr>
@@ -1888,11 +1856,12 @@
           <w:lang w:val="fr-CA"/>
         </w:rPr>
       </w:pPr>
-      <w:bookmarkStart w:id="0" w:name="_Toc116443109"/>
-      <w:r>
-        <w:rPr>
-          <w:lang w:val="fr-CA"/>
-        </w:rPr>
+      <w:bookmarkStart w:id="0" w:name="_Toc116547648"/>
+      <w:r>
+        <w:rPr>
+          <w:lang w:val="fr-CA"/>
+        </w:rPr>
+        <w:lastRenderedPageBreak/>
         <w:t>Contextualisation</w:t>
       </w:r>
       <w:bookmarkEnd w:id="0"/>
@@ -1912,7 +1881,7 @@
       </w:r>
       <w:r>
         <w:rPr>
-          <w:rStyle w:val="Rfrencelgre"/>
+          <w:rStyle w:val="nompropreCar"/>
         </w:rPr>
         <w:t>Word</w:t>
       </w:r>
@@ -1924,7 +1893,7 @@
       </w:r>
       <w:r>
         <w:rPr>
-          <w:rStyle w:val="Rfrencelgre"/>
+          <w:rStyle w:val="nompropreCar"/>
         </w:rPr>
         <w:t>Administration</w:t>
       </w:r>
@@ -1949,26 +1918,19 @@
         <w:t xml:space="preserve">Le contenu de ce document est une adaptation libre de divers extraits trouvés sur Internet (principalement </w:t>
       </w:r>
       <w:hyperlink r:id="rId10" w:history="1">
+        <w:proofErr w:type="spellStart"/>
         <w:r>
           <w:rPr>
-            <w:rStyle w:val="Lienhypertexte"/>
-            <w:lang w:val="fr-CA"/>
+            <w:rStyle w:val="lienhypertexteCar"/>
           </w:rPr>
-          <w:t>cet artic</w:t>
+          <w:t>cet</w:t>
         </w:r>
+        <w:proofErr w:type="spellEnd"/>
         <w:r>
           <w:rPr>
-            <w:rStyle w:val="Lienhypertexte"/>
-            <w:lang w:val="fr-CA"/>
+            <w:rStyle w:val="lienhypertexteCar"/>
           </w:rPr>
-          <w:t>l</w:t>
-        </w:r>
-        <w:r>
-          <w:rPr>
-            <w:rStyle w:val="Lienhypertexte"/>
-            <w:lang w:val="fr-CA"/>
-          </w:rPr>
-          <w:t>e</w:t>
+          <w:t xml:space="preserve"> article</w:t>
         </w:r>
       </w:hyperlink>
       <w:r>
@@ -1979,7 +1941,7 @@
       </w:r>
       <w:r>
         <w:rPr>
-          <w:rStyle w:val="Rfrencelgre"/>
+          <w:rStyle w:val="nompropreCar"/>
         </w:rPr>
         <w:t>Wikipedia</w:t>
       </w:r>
@@ -1997,7 +1959,7 @@
           <w:lang w:val="fr-CA"/>
         </w:rPr>
       </w:pPr>
-      <w:bookmarkStart w:id="1" w:name="_Toc116443110"/>
+      <w:bookmarkStart w:id="1" w:name="_Toc116547649"/>
       <w:r>
         <w:rPr>
           <w:lang w:val="fr-CA"/>
@@ -2021,7 +1983,7 @@
       </w:r>
       <w:r>
         <w:rPr>
-          <w:rStyle w:val="Rfrencelgre"/>
+          <w:rStyle w:val="nompropreCar"/>
         </w:rPr>
         <w:t>John McCarthy</w:t>
       </w:r>
@@ -2033,7 +1995,7 @@
       </w:r>
       <w:r>
         <w:rPr>
-          <w:rStyle w:val="motabrevierCar"/>
+          <w:rStyle w:val="sigleCar"/>
         </w:rPr>
         <w:t>IA</w:t>
       </w:r>
@@ -2045,7 +2007,7 @@
       </w:r>
       <w:r>
         <w:rPr>
-          <w:rStyle w:val="motabrevierCar"/>
+          <w:rStyle w:val="sigleCar"/>
         </w:rPr>
         <w:t>AI</w:t>
       </w:r>
@@ -2058,14 +2020,14 @@
       <w:proofErr w:type="spellStart"/>
       <w:r>
         <w:rPr>
-          <w:rStyle w:val="motenglaiCar"/>
+          <w:rStyle w:val="termeanglophoneCar"/>
         </w:rPr>
         <w:t>Artificial</w:t>
       </w:r>
       <w:proofErr w:type="spellEnd"/>
       <w:r>
         <w:rPr>
-          <w:rStyle w:val="motenglaiCar"/>
+          <w:rStyle w:val="termeanglophoneCar"/>
         </w:rPr>
         <w:t xml:space="preserve"> Intelligence</w:t>
       </w:r>
@@ -2145,7 +2107,7 @@
       </w:r>
       <w:r>
         <w:rPr>
-          <w:rStyle w:val="Rfrencelgre"/>
+          <w:rStyle w:val="nompropreCar"/>
         </w:rPr>
         <w:t>Minsky</w:t>
       </w:r>
@@ -2153,33 +2115,19 @@
         <w:rPr>
           <w:lang w:val="fr-CA"/>
         </w:rPr>
-        <w:t xml:space="preserve">, il existe un certain nombre de définitions différentes de l'IA qui varient sur deux points </w:t>
-      </w:r>
-      <w:proofErr w:type="gramStart"/>
-      <w:r>
-        <w:rPr>
-          <w:lang w:val="fr-CA"/>
-        </w:rPr>
-        <w:t>fondamentaux</w:t>
-      </w:r>
-      <w:proofErr w:type="gramEnd"/>
-      <w:r>
-        <w:rPr>
-          <w:lang w:val="fr-CA"/>
-        </w:rPr>
-        <w:t xml:space="preserve"> : </w:t>
-      </w:r>
-    </w:p>
-    <w:p>
-      <w:pPr>
-        <w:pStyle w:val="despoint"/>
+        <w:t xml:space="preserve">, il existe un certain nombre de définitions différentes de l'IA qui varient sur deux points fondamentaux : </w:t>
+      </w:r>
+    </w:p>
+    <w:p>
+      <w:pPr>
+        <w:pStyle w:val="paragraphedeliste"/>
       </w:pPr>
       <w:r>
         <w:t>Les définitions qui lient la définition de l'</w:t>
       </w:r>
       <w:r>
         <w:rPr>
-          <w:rStyle w:val="motabrevierCar"/>
+          <w:rStyle w:val="sigleCar"/>
         </w:rPr>
         <w:t>IA</w:t>
       </w:r>
@@ -2189,14 +2137,14 @@
     </w:p>
     <w:p>
       <w:pPr>
-        <w:pStyle w:val="despoint"/>
+        <w:pStyle w:val="paragraphedeliste"/>
       </w:pPr>
       <w:r>
         <w:t>Les définitions qui insistent sur le fait que l'</w:t>
       </w:r>
       <w:r>
         <w:rPr>
-          <w:rStyle w:val="motabrevierCar"/>
+          <w:rStyle w:val="sigleCar"/>
         </w:rPr>
         <w:t>IA</w:t>
       </w:r>
@@ -2205,7 +2153,7 @@
       </w:r>
       <w:r>
         <w:rPr>
-          <w:rStyle w:val="motabrevierCar"/>
+          <w:rStyle w:val="sigleCar"/>
         </w:rPr>
         <w:t>IA</w:t>
       </w:r>
@@ -2231,9 +2179,10 @@
       <w:pPr>
         <w:pStyle w:val="Titre1"/>
       </w:pPr>
-      <w:bookmarkStart w:id="2" w:name="_Toc116443111"/>
+      <w:bookmarkStart w:id="2" w:name="_Toc116547650"/>
       <w:proofErr w:type="spellStart"/>
       <w:r>
+        <w:lastRenderedPageBreak/>
         <w:t>Histoire</w:t>
       </w:r>
       <w:bookmarkEnd w:id="2"/>
@@ -2253,43 +2202,19 @@
       </w:r>
       <w:r>
         <w:rPr>
-          <w:rStyle w:val="motabrevierCar"/>
-        </w:rPr>
-        <w:t>A l</w:t>
-      </w:r>
-      <w:r>
-        <w:rPr>
-          <w:lang w:val="fr-CA"/>
-        </w:rPr>
-        <w:t xml:space="preserve"> a n </w:t>
-      </w:r>
-      <w:r>
-        <w:rPr>
-          <w:rStyle w:val="Rfrencelgre"/>
-        </w:rPr>
-        <w:t>Turin</w:t>
-      </w:r>
-      <w:r>
-        <w:rPr>
-          <w:rStyle w:val="Rfrencelgre"/>
-        </w:rPr>
-        <w:t>g</w:t>
-      </w:r>
-      <w:r>
-        <w:rPr>
           <w:rStyle w:val="Accentuationlgre"/>
         </w:rPr>
-        <w:t xml:space="preserve"> Computing Machinery and Intelligence</w:t>
-      </w:r>
-      <w:r>
-        <w:rPr>
-          <w:lang w:val="fr-CA"/>
-        </w:rPr>
-        <w:t xml:space="preserve"> (</w:t>
-      </w:r>
-      <w:r>
-        <w:rPr>
-          <w:rStyle w:val="motabrevierCar"/>
+        <w:t xml:space="preserve">Ala n Turing Computing Machinery and Intelligence </w:t>
+      </w:r>
+      <w:r>
+        <w:rPr>
+          <w:lang w:val="fr-CA"/>
+        </w:rPr>
+        <w:t>(</w:t>
+      </w:r>
+      <w:r>
+        <w:rPr>
+          <w:rStyle w:val="dateCar"/>
         </w:rPr>
         <w:t>1950</w:t>
       </w:r>
@@ -2301,7 +2226,7 @@
       </w:r>
       <w:r>
         <w:rPr>
-          <w:rStyle w:val="Rfrencelgre"/>
+          <w:rStyle w:val="nompropreCar"/>
         </w:rPr>
         <w:t>Turing</w:t>
       </w:r>
@@ -2313,7 +2238,7 @@
       </w:r>
       <w:r>
         <w:rPr>
-          <w:rStyle w:val="Rfrencelgre"/>
+          <w:rStyle w:val="nompropreCar"/>
         </w:rPr>
         <w:t>Turing</w:t>
       </w:r>
@@ -2325,7 +2250,7 @@
       </w:r>
       <w:r>
         <w:rPr>
-          <w:rStyle w:val="motabrevierCar"/>
+          <w:rStyle w:val="dateCar"/>
         </w:rPr>
         <w:t>1951</w:t>
       </w:r>
@@ -2356,7 +2281,7 @@
       </w:r>
       <w:r>
         <w:rPr>
-          <w:rStyle w:val="Rfrencelgre"/>
+          <w:rStyle w:val="nompropreCar"/>
         </w:rPr>
         <w:t>Dartmouth College</w:t>
       </w:r>
@@ -2368,7 +2293,7 @@
       </w:r>
       <w:r>
         <w:rPr>
-          <w:rStyle w:val="motabrevierCar"/>
+          <w:rStyle w:val="sigleCar"/>
         </w:rPr>
         <w:t>1956</w:t>
       </w:r>
@@ -2381,14 +2306,14 @@
       <w:proofErr w:type="spellStart"/>
       <w:r>
         <w:rPr>
-          <w:rStyle w:val="Rfrencelgre"/>
+          <w:rStyle w:val="nompropreCar"/>
         </w:rPr>
         <w:t>États</w:t>
       </w:r>
       <w:proofErr w:type="spellEnd"/>
       <w:r>
         <w:rPr>
-          <w:rStyle w:val="Rfrencelgre"/>
+          <w:rStyle w:val="nompropreCar"/>
         </w:rPr>
         <w:t>-Unis</w:t>
       </w:r>
@@ -2406,7 +2331,7 @@
       </w:r>
       <w:r>
         <w:rPr>
-          <w:rStyle w:val="Rfrencelgre"/>
+          <w:rStyle w:val="nompropreCar"/>
         </w:rPr>
         <w:t>Stanford</w:t>
       </w:r>
@@ -2418,7 +2343,7 @@
       </w:r>
       <w:r>
         <w:rPr>
-          <w:rStyle w:val="motabrevierCar"/>
+          <w:rStyle w:val="nompropreCar"/>
         </w:rPr>
         <w:t>John McCarthy</w:t>
       </w:r>
@@ -2430,7 +2355,7 @@
       </w:r>
       <w:r>
         <w:rPr>
-          <w:rStyle w:val="motabrevierCar"/>
+          <w:rStyle w:val="sigleCar"/>
         </w:rPr>
         <w:t>MIT</w:t>
       </w:r>
@@ -2442,7 +2367,7 @@
       </w:r>
       <w:r>
         <w:rPr>
-          <w:rStyle w:val="Rfrencelgre"/>
+          <w:rStyle w:val="nompropreCar"/>
         </w:rPr>
         <w:t>Marvin Minsky</w:t>
       </w:r>
@@ -2454,7 +2379,7 @@
       </w:r>
       <w:r>
         <w:rPr>
-          <w:rStyle w:val="Rfrencelgre"/>
+          <w:rStyle w:val="nompropreCar"/>
         </w:rPr>
         <w:t>Carnegie-Mellon</w:t>
       </w:r>
@@ -2466,7 +2391,7 @@
       </w:r>
       <w:r>
         <w:rPr>
-          <w:rStyle w:val="Rfrencelgre"/>
+          <w:rStyle w:val="nompropreCar"/>
         </w:rPr>
         <w:t xml:space="preserve">Allen Newell </w:t>
       </w:r>
@@ -2478,7 +2403,7 @@
       </w:r>
       <w:r>
         <w:rPr>
-          <w:rStyle w:val="Rfrencelgre"/>
+          <w:rStyle w:val="nompropreCar"/>
         </w:rPr>
         <w:t>Herbert Simon</w:t>
       </w:r>
@@ -2486,12 +2411,24 @@
         <w:rPr>
           <w:lang w:val="fr-CA"/>
         </w:rPr>
-        <w:t xml:space="preserve"> et à l'U n i v e r s i t é d '</w:t>
+        <w:t xml:space="preserve"> et à l'</w:t>
+      </w:r>
+      <w:r>
+        <w:rPr>
+          <w:rStyle w:val="nompropreCar"/>
+        </w:rPr>
+        <w:t>Université</w:t>
+      </w:r>
+      <w:r>
+        <w:rPr>
+          <w:lang w:val="fr-CA"/>
+        </w:rPr>
+        <w:t xml:space="preserve"> d '</w:t>
       </w:r>
       <w:proofErr w:type="spellStart"/>
       <w:r>
         <w:rPr>
-          <w:rStyle w:val="Rfrencelgre"/>
+          <w:rStyle w:val="nompropreCar"/>
         </w:rPr>
         <w:t>Édimbourg</w:t>
       </w:r>
@@ -2504,20 +2441,14 @@
       </w:r>
       <w:r>
         <w:rPr>
-          <w:rStyle w:val="Rfrencelgre"/>
-        </w:rPr>
-        <w:t>Donald</w:t>
-      </w:r>
-      <w:r>
-        <w:rPr>
-          <w:rStyle w:val="Rfrencelgre"/>
-        </w:rPr>
-        <w:t xml:space="preserve"> </w:t>
+          <w:rStyle w:val="nompropreCar"/>
+        </w:rPr>
+        <w:t xml:space="preserve">Donald </w:t>
       </w:r>
       <w:proofErr w:type="gramStart"/>
       <w:r>
         <w:rPr>
-          <w:rStyle w:val="Rfrencelgre"/>
+          <w:rStyle w:val="nompropreCar"/>
         </w:rPr>
         <w:t>Michie</w:t>
       </w:r>
@@ -2530,15 +2461,9 @@
       <w:proofErr w:type="gramEnd"/>
     </w:p>
     <w:p>
-      <w:pPr>
-        <w:rPr>
-          <w:lang w:val="fr-CA"/>
-        </w:rPr>
-      </w:pPr>
       <w:r>
         <w:rPr>
           <w:noProof/>
-          <w:lang w:val="fr-CA"/>
         </w:rPr>
         <w:drawing>
           <wp:inline distT="0" distB="0" distL="0" distR="0" wp14:anchorId="146FA53D" wp14:editId="67C6F52E">
@@ -2583,18 +2508,75 @@
         </w:drawing>
       </w:r>
       <w:r>
-        <w:rPr>
-          <w:lang w:val="fr-CA"/>
-        </w:rPr>
         <w:t xml:space="preserve"> </w:t>
       </w:r>
     </w:p>
     <w:p>
-      <w:pPr>
-        <w:pStyle w:val="imagelgende"/>
-      </w:pPr>
-      <w:r>
-        <w:t>Alan Turing (1912-1954) est considéré comme le fondateur de la science informatique.</w:t>
+      <w:proofErr w:type="spellStart"/>
+      <w:r>
+        <w:rPr>
+          <w:rStyle w:val="nompropreCar"/>
+        </w:rPr>
+        <w:t>lan</w:t>
+      </w:r>
+      <w:proofErr w:type="spellEnd"/>
+      <w:r>
+        <w:rPr>
+          <w:rStyle w:val="nompropreCar"/>
+        </w:rPr>
+        <w:t xml:space="preserve"> Turing </w:t>
+      </w:r>
+      <w:r>
+        <w:t>(</w:t>
+      </w:r>
+      <w:r>
+        <w:rPr>
+          <w:rStyle w:val="dateCar"/>
+        </w:rPr>
+        <w:t>1912-1954</w:t>
+      </w:r>
+      <w:r>
+        <w:t xml:space="preserve">) </w:t>
+      </w:r>
+      <w:proofErr w:type="spellStart"/>
+      <w:r>
+        <w:t>est</w:t>
+      </w:r>
+      <w:proofErr w:type="spellEnd"/>
+      <w:r>
+        <w:t xml:space="preserve"> </w:t>
+      </w:r>
+      <w:proofErr w:type="spellStart"/>
+      <w:r>
+        <w:t>considéré</w:t>
+      </w:r>
+      <w:proofErr w:type="spellEnd"/>
+      <w:r>
+        <w:t xml:space="preserve"> </w:t>
+      </w:r>
+      <w:proofErr w:type="spellStart"/>
+      <w:r>
+        <w:t>comme</w:t>
+      </w:r>
+      <w:proofErr w:type="spellEnd"/>
+      <w:r>
+        <w:t xml:space="preserve"> le </w:t>
+      </w:r>
+      <w:proofErr w:type="spellStart"/>
+      <w:r>
+        <w:t>fondateur</w:t>
+      </w:r>
+      <w:proofErr w:type="spellEnd"/>
+      <w:r>
+        <w:t xml:space="preserve"> de la science </w:t>
+      </w:r>
+      <w:proofErr w:type="spellStart"/>
+      <w:r>
+        <w:t>informatique</w:t>
+      </w:r>
+      <w:proofErr w:type="spellEnd"/>
+      <w:r>
+        <w:t>.</w:t>
       </w:r>
     </w:p>
     <w:p>
@@ -2623,8 +2605,9 @@
       <w:pPr>
         <w:pStyle w:val="Titre1"/>
       </w:pPr>
-      <w:bookmarkStart w:id="3" w:name="_Toc116443112"/>
-      <w:r>
+      <w:bookmarkStart w:id="3" w:name="_Toc116547651"/>
+      <w:r>
+        <w:lastRenderedPageBreak/>
         <w:t xml:space="preserve">Deux types </w:t>
       </w:r>
       <w:proofErr w:type="spellStart"/>
@@ -2644,10 +2627,9 @@
     </w:p>
     <w:p>
       <w:pPr>
-        <w:pStyle w:val="Titre2"/>
-        <w:spacing w:line="276" w:lineRule="auto"/>
-      </w:pPr>
-      <w:bookmarkStart w:id="4" w:name="_Toc116443113"/>
+        <w:pStyle w:val="Sous-titre"/>
+      </w:pPr>
+      <w:bookmarkStart w:id="4" w:name="_Toc116547652"/>
       <w:r>
         <w:t xml:space="preserve">Intelligence </w:t>
       </w:r>
@@ -2683,7 +2665,7 @@
       </w:r>
       <w:r>
         <w:rPr>
-          <w:rStyle w:val="motabrevierCar"/>
+          <w:rStyle w:val="sigleCar"/>
         </w:rPr>
         <w:t>IA</w:t>
       </w:r>
@@ -2695,7 +2677,7 @@
       </w:r>
       <w:r>
         <w:rPr>
-          <w:rStyle w:val="Rfrencelgre"/>
+          <w:rStyle w:val="nompropreCar"/>
         </w:rPr>
         <w:t>Turing</w:t>
       </w:r>
@@ -2752,22 +2734,40 @@
     <w:p/>
     <w:p>
       <w:pPr>
-        <w:pStyle w:val="Titre2"/>
-      </w:pPr>
-      <w:bookmarkStart w:id="5" w:name="_Toc116443114"/>
-      <w:r>
-        <w:t xml:space="preserve">Intelligence </w:t>
+        <w:pStyle w:val="Sous-titre"/>
+        <w:rPr>
+          <w:rStyle w:val="Sous-titreCar"/>
+        </w:rPr>
+      </w:pPr>
+      <w:bookmarkStart w:id="5" w:name="_Toc116547653"/>
+      <w:r>
+        <w:t>I</w:t>
+      </w:r>
+      <w:r>
+        <w:rPr>
+          <w:rStyle w:val="Sous-titreCar"/>
+        </w:rPr>
+        <w:t xml:space="preserve">ntelligence </w:t>
       </w:r>
       <w:proofErr w:type="spellStart"/>
       <w:r>
+        <w:rPr>
+          <w:rStyle w:val="Sous-titreCar"/>
+        </w:rPr>
         <w:t>artificielle</w:t>
       </w:r>
       <w:proofErr w:type="spellEnd"/>
       <w:r>
+        <w:rPr>
+          <w:rStyle w:val="Sous-titreCar"/>
+        </w:rPr>
         <w:t xml:space="preserve"> </w:t>
       </w:r>
       <w:proofErr w:type="spellStart"/>
       <w:r>
+        <w:rPr>
+          <w:rStyle w:val="Sous-titreCar"/>
+        </w:rPr>
         <w:t>faible</w:t>
       </w:r>
       <w:bookmarkEnd w:id="5"/>
@@ -2812,7 +2812,7 @@
       </w:r>
       <w:r>
         <w:rPr>
-          <w:rStyle w:val="Rfrencelgre"/>
+          <w:rStyle w:val="nompropreCar"/>
         </w:rPr>
         <w:t>Turing</w:t>
       </w:r>
@@ -2824,7 +2824,7 @@
       </w:r>
       <w:r>
         <w:rPr>
-          <w:rStyle w:val="Rfrencelgre"/>
+          <w:rStyle w:val="nompropreCar"/>
         </w:rPr>
         <w:t>ELIZA</w:t>
       </w:r>
@@ -2861,7 +2861,7 @@
       <w:pPr>
         <w:pStyle w:val="Titre1"/>
       </w:pPr>
-      <w:bookmarkStart w:id="6" w:name="_Toc116443115"/>
+      <w:bookmarkStart w:id="6" w:name="_Toc116547654"/>
       <w:r>
         <w:t xml:space="preserve">Un </w:t>
       </w:r>
@@ -2911,7 +2911,7 @@
           </w:tcPr>
           <w:p>
             <w:pPr>
-              <w:pStyle w:val="c"/>
+              <w:pStyle w:val="code"/>
             </w:pPr>
             <w:r>
               <w:t xml:space="preserve">solution </w:t>
@@ -2932,7 +2932,7 @@
           </w:p>
           <w:p>
             <w:pPr>
-              <w:pStyle w:val="c"/>
+              <w:pStyle w:val="code"/>
             </w:pPr>
             <w:r>
               <w:t>{</w:t>
@@ -2940,7 +2940,7 @@
           </w:p>
           <w:p>
             <w:pPr>
-              <w:pStyle w:val="c"/>
+              <w:pStyle w:val="code"/>
             </w:pPr>
             <w:r>
               <w:tab/>
@@ -2959,7 +2959,7 @@
           </w:p>
           <w:p>
             <w:pPr>
-              <w:pStyle w:val="c"/>
+              <w:pStyle w:val="code"/>
             </w:pPr>
             <w:r>
               <w:tab/>
@@ -2986,7 +2986,7 @@
           </w:p>
           <w:p>
             <w:pPr>
-              <w:pStyle w:val="c"/>
+              <w:pStyle w:val="code"/>
             </w:pPr>
             <w:r>
               <w:tab/>
@@ -2997,7 +2997,7 @@
           </w:p>
           <w:p>
             <w:pPr>
-              <w:pStyle w:val="c"/>
+              <w:pStyle w:val="code"/>
             </w:pPr>
             <w:r>
               <w:tab/>
@@ -3014,7 +3014,7 @@
           </w:p>
           <w:p>
             <w:pPr>
-              <w:pStyle w:val="c"/>
+              <w:pStyle w:val="code"/>
             </w:pPr>
             <w:r>
               <w:tab/>
@@ -3041,7 +3041,7 @@
           </w:p>
           <w:p>
             <w:pPr>
-              <w:pStyle w:val="c"/>
+              <w:pStyle w:val="code"/>
             </w:pPr>
             <w:r>
               <w:tab/>
@@ -3068,7 +3068,7 @@
           </w:p>
           <w:p>
             <w:pPr>
-              <w:pStyle w:val="c"/>
+              <w:pStyle w:val="code"/>
             </w:pPr>
             <w:r>
               <w:tab/>
@@ -3079,7 +3079,7 @@
           </w:p>
           <w:p>
             <w:pPr>
-              <w:pStyle w:val="c"/>
+              <w:pStyle w:val="code"/>
             </w:pPr>
             <w:r>
               <w:t>}</w:t>
@@ -3093,7 +3093,7 @@
       <w:pPr>
         <w:pStyle w:val="Titre1"/>
       </w:pPr>
-      <w:bookmarkStart w:id="7" w:name="_Toc116443116"/>
+      <w:bookmarkStart w:id="7" w:name="_Toc116547655"/>
       <w:r>
         <w:t>Courants de pensée</w:t>
       </w:r>
@@ -3113,7 +3113,7 @@
       </w:r>
       <w:r>
         <w:rPr>
-          <w:rStyle w:val="motabrevierCar"/>
+          <w:rStyle w:val="dateCar"/>
         </w:rPr>
         <w:t>1940</w:t>
       </w:r>
@@ -3162,12 +3162,13 @@
         <w:rPr>
           <w:lang w:val="fr-CA"/>
         </w:rPr>
+        <w:lastRenderedPageBreak/>
         <w:t xml:space="preserve"> Certains courants de pensée sur l'intelligence artificielle adoptent pour la commodité du lecteur la taxinomie suivante :</w:t>
       </w:r>
     </w:p>
     <w:p>
       <w:pPr>
-        <w:pStyle w:val="despoint"/>
+        <w:pStyle w:val="paragraphedeliste"/>
       </w:pPr>
       <w:r>
         <w:t>Systèmes symboliques</w:t>
@@ -3175,7 +3176,7 @@
     </w:p>
     <w:p>
       <w:pPr>
-        <w:pStyle w:val="despoint"/>
+        <w:pStyle w:val="paragraphedeliste"/>
       </w:pPr>
       <w:r>
         <w:t>Connexionnisme</w:t>
@@ -3183,7 +3184,7 @@
     </w:p>
     <w:p>
       <w:pPr>
-        <w:pStyle w:val="despoint"/>
+        <w:pStyle w:val="paragraphedeliste"/>
       </w:pPr>
       <w:r>
         <w:t>Calcul évolutif (algorithmes génétiques, par exemple)</w:t>
@@ -3191,7 +3192,7 @@
     </w:p>
     <w:p>
       <w:pPr>
-        <w:pStyle w:val="despoint"/>
+        <w:pStyle w:val="paragraphedeliste"/>
       </w:pPr>
       <w:r>
         <w:t>A l i f e (vie artificielle) et complexité</w:t>
@@ -3199,7 +3200,7 @@
     </w:p>
     <w:p>
       <w:pPr>
-        <w:pStyle w:val="despoint"/>
+        <w:pStyle w:val="paragraphedeliste"/>
       </w:pPr>
       <w:r>
         <w:t>Agents et robotique</w:t>
@@ -3220,7 +3221,7 @@
     </w:p>
     <w:p>
       <w:pPr>
-        <w:pStyle w:val="despoint"/>
+        <w:pStyle w:val="paragraphedeliste"/>
       </w:pPr>
       <w:proofErr w:type="gramStart"/>
       <w:r>
@@ -3233,7 +3234,7 @@
     </w:p>
     <w:p>
       <w:pPr>
-        <w:pStyle w:val="despoint"/>
+        <w:pStyle w:val="paragraphedeliste"/>
       </w:pPr>
       <w:proofErr w:type="gramStart"/>
       <w:r>
@@ -3246,7 +3247,7 @@
     </w:p>
     <w:p>
       <w:pPr>
-        <w:pStyle w:val="despoint"/>
+        <w:pStyle w:val="paragraphedeliste"/>
       </w:pPr>
       <w:proofErr w:type="gramStart"/>
       <w:r>
@@ -3261,7 +3262,7 @@
       <w:pPr>
         <w:pStyle w:val="Titre1"/>
       </w:pPr>
-      <w:bookmarkStart w:id="8" w:name="_Toc116443117"/>
+      <w:bookmarkStart w:id="8" w:name="_Toc116547656"/>
       <w:r>
         <w:t>Utilisation</w:t>
       </w:r>
@@ -3269,9 +3270,9 @@
     </w:p>
     <w:p>
       <w:pPr>
-        <w:pStyle w:val="Titre2"/>
-      </w:pPr>
-      <w:bookmarkStart w:id="9" w:name="_Toc116443118"/>
+        <w:pStyle w:val="Sous-titre"/>
+      </w:pPr>
+      <w:bookmarkStart w:id="9" w:name="_Toc116547657"/>
       <w:proofErr w:type="spellStart"/>
       <w:r>
         <w:t>Domaines</w:t>
@@ -3302,7 +3303,7 @@
     </w:p>
     <w:p>
       <w:pPr>
-        <w:pStyle w:val="despoint"/>
+        <w:pStyle w:val="paragraphedeliste"/>
       </w:pPr>
       <w:proofErr w:type="gramStart"/>
       <w:r>
@@ -3315,7 +3316,7 @@
     </w:p>
     <w:p>
       <w:pPr>
-        <w:pStyle w:val="despoint"/>
+        <w:pStyle w:val="paragraphedeliste"/>
       </w:pPr>
       <w:proofErr w:type="gramStart"/>
       <w:r>
@@ -3328,7 +3329,7 @@
     </w:p>
     <w:p>
       <w:pPr>
-        <w:pStyle w:val="despoint"/>
+        <w:pStyle w:val="paragraphedeliste"/>
       </w:pPr>
       <w:proofErr w:type="gramStart"/>
       <w:r>
@@ -3341,7 +3342,7 @@
     </w:p>
     <w:p>
       <w:pPr>
-        <w:pStyle w:val="despoint"/>
+        <w:pStyle w:val="paragraphedeliste"/>
       </w:pPr>
       <w:proofErr w:type="gramStart"/>
       <w:r>
@@ -3354,7 +3355,7 @@
     </w:p>
     <w:p>
       <w:pPr>
-        <w:pStyle w:val="despoint"/>
+        <w:pStyle w:val="paragraphedeliste"/>
       </w:pPr>
       <w:proofErr w:type="gramStart"/>
       <w:r>
@@ -3367,7 +3368,7 @@
     </w:p>
     <w:p>
       <w:pPr>
-        <w:pStyle w:val="despoint"/>
+        <w:pStyle w:val="paragraphedeliste"/>
       </w:pPr>
       <w:proofErr w:type="gramStart"/>
       <w:r>
@@ -3399,6 +3400,7 @@
         <w:rPr>
           <w:noProof/>
         </w:rPr>
+        <w:lastRenderedPageBreak/>
         <w:drawing>
           <wp:inline distT="0" distB="0" distL="0" distR="0" wp14:anchorId="68E47CD1" wp14:editId="2CA926BB">
             <wp:extent cx="4798800" cy="3168000"/>
@@ -3442,22 +3444,33 @@
         </w:drawing>
       </w:r>
       <w:proofErr w:type="spellStart"/>
-      <w:r>
-        <w:t>Roadrunner</w:t>
+      <w:proofErr w:type="gramStart"/>
+      <w:r>
+        <w:rPr>
+          <w:rStyle w:val="nompropreCar"/>
+        </w:rPr>
+        <w:t>ttttt</w:t>
       </w:r>
       <w:proofErr w:type="spellEnd"/>
-      <w:r>
-        <w:t>, fabriqué par la compagnie IBM, est le premier superordinateur à avoir officiellement dépassé la puissance de 1 péta flops, 2008</w:t>
-      </w:r>
-    </w:p>
-    <w:p>
-      <w:pPr>
-        <w:pStyle w:val="Titre2"/>
-        <w:rPr>
-          <w:lang w:val="fr-CA"/>
-        </w:rPr>
-      </w:pPr>
-      <w:bookmarkStart w:id="10" w:name="_Toc116443119"/>
+      <w:proofErr w:type="gramEnd"/>
+      <w:r>
+        <w:t xml:space="preserve">, fabriqué par la compagnie IBM, est le premier superordinateur à avoir officiellement dépassé la puissance de 1 péta flops, </w:t>
+      </w:r>
+      <w:r>
+        <w:rPr>
+          <w:rStyle w:val="dateCar"/>
+        </w:rPr>
+        <w:t>2008</w:t>
+      </w:r>
+    </w:p>
+    <w:p>
+      <w:pPr>
+        <w:pStyle w:val="Sous-titre"/>
+        <w:rPr>
+          <w:lang w:val="fr-CA"/>
+        </w:rPr>
+      </w:pPr>
+      <w:bookmarkStart w:id="10" w:name="_Toc116547658"/>
       <w:r>
         <w:rPr>
           <w:lang w:val="fr-CA"/>
@@ -3488,7 +3501,7 @@
       </w:r>
       <w:r>
         <w:rPr>
-          <w:rStyle w:val="motabrevierCar"/>
+          <w:rStyle w:val="sigleCar"/>
         </w:rPr>
         <w:t>IA</w:t>
       </w:r>
@@ -3501,14 +3514,14 @@
       <w:proofErr w:type="spellStart"/>
       <w:r>
         <w:rPr>
-          <w:rStyle w:val="motabrevierCar"/>
+          <w:rStyle w:val="sigleCar"/>
         </w:rPr>
         <w:t>MMOGs</w:t>
       </w:r>
       <w:proofErr w:type="spellEnd"/>
       <w:r>
         <w:rPr>
-          <w:rStyle w:val="motabrevierCar"/>
+          <w:rStyle w:val="sigleCar"/>
         </w:rPr>
         <w:t xml:space="preserve"> </w:t>
       </w:r>
@@ -3533,7 +3546,7 @@
       </w:r>
       <w:r>
         <w:rPr>
-          <w:rStyle w:val="motabrevierCar"/>
+          <w:rStyle w:val="sigleCar"/>
         </w:rPr>
         <w:t>IA</w:t>
       </w:r>
@@ -3545,7 +3558,7 @@
       </w:r>
       <w:r>
         <w:rPr>
-          <w:rStyle w:val="motabrevierCar"/>
+          <w:rStyle w:val="sigleCar"/>
         </w:rPr>
         <w:t>IA</w:t>
       </w:r>
@@ -3557,7 +3570,7 @@
       </w:r>
       <w:r>
         <w:rPr>
-          <w:rStyle w:val="motabrevierCar"/>
+          <w:rStyle w:val="sigleCar"/>
         </w:rPr>
         <w:t>IA</w:t>
       </w:r>
@@ -3583,7 +3596,7 @@
       </w:r>
       <w:r>
         <w:rPr>
-          <w:rStyle w:val="motabrevierCar"/>
+          <w:rStyle w:val="sigleCar"/>
         </w:rPr>
         <w:t>IA</w:t>
       </w:r>
@@ -3617,7 +3630,14 @@
         <w:rPr>
           <w:lang w:val="fr-CA"/>
         </w:rPr>
-        <w:t xml:space="preserve"> deuxième est préférée pour certains comportements (déplacement d’une formation, désirs, satisfactions). Elles partagent toutes les mêmes contraintes de ressources restreintes, que ce soit en mémoire, en temps de développement, ou en temps de calcul, même si globalement ces ressources augmentent progressivement.</w:t>
+        <w:t xml:space="preserve"> deuxième est préférée pour certains comportements (déplacement d’une formation, désirs, satisfactions). Elles </w:t>
+      </w:r>
+      <w:r>
+        <w:rPr>
+          <w:lang w:val="fr-CA"/>
+        </w:rPr>
+        <w:lastRenderedPageBreak/>
+        <w:t>partagent toutes les mêmes contraintes de ressources restreintes, que ce soit en mémoire, en temps de développement, ou en temps de calcul, même si globalement ces ressources augmentent progressivement.</w:t>
       </w:r>
     </w:p>
     <w:p>
@@ -3634,7 +3654,7 @@
       </w:r>
       <w:r>
         <w:rPr>
-          <w:rStyle w:val="motabrevierCar"/>
+          <w:rStyle w:val="dateCar"/>
         </w:rPr>
         <w:t>1990</w:t>
       </w:r>
@@ -3646,7 +3666,7 @@
       </w:r>
       <w:r>
         <w:rPr>
-          <w:rStyle w:val="motabrevierCar"/>
+          <w:rStyle w:val="sigleCar"/>
         </w:rPr>
         <w:t>IA</w:t>
       </w:r>
@@ -3658,7 +3678,7 @@
       </w:r>
       <w:r>
         <w:rPr>
-          <w:rStyle w:val="motabrevierCar"/>
+          <w:rStyle w:val="sigleCar"/>
         </w:rPr>
         <w:t>IA</w:t>
       </w:r>
@@ -3670,7 +3690,7 @@
       </w:r>
       <w:r>
         <w:rPr>
-          <w:rStyle w:val="motabrevierCar"/>
+          <w:rStyle w:val="sigleCar"/>
         </w:rPr>
         <w:t>IA</w:t>
       </w:r>
@@ -3682,7 +3702,7 @@
       </w:r>
       <w:r>
         <w:rPr>
-          <w:rStyle w:val="motabrevierCar"/>
+          <w:rStyle w:val="sigleCar"/>
         </w:rPr>
         <w:t>IA</w:t>
       </w:r>
@@ -3707,7 +3727,7 @@
       </w:r>
       <w:r>
         <w:rPr>
-          <w:rStyle w:val="motabrevierCar"/>
+          <w:rStyle w:val="sigleCar"/>
         </w:rPr>
         <w:t>IA</w:t>
       </w:r>
@@ -3745,7 +3765,7 @@
       </w:r>
       <w:r>
         <w:rPr>
-          <w:rStyle w:val="motabrevierCar"/>
+          <w:rStyle w:val="sigleCar"/>
         </w:rPr>
         <w:t>IA</w:t>
       </w:r>
@@ -3760,7 +3780,7 @@
       <w:pPr>
         <w:pStyle w:val="Titre1"/>
       </w:pPr>
-      <w:bookmarkStart w:id="11" w:name="_Toc116443120"/>
+      <w:bookmarkStart w:id="11" w:name="_Toc116547659"/>
       <w:r>
         <w:t xml:space="preserve">Questions </w:t>
       </w:r>
@@ -3773,9 +3793,9 @@
     </w:p>
     <w:p>
       <w:pPr>
-        <w:pStyle w:val="Titre2"/>
-      </w:pPr>
-      <w:bookmarkStart w:id="12" w:name="_Toc116443121"/>
+        <w:pStyle w:val="Sous-titre"/>
+      </w:pPr>
+      <w:bookmarkStart w:id="12" w:name="_Toc116547660"/>
       <w:proofErr w:type="spellStart"/>
       <w:r>
         <w:t>Essor</w:t>
@@ -3797,7 +3817,7 @@
       </w:r>
       <w:r>
         <w:rPr>
-          <w:rStyle w:val="motabrevierCar"/>
+          <w:rStyle w:val="sigleCar"/>
         </w:rPr>
         <w:t>1960</w:t>
       </w:r>
@@ -3809,7 +3829,7 @@
       </w:r>
       <w:r>
         <w:rPr>
-          <w:rStyle w:val="motabrevierCar"/>
+          <w:rStyle w:val="sigleCar"/>
         </w:rPr>
         <w:t>1970</w:t>
       </w:r>
@@ -3821,7 +3841,7 @@
       </w:r>
       <w:r>
         <w:rPr>
-          <w:rStyle w:val="motabrevierCar"/>
+          <w:rStyle w:val="sigleCar"/>
         </w:rPr>
         <w:t>1980</w:t>
       </w:r>
@@ -3853,8 +3873,9 @@
       </w:pPr>
       <w:r>
         <w:rPr>
-          <w:rStyle w:val="Rfrencelgre"/>
-        </w:rPr>
+          <w:rStyle w:val="nompropreCar"/>
+        </w:rPr>
+        <w:lastRenderedPageBreak/>
         <w:drawing>
           <wp:inline distT="0" distB="0" distL="0" distR="0" wp14:anchorId="414C434C" wp14:editId="5C1C1238">
             <wp:extent cx="2480310" cy="4723130"/>
@@ -3899,7 +3920,7 @@
       </w:r>
       <w:r>
         <w:rPr>
-          <w:rStyle w:val="Rfrencelgre"/>
+          <w:rStyle w:val="nompropreCar"/>
         </w:rPr>
         <w:t>ASIMO</w:t>
       </w:r>
@@ -3947,7 +3968,7 @@
       </w:r>
       <w:r>
         <w:rPr>
-          <w:rStyle w:val="Rfrencelgre"/>
+          <w:rStyle w:val="nompropreCar"/>
         </w:rPr>
         <w:t>Honda</w:t>
       </w:r>
@@ -3956,7 +3977,7 @@
       </w:r>
       <w:r>
         <w:rPr>
-          <w:rStyle w:val="Rfrencelgre"/>
+          <w:rStyle w:val="nompropreCar"/>
         </w:rPr>
         <w:t>ASIMO</w:t>
       </w:r>
@@ -3965,7 +3986,7 @@
       </w:r>
       <w:r>
         <w:rPr>
-          <w:rStyle w:val="Rfrencelgre"/>
+          <w:rStyle w:val="nompropreCar"/>
         </w:rPr>
         <w:t>H o n d a</w:t>
       </w:r>
@@ -3983,7 +4004,7 @@
       </w:r>
       <w:r>
         <w:rPr>
-          <w:rStyle w:val="motabrevierCar"/>
+          <w:rStyle w:val="sigleCar"/>
         </w:rPr>
         <w:t xml:space="preserve">ARN </w:t>
       </w:r>
@@ -3995,7 +4016,7 @@
       </w:r>
       <w:r>
         <w:rPr>
-          <w:rStyle w:val="motabrevierCar"/>
+          <w:rStyle w:val="sigleCar"/>
         </w:rPr>
         <w:t>ADN</w:t>
       </w:r>
@@ -4007,7 +4028,7 @@
       </w:r>
       <w:r>
         <w:rPr>
-          <w:rStyle w:val="motabrevierCar"/>
+          <w:rStyle w:val="sigleCar"/>
         </w:rPr>
         <w:t>ARN</w:t>
       </w:r>
@@ -4019,7 +4040,7 @@
       </w:r>
       <w:r>
         <w:rPr>
-          <w:rStyle w:val="Rfrencelgre"/>
+          <w:rStyle w:val="nompropreCar"/>
         </w:rPr>
         <w:t>Terminator</w:t>
       </w:r>
@@ -4031,7 +4052,7 @@
       </w:r>
       <w:r>
         <w:rPr>
-          <w:rStyle w:val="Rfrencelgre"/>
+          <w:rStyle w:val="nompropreCar"/>
         </w:rPr>
         <w:t>Bill Joy</w:t>
       </w:r>
@@ -4044,7 +4065,7 @@
       <w:proofErr w:type="gramStart"/>
       <w:r>
         <w:rPr>
-          <w:rStyle w:val="Rfrencelgre"/>
+          <w:rStyle w:val="nompropreCar"/>
         </w:rPr>
         <w:t>Sun</w:t>
       </w:r>
@@ -4063,7 +4084,7 @@
       </w:r>
       <w:r>
         <w:rPr>
-          <w:rStyle w:val="Rfrencelgre"/>
+          <w:rStyle w:val="nompropreCar"/>
         </w:rPr>
         <w:t>Isaac Asimov</w:t>
       </w:r>
@@ -4081,19 +4102,19 @@
       </w:r>
       <w:r>
         <w:rPr>
-          <w:rStyle w:val="Rfrencelgre"/>
+          <w:rStyle w:val="nompropreCar"/>
         </w:rPr>
         <w:t>Wi</w:t>
       </w:r>
       <w:r>
         <w:rPr>
-          <w:rStyle w:val="Rfrencelgre"/>
+          <w:rStyle w:val="nompropreCar"/>
         </w:rPr>
         <w:t>l</w:t>
       </w:r>
       <w:r>
         <w:rPr>
-          <w:rStyle w:val="Rfrencelgre"/>
+          <w:rStyle w:val="nompropreCar"/>
         </w:rPr>
         <w:t>liam Gibson</w:t>
       </w:r>
@@ -4105,7 +4126,7 @@
       </w:r>
       <w:r>
         <w:rPr>
-          <w:rStyle w:val="Rfrencelgre"/>
+          <w:rStyle w:val="nompropreCar"/>
         </w:rPr>
         <w:t>Arthur C. Clarke</w:t>
       </w:r>
@@ -4115,9 +4136,19 @@
     </w:p>
     <w:p>
       <w:pPr>
-        <w:pStyle w:val="Titre2"/>
-      </w:pPr>
-      <w:bookmarkStart w:id="13" w:name="_Toc116443122"/>
+        <w:ind w:left="0"/>
+        <w:jc w:val="left"/>
+      </w:pPr>
+      <w:r>
+        <w:br w:type="page"/>
+      </w:r>
+    </w:p>
+    <w:p/>
+    <w:p>
+      <w:pPr>
+        <w:pStyle w:val="Sous-titre"/>
+      </w:pPr>
+      <w:bookmarkStart w:id="13" w:name="_Toc116547661"/>
       <w:proofErr w:type="spellStart"/>
       <w:r>
         <w:t>Espoirs</w:t>
@@ -4196,7 +4227,7 @@
       </w:pPr>
       <w:r>
         <w:rPr>
-          <w:rStyle w:val="Rfrencelgre"/>
+          <w:rStyle w:val="nompropreCar"/>
         </w:rPr>
         <w:t>Good</w:t>
       </w:r>
@@ -4208,7 +4239,7 @@
       </w:r>
       <w:r>
         <w:rPr>
-          <w:rStyle w:val="motabrevierCar"/>
+          <w:rStyle w:val="dateCar"/>
         </w:rPr>
         <w:t>2012</w:t>
       </w:r>
@@ -4220,7 +4251,7 @@
       </w:r>
       <w:r>
         <w:rPr>
-          <w:rStyle w:val="motabrevierCar"/>
+          <w:rStyle w:val="sigleCar"/>
         </w:rPr>
         <w:t>IBM</w:t>
       </w:r>
@@ -4228,11 +4259,25 @@
         <w:rPr>
           <w:lang w:val="fr-CA"/>
         </w:rPr>
-        <w:t xml:space="preserve"> quadrupla (bien que les dividendes trimestriels versés restèrent à peu de chose près les mêmes) dans les mois qui suivirent la victoire de </w:t>
-      </w:r>
-      <w:r>
-        <w:rPr>
-          <w:rStyle w:val="Rfrencelgre"/>
+        <w:t xml:space="preserve"> quadrupla (bien que les dividendes trimestriels versés </w:t>
+      </w:r>
+      <w:proofErr w:type="gramStart"/>
+      <w:r>
+        <w:rPr>
+          <w:lang w:val="fr-CA"/>
+        </w:rPr>
+        <w:t>restèrent</w:t>
+      </w:r>
+      <w:proofErr w:type="gramEnd"/>
+      <w:r>
+        <w:rPr>
+          <w:lang w:val="fr-CA"/>
+        </w:rPr>
+        <w:t xml:space="preserve"> à peu de chose près les mêmes) dans les mois qui suivirent la victoire de </w:t>
+      </w:r>
+      <w:r>
+        <w:rPr>
+          <w:rStyle w:val="nompropreCar"/>
         </w:rPr>
         <w:t>Deep Blue</w:t>
       </w:r>
@@ -4244,33 +4289,19 @@
       </w:r>
       <w:r>
         <w:rPr>
-          <w:rStyle w:val="Rfrencelgre"/>
-        </w:rPr>
-        <w:t xml:space="preserve">Garry </w:t>
-      </w:r>
-      <w:proofErr w:type="gramStart"/>
-      <w:r>
-        <w:rPr>
-          <w:rStyle w:val="Rfrencelgre"/>
-        </w:rPr>
-        <w:t>Kasparov</w:t>
-      </w:r>
-      <w:r>
-        <w:rPr>
-          <w:lang w:val="fr-CA"/>
-        </w:rPr>
-        <w:t xml:space="preserve"> .</w:t>
-      </w:r>
-      <w:proofErr w:type="gramEnd"/>
-      <w:r>
-        <w:rPr>
-          <w:lang w:val="fr-CA"/>
-        </w:rPr>
-        <w:t xml:space="preserve"> Une large partie du grand public était en effet persuadée qu’</w:t>
-      </w:r>
-      <w:r>
-        <w:rPr>
-          <w:rStyle w:val="motabrevierCar"/>
+          <w:rStyle w:val="nompropreCar"/>
+        </w:rPr>
+        <w:t>Garry Kasparov</w:t>
+      </w:r>
+      <w:r>
+        <w:rPr>
+          <w:lang w:val="fr-CA"/>
+        </w:rPr>
+        <w:t>. Une large partie du grand public était en effet persuadée qu’</w:t>
+      </w:r>
+      <w:r>
+        <w:rPr>
+          <w:rStyle w:val="sigleCar"/>
         </w:rPr>
         <w:t>IBM</w:t>
       </w:r>
@@ -4282,7 +4313,7 @@
       </w:r>
       <w:r>
         <w:rPr>
-          <w:rStyle w:val="Rfrencelgre"/>
+          <w:rStyle w:val="nompropreCar"/>
         </w:rPr>
         <w:t>Deep Blue</w:t>
       </w:r>
@@ -4292,14 +4323,24 @@
         </w:rPr>
         <w:t xml:space="preserve">, simple calculateur évaluant 200 millions de positions à la seconde, sans conscience du jeu </w:t>
       </w:r>
-      <w:proofErr w:type="spellStart"/>
-      <w:r>
-        <w:rPr>
-          <w:lang w:val="fr-CA"/>
-        </w:rPr>
-        <w:t>luimême</w:t>
-      </w:r>
-      <w:proofErr w:type="spellEnd"/>
+      <w:r>
+        <w:rPr>
+          <w:lang w:val="fr-CA"/>
+        </w:rPr>
+        <w:t>lui</w:t>
+      </w:r>
+      <w:r>
+        <w:rPr>
+          <w:lang w:val="fr-CA"/>
+        </w:rPr>
+        <w:t>-</w:t>
+      </w:r>
+      <w:r>
+        <w:rPr>
+          <w:lang w:val="fr-CA"/>
+        </w:rPr>
+        <w:t>même</w:t>
+      </w:r>
       <w:r>
         <w:rPr>
           <w:lang w:val="fr-CA"/>
@@ -4362,13 +4403,14 @@
 <w:ftr xmlns:wpc="http://schemas.microsoft.com/office/word/2010/wordprocessingCanvas" xmlns:cx="http://schemas.microsoft.com/office/drawing/2014/chartex" xmlns:cx1="http://schemas.microsoft.com/office/drawing/2015/9/8/chartex" xmlns:cx2="http://schemas.microsoft.com/office/drawing/2015/10/21/chartex" xmlns:cx3="http://schemas.microsoft.com/office/drawing/2016/5/9/chartex" xmlns:cx4="http://schemas.microsoft.com/office/drawing/2016/5/10/chartex" xmlns:cx5="http://schemas.microsoft.com/office/drawing/2016/5/11/chartex" xmlns:cx6="http://schemas.microsoft.com/office/drawing/2016/5/12/chartex" xmlns:cx7="http://schemas.microsoft.com/office/drawing/2016/5/13/chartex" xmlns:cx8="http://schemas.microsoft.com/office/drawing/2016/5/14/chartex" xmlns:mc="http://schemas.openxmlformats.org/markup-compatibility/2006" xmlns:aink="http://schemas.microsoft.com/office/drawing/2016/ink" xmlns:am3d="http://schemas.microsoft.com/office/drawing/2017/model3d" xmlns:o="urn:schemas-microsoft-com:office:office" xmlns:oel="http://schemas.microsoft.com/office/2019/extlst" xmlns:r="http://schemas.openxmlformats.org/officeDocument/2006/relationships" xmlns:m="http://schemas.openxmlformats.org/officeDocument/2006/math" xmlns:v="urn:schemas-microsoft-com:vml" xmlns:wp14="http://schemas.microsoft.com/office/word/2010/wordprocessingDrawing" xmlns:wp="http://schemas.openxmlformats.org/drawingml/2006/wordprocessingDrawing" xmlns:w10="urn:schemas-microsoft-com:office:word" xmlns:w="http://schemas.openxmlformats.org/wordprocessingml/2006/main" xmlns:w14="http://schemas.microsoft.com/office/word/2010/wordml" xmlns:w15="http://schemas.microsoft.com/office/word/2012/wordml" xmlns:w16cex="http://schemas.microsoft.com/office/word/2018/wordml/cex" xmlns:w16cid="http://schemas.microsoft.com/office/word/2016/wordml/cid" xmlns:w16="http://schemas.microsoft.com/office/word/2018/wordml" xmlns:w16sdtdh="http://schemas.microsoft.com/office/word/2020/wordml/sdtdatahash" xmlns:w16se="http://schemas.microsoft.com/office/word/2015/wordml/symex" xmlns:wpg="http://schemas.microsoft.com/office/word/2010/wordprocessingGroup" xmlns:wpi="http://schemas.microsoft.com/office/word/2010/wordprocessingInk" xmlns:wne="http://schemas.microsoft.com/office/word/2006/wordml" xmlns:wps="http://schemas.microsoft.com/office/word/2010/wordprocessingShape" mc:Ignorable="w14 w15 w16se w16cid w16 w16cex w16sdtdh wp14">
   <w:tbl>
     <w:tblPr>
-      <w:tblStyle w:val="Grilledutableau"/>
-      <w:tblW w:w="9923" w:type="dxa"/>
+      <w:tblStyle w:val="Grilledetableauclaire"/>
+      <w:tblW w:w="10354" w:type="dxa"/>
+      <w:tblInd w:w="-1577" w:type="dxa"/>
       <w:tblLook w:val="04A0" w:firstRow="1" w:lastRow="0" w:firstColumn="1" w:lastColumn="0" w:noHBand="0" w:noVBand="1"/>
     </w:tblPr>
     <w:tblGrid>
       <w:gridCol w:w="4112"/>
-      <w:gridCol w:w="5811"/>
+      <w:gridCol w:w="6242"/>
     </w:tblGrid>
     <w:tr>
       <w:sdt>
@@ -4382,7 +4424,6 @@
           <w:dataBinding w:prefixMappings="xmlns:ns0='http://purl.org/dc/elements/1.1/' xmlns:ns1='http://schemas.openxmlformats.org/package/2006/metadata/core-properties' " w:xpath="/ns1:coreProperties[1]/ns0:title[1]" w:storeItemID="{6C3C8BC8-F283-45AE-878A-BAB7291924A1}"/>
           <w:text/>
         </w:sdtPr>
-        <w:sdtEndPr/>
         <w:sdtContent>
           <w:tc>
             <w:tcPr>
@@ -4390,7 +4431,7 @@
             </w:tcPr>
             <w:p>
               <w:pPr>
-                <w:pStyle w:val="Style2"/>
+                <w:pStyle w:val="pieddepage0"/>
               </w:pPr>
               <w:proofErr w:type="spellStart"/>
               <w:r>
@@ -4420,16 +4461,14 @@
           <w:dataBinding w:prefixMappings="xmlns:ns0='http://schemas.openxmlformats.org/officeDocument/2006/extended-properties' " w:xpath="/ns0:Properties[1]/ns0:Company[1]" w:storeItemID="{6668398D-A668-4E3E-A5EB-62B293D839F1}"/>
           <w:text/>
         </w:sdtPr>
-        <w:sdtEndPr/>
         <w:sdtContent>
           <w:tc>
             <w:tcPr>
-              <w:tcW w:w="5811" w:type="dxa"/>
+              <w:tcW w:w="6242" w:type="dxa"/>
             </w:tcPr>
             <w:p>
               <w:pPr>
-                <w:pStyle w:val="Style2"/>
-                <w:jc w:val="center"/>
+                <w:pStyle w:val="pieddepage0"/>
               </w:pPr>
               <w:r>
                 <w:t>Cégep du Vieux Montréal</w:t>
@@ -4454,7 +4493,6 @@
           <w:dataBinding w:prefixMappings="xmlns:ns0='http://purl.org/dc/elements/1.1/' xmlns:ns1='http://schemas.openxmlformats.org/package/2006/metadata/core-properties' " w:xpath="/ns1:coreProperties[1]/ns0:description[1]" w:storeItemID="{6C3C8BC8-F283-45AE-878A-BAB7291924A1}"/>
           <w:text w:multiLine="1"/>
         </w:sdtPr>
-        <w:sdtEndPr/>
         <w:sdtContent>
           <w:tc>
             <w:tcPr>
@@ -4462,7 +4500,7 @@
             </w:tcPr>
             <w:p>
               <w:pPr>
-                <w:pStyle w:val="Style2"/>
+                <w:pStyle w:val="pieddepage0"/>
               </w:pPr>
               <w:r>
                 <w:t>Administration 410-A11</w:t>
@@ -4487,16 +4525,14 @@
           <w:dataBinding w:prefixMappings="xmlns:ns0='http://schemas.microsoft.com/office/2006/coverPageProps' " w:xpath="/ns0:CoverPageProperties[1]/ns0:CompanyAddress[1]" w:storeItemID="{55AF091B-3C7A-41E3-B477-F2FDAA23CFDA}"/>
           <w:text/>
         </w:sdtPr>
-        <w:sdtEndPr/>
         <w:sdtContent>
           <w:tc>
             <w:tcPr>
-              <w:tcW w:w="5811" w:type="dxa"/>
+              <w:tcW w:w="6242" w:type="dxa"/>
             </w:tcPr>
             <w:p>
               <w:pPr>
-                <w:pStyle w:val="Style2"/>
-                <w:ind w:left="0"/>
+                <w:pStyle w:val="pieddepage0"/>
                 <w:rPr>
                   <w:lang w:val="fr-CA"/>
                 </w:rPr>
@@ -4536,6 +4572,9 @@
       <w:pStyle w:val="Pieddepage"/>
     </w:pPr>
     <w:r>
+      <w:rPr>
+        <w:noProof/>
+      </w:rPr>
       <w:drawing>
         <wp:anchor distT="0" distB="0" distL="114300" distR="114300" simplePos="0" relativeHeight="251660288" behindDoc="1" locked="0" layoutInCell="1" allowOverlap="1" wp14:anchorId="157A739D" wp14:editId="1AB1871C">
           <wp:simplePos x="0" y="0"/>
@@ -4767,11 +4806,11 @@
     <w:lvl w:ilvl="0" w:tplc="2BB4FAFA">
       <w:start w:val="1"/>
       <w:numFmt w:val="bullet"/>
-      <w:pStyle w:val="despoint"/>
+      <w:pStyle w:val="paragraphedeliste"/>
       <w:lvlText w:val=""/>
       <w:lvlJc w:val="left"/>
       <w:pPr>
-        <w:ind w:left="2880" w:hanging="360"/>
+        <w:ind w:left="3195" w:hanging="360"/>
       </w:pPr>
       <w:rPr>
         <w:rFonts w:ascii="Wingdings" w:hAnsi="Wingdings" w:hint="default"/>
@@ -4881,6 +4920,1612 @@
 </file>
 
 <file path=word/styles.xml><?xml version="1.0" encoding="utf-8"?>
+<w:styles xmlns:mc="http://schemas.openxmlformats.org/markup-compatibility/2006" xmlns:r="http://schemas.openxmlformats.org/officeDocument/2006/relationships" xmlns:w="http://schemas.openxmlformats.org/wordprocessingml/2006/main" xmlns:w14="http://schemas.microsoft.com/office/word/2010/wordml" xmlns:w15="http://schemas.microsoft.com/office/word/2012/wordml" xmlns:w16cex="http://schemas.microsoft.com/office/word/2018/wordml/cex" xmlns:w16cid="http://schemas.microsoft.com/office/word/2016/wordml/cid" xmlns:w16="http://schemas.microsoft.com/office/word/2018/wordml" xmlns:w16sdtdh="http://schemas.microsoft.com/office/word/2020/wordml/sdtdatahash" xmlns:w16se="http://schemas.microsoft.com/office/word/2015/wordml/symex" mc:Ignorable="w14 w15 w16se w16cid w16 w16cex w16sdtdh">
+  <w:docDefaults>
+    <w:rPrDefault>
+      <w:rPr>
+        <w:rFonts w:asciiTheme="minorHAnsi" w:eastAsiaTheme="minorEastAsia" w:hAnsiTheme="minorHAnsi" w:cstheme="minorBidi"/>
+        <w:sz w:val="22"/>
+        <w:szCs w:val="22"/>
+        <w:lang w:val="en-CA" w:eastAsia="ja-JP" w:bidi="ar-SA"/>
+      </w:rPr>
+    </w:rPrDefault>
+    <w:pPrDefault>
+      <w:pPr>
+        <w:spacing w:after="160" w:line="259" w:lineRule="auto"/>
+      </w:pPr>
+    </w:pPrDefault>
+  </w:docDefaults>
+  <w:latentStyles w:defLockedState="0" w:defUIPriority="99" w:defSemiHidden="0" w:defUnhideWhenUsed="0" w:defQFormat="0" w:count="376">
+    <w:lsdException w:name="Normal" w:uiPriority="0" w:qFormat="1"/>
+    <w:lsdException w:name="heading 1" w:uiPriority="9" w:qFormat="1"/>
+    <w:lsdException w:name="heading 2" w:semiHidden="1" w:uiPriority="9" w:unhideWhenUsed="1" w:qFormat="1"/>
+    <w:lsdException w:name="heading 3" w:semiHidden="1" w:uiPriority="9" w:unhideWhenUsed="1" w:qFormat="1"/>
+    <w:lsdException w:name="heading 4" w:semiHidden="1" w:uiPriority="9" w:unhideWhenUsed="1" w:qFormat="1"/>
+    <w:lsdException w:name="heading 5" w:semiHidden="1" w:uiPriority="9" w:unhideWhenUsed="1" w:qFormat="1"/>
+    <w:lsdException w:name="heading 6" w:semiHidden="1" w:uiPriority="9" w:unhideWhenUsed="1" w:qFormat="1"/>
+    <w:lsdException w:name="heading 7" w:semiHidden="1" w:uiPriority="9" w:unhideWhenUsed="1" w:qFormat="1"/>
+    <w:lsdException w:name="heading 8" w:semiHidden="1" w:uiPriority="9" w:unhideWhenUsed="1" w:qFormat="1"/>
+    <w:lsdException w:name="heading 9" w:semiHidden="1" w:uiPriority="9" w:unhideWhenUsed="1" w:qFormat="1"/>
+    <w:lsdException w:name="index 1" w:semiHidden="1" w:unhideWhenUsed="1"/>
+    <w:lsdException w:name="index 2" w:semiHidden="1" w:unhideWhenUsed="1"/>
+    <w:lsdException w:name="index 3" w:semiHidden="1" w:unhideWhenUsed="1"/>
+    <w:lsdException w:name="index 4" w:semiHidden="1" w:unhideWhenUsed="1"/>
+    <w:lsdException w:name="index 5" w:semiHidden="1" w:unhideWhenUsed="1"/>
+    <w:lsdException w:name="index 6" w:semiHidden="1" w:unhideWhenUsed="1"/>
+    <w:lsdException w:name="index 7" w:semiHidden="1" w:unhideWhenUsed="1"/>
+    <w:lsdException w:name="index 8" w:semiHidden="1" w:unhideWhenUsed="1"/>
+    <w:lsdException w:name="index 9" w:semiHidden="1" w:unhideWhenUsed="1"/>
+    <w:lsdException w:name="toc 1" w:semiHidden="1" w:uiPriority="39" w:unhideWhenUsed="1"/>
+    <w:lsdException w:name="toc 2" w:semiHidden="1" w:uiPriority="39" w:unhideWhenUsed="1"/>
+    <w:lsdException w:name="toc 3" w:semiHidden="1" w:uiPriority="39" w:unhideWhenUsed="1"/>
+    <w:lsdException w:name="toc 4" w:semiHidden="1" w:uiPriority="39" w:unhideWhenUsed="1"/>
+    <w:lsdException w:name="toc 5" w:semiHidden="1" w:uiPriority="39" w:unhideWhenUsed="1"/>
+    <w:lsdException w:name="toc 6" w:semiHidden="1" w:uiPriority="39" w:unhideWhenUsed="1"/>
+    <w:lsdException w:name="toc 7" w:semiHidden="1" w:uiPriority="39" w:unhideWhenUsed="1"/>
+    <w:lsdException w:name="toc 8" w:semiHidden="1" w:uiPriority="39" w:unhideWhenUsed="1"/>
+    <w:lsdException w:name="toc 9" w:semiHidden="1" w:uiPriority="39" w:unhideWhenUsed="1"/>
+    <w:lsdException w:name="Normal Indent" w:semiHidden="1" w:unhideWhenUsed="1"/>
+    <w:lsdException w:name="footnote text" w:semiHidden="1" w:unhideWhenUsed="1"/>
+    <w:lsdException w:name="annotation text" w:semiHidden="1" w:unhideWhenUsed="1"/>
+    <w:lsdException w:name="header" w:semiHidden="1" w:unhideWhenUsed="1"/>
+    <w:lsdException w:name="footer" w:semiHidden="1" w:unhideWhenUsed="1"/>
+    <w:lsdException w:name="index heading" w:semiHidden="1" w:unhideWhenUsed="1"/>
+    <w:lsdException w:name="caption" w:semiHidden="1" w:uiPriority="35" w:unhideWhenUsed="1" w:qFormat="1"/>
+    <w:lsdException w:name="table of figures" w:semiHidden="1" w:unhideWhenUsed="1"/>
+    <w:lsdException w:name="envelope address" w:semiHidden="1" w:unhideWhenUsed="1"/>
+    <w:lsdException w:name="envelope return" w:semiHidden="1" w:unhideWhenUsed="1"/>
+    <w:lsdException w:name="footnote reference" w:semiHidden="1" w:unhideWhenUsed="1"/>
+    <w:lsdException w:name="annotation reference" w:semiHidden="1" w:unhideWhenUsed="1"/>
+    <w:lsdException w:name="line number" w:semiHidden="1" w:unhideWhenUsed="1"/>
+    <w:lsdException w:name="page number" w:semiHidden="1" w:unhideWhenUsed="1"/>
+    <w:lsdException w:name="endnote reference" w:semiHidden="1" w:unhideWhenUsed="1"/>
+    <w:lsdException w:name="endnote text" w:semiHidden="1" w:unhideWhenUsed="1"/>
+    <w:lsdException w:name="table of authorities" w:semiHidden="1" w:unhideWhenUsed="1"/>
+    <w:lsdException w:name="macro" w:semiHidden="1" w:unhideWhenUsed="1"/>
+    <w:lsdException w:name="toa heading" w:semiHidden="1" w:unhideWhenUsed="1"/>
+    <w:lsdException w:name="List" w:semiHidden="1" w:unhideWhenUsed="1"/>
+    <w:lsdException w:name="List Bullet" w:semiHidden="1" w:unhideWhenUsed="1"/>
+    <w:lsdException w:name="List Number" w:semiHidden="1" w:unhideWhenUsed="1"/>
+    <w:lsdException w:name="List 2" w:semiHidden="1" w:unhideWhenUsed="1"/>
+    <w:lsdException w:name="List 3" w:semiHidden="1" w:unhideWhenUsed="1"/>
+    <w:lsdException w:name="List 4" w:semiHidden="1" w:unhideWhenUsed="1"/>
+    <w:lsdException w:name="List 5" w:semiHidden="1" w:unhideWhenUsed="1"/>
+    <w:lsdException w:name="List Bullet 2" w:semiHidden="1" w:unhideWhenUsed="1"/>
+    <w:lsdException w:name="List Bullet 3" w:semiHidden="1" w:unhideWhenUsed="1"/>
+    <w:lsdException w:name="List Bullet 4" w:semiHidden="1" w:unhideWhenUsed="1"/>
+    <w:lsdException w:name="List Bullet 5" w:semiHidden="1" w:unhideWhenUsed="1"/>
+    <w:lsdException w:name="List Number 2" w:semiHidden="1" w:unhideWhenUsed="1"/>
+    <w:lsdException w:name="List Number 3" w:semiHidden="1" w:unhideWhenUsed="1"/>
+    <w:lsdException w:name="List Number 4" w:semiHidden="1" w:unhideWhenUsed="1"/>
+    <w:lsdException w:name="List Number 5" w:semiHidden="1" w:unhideWhenUsed="1"/>
+    <w:lsdException w:name="Title" w:uiPriority="10" w:qFormat="1"/>
+    <w:lsdException w:name="Closing" w:semiHidden="1" w:unhideWhenUsed="1"/>
+    <w:lsdException w:name="Signature" w:semiHidden="1" w:unhideWhenUsed="1"/>
+    <w:lsdException w:name="Default Paragraph Font" w:semiHidden="1" w:uiPriority="1" w:unhideWhenUsed="1"/>
+    <w:lsdException w:name="Body Text" w:semiHidden="1" w:unhideWhenUsed="1"/>
+    <w:lsdException w:name="Body Text Indent" w:semiHidden="1" w:unhideWhenUsed="1"/>
+    <w:lsdException w:name="List Continue" w:semiHidden="1" w:unhideWhenUsed="1"/>
+    <w:lsdException w:name="List Continue 2" w:semiHidden="1" w:unhideWhenUsed="1"/>
+    <w:lsdException w:name="List Continue 3" w:semiHidden="1" w:unhideWhenUsed="1"/>
+    <w:lsdException w:name="List Continue 4" w:semiHidden="1" w:unhideWhenUsed="1"/>
+    <w:lsdException w:name="List Continue 5" w:semiHidden="1" w:unhideWhenUsed="1"/>
+    <w:lsdException w:name="Message Header" w:semiHidden="1" w:unhideWhenUsed="1"/>
+    <w:lsdException w:name="Subtitle" w:uiPriority="11" w:qFormat="1"/>
+    <w:lsdException w:name="Salutation" w:semiHidden="1" w:unhideWhenUsed="1"/>
+    <w:lsdException w:name="Date" w:semiHidden="1" w:unhideWhenUsed="1"/>
+    <w:lsdException w:name="Body Text First Indent" w:semiHidden="1" w:unhideWhenUsed="1"/>
+    <w:lsdException w:name="Body Text First Indent 2" w:semiHidden="1" w:unhideWhenUsed="1"/>
+    <w:lsdException w:name="Note Heading" w:semiHidden="1" w:unhideWhenUsed="1"/>
+    <w:lsdException w:name="Body Text 2" w:semiHidden="1" w:unhideWhenUsed="1"/>
+    <w:lsdException w:name="Body Text 3" w:semiHidden="1" w:unhideWhenUsed="1"/>
+    <w:lsdException w:name="Body Text Indent 2" w:semiHidden="1" w:unhideWhenUsed="1"/>
+    <w:lsdException w:name="Body Text Indent 3" w:semiHidden="1" w:unhideWhenUsed="1"/>
+    <w:lsdException w:name="Block Text" w:semiHidden="1" w:unhideWhenUsed="1"/>
+    <w:lsdException w:name="Hyperlink" w:semiHidden="1" w:unhideWhenUsed="1"/>
+    <w:lsdException w:name="FollowedHyperlink" w:semiHidden="1" w:unhideWhenUsed="1"/>
+    <w:lsdException w:name="Strong" w:uiPriority="22" w:qFormat="1"/>
+    <w:lsdException w:name="Emphasis" w:uiPriority="20" w:qFormat="1"/>
+    <w:lsdException w:name="Document Map" w:semiHidden="1" w:unhideWhenUsed="1"/>
+    <w:lsdException w:name="Plain Text" w:semiHidden="1" w:unhideWhenUsed="1"/>
+    <w:lsdException w:name="E-mail Signature" w:semiHidden="1" w:unhideWhenUsed="1"/>
+    <w:lsdException w:name="HTML Top of Form" w:semiHidden="1" w:unhideWhenUsed="1"/>
+    <w:lsdException w:name="HTML Bottom of Form" w:semiHidden="1" w:unhideWhenUsed="1"/>
+    <w:lsdException w:name="Normal (Web)" w:semiHidden="1" w:unhideWhenUsed="1"/>
+    <w:lsdException w:name="HTML Acronym" w:semiHidden="1" w:unhideWhenUsed="1"/>
+    <w:lsdException w:name="HTML Address" w:semiHidden="1" w:unhideWhenUsed="1"/>
+    <w:lsdException w:name="HTML Cite" w:semiHidden="1" w:unhideWhenUsed="1"/>
+    <w:lsdException w:name="HTML Code" w:semiHidden="1" w:unhideWhenUsed="1"/>
+    <w:lsdException w:name="HTML Definition" w:semiHidden="1" w:unhideWhenUsed="1"/>
+    <w:lsdException w:name="HTML Keyboard" w:semiHidden="1" w:unhideWhenUsed="1"/>
+    <w:lsdException w:name="HTML Preformatted" w:semiHidden="1" w:unhideWhenUsed="1"/>
+    <w:lsdException w:name="HTML Sample" w:semiHidden="1" w:unhideWhenUsed="1"/>
+    <w:lsdException w:name="HTML Typewriter" w:semiHidden="1" w:unhideWhenUsed="1"/>
+    <w:lsdException w:name="HTML Variable" w:semiHidden="1" w:unhideWhenUsed="1"/>
+    <w:lsdException w:name="Normal Table" w:semiHidden="1" w:unhideWhenUsed="1"/>
+    <w:lsdException w:name="annotation subject" w:semiHidden="1" w:unhideWhenUsed="1"/>
+    <w:lsdException w:name="No List" w:semiHidden="1" w:unhideWhenUsed="1"/>
+    <w:lsdException w:name="Outline List 1" w:semiHidden="1" w:unhideWhenUsed="1"/>
+    <w:lsdException w:name="Outline List 2" w:semiHidden="1" w:unhideWhenUsed="1"/>
+    <w:lsdException w:name="Outline List 3" w:semiHidden="1" w:unhideWhenUsed="1"/>
+    <w:lsdException w:name="Table Simple 1" w:semiHidden="1" w:unhideWhenUsed="1"/>
+    <w:lsdException w:name="Table Simple 2" w:semiHidden="1" w:unhideWhenUsed="1"/>
+    <w:lsdException w:name="Table Simple 3" w:semiHidden="1" w:unhideWhenUsed="1"/>
+    <w:lsdException w:name="Table Classic 1" w:semiHidden="1" w:unhideWhenUsed="1"/>
+    <w:lsdException w:name="Table Classic 2" w:semiHidden="1" w:unhideWhenUsed="1"/>
+    <w:lsdException w:name="Table Classic 3" w:semiHidden="1" w:unhideWhenUsed="1"/>
+    <w:lsdException w:name="Table Classic 4" w:semiHidden="1" w:unhideWhenUsed="1"/>
+    <w:lsdException w:name="Table Colorful 1" w:semiHidden="1" w:unhideWhenUsed="1"/>
+    <w:lsdException w:name="Table Colorful 2" w:semiHidden="1" w:unhideWhenUsed="1"/>
+    <w:lsdException w:name="Table Colorful 3" w:semiHidden="1" w:unhideWhenUsed="1"/>
+    <w:lsdException w:name="Table Columns 1" w:semiHidden="1" w:unhideWhenUsed="1"/>
+    <w:lsdException w:name="Table Columns 2" w:semiHidden="1" w:unhideWhenUsed="1"/>
+    <w:lsdException w:name="Table Columns 3" w:semiHidden="1" w:unhideWhenUsed="1"/>
+    <w:lsdException w:name="Table Columns 4" w:semiHidden="1" w:unhideWhenUsed="1"/>
+    <w:lsdException w:name="Table Columns 5" w:semiHidden="1" w:unhideWhenUsed="1"/>
+    <w:lsdException w:name="Table Grid 1" w:semiHidden="1" w:unhideWhenUsed="1"/>
+    <w:lsdException w:name="Table Grid 2" w:semiHidden="1" w:unhideWhenUsed="1"/>
+    <w:lsdException w:name="Table Grid 3" w:semiHidden="1" w:unhideWhenUsed="1"/>
+    <w:lsdException w:name="Table Grid 4" w:semiHidden="1" w:unhideWhenUsed="1"/>
+    <w:lsdException w:name="Table Grid 5" w:semiHidden="1" w:unhideWhenUsed="1"/>
+    <w:lsdException w:name="Table Grid 6" w:semiHidden="1" w:unhideWhenUsed="1"/>
+    <w:lsdException w:name="Table Grid 7" w:semiHidden="1" w:unhideWhenUsed="1"/>
+    <w:lsdException w:name="Table Grid 8" w:semiHidden="1" w:unhideWhenUsed="1"/>
+    <w:lsdException w:name="Table List 1" w:semiHidden="1" w:unhideWhenUsed="1"/>
+    <w:lsdException w:name="Table List 2" w:semiHidden="1" w:unhideWhenUsed="1"/>
+    <w:lsdException w:name="Table List 3" w:semiHidden="1" w:unhideWhenUsed="1"/>
+    <w:lsdException w:name="Table List 4" w:semiHidden="1" w:unhideWhenUsed="1"/>
+    <w:lsdException w:name="Table List 5" w:semiHidden="1" w:unhideWhenUsed="1"/>
+    <w:lsdException w:name="Table List 6" w:semiHidden="1" w:unhideWhenUsed="1"/>
+    <w:lsdException w:name="Table List 7" w:semiHidden="1" w:unhideWhenUsed="1"/>
+    <w:lsdException w:name="Table List 8" w:semiHidden="1" w:unhideWhenUsed="1"/>
+    <w:lsdException w:name="Table 3D effects 1" w:semiHidden="1" w:unhideWhenUsed="1"/>
+    <w:lsdException w:name="Table 3D effects 2" w:semiHidden="1" w:unhideWhenUsed="1"/>
+    <w:lsdException w:name="Table 3D effects 3" w:semiHidden="1" w:unhideWhenUsed="1"/>
+    <w:lsdException w:name="Table Contemporary" w:semiHidden="1" w:unhideWhenUsed="1"/>
+    <w:lsdException w:name="Table Elegant" w:semiHidden="1" w:unhideWhenUsed="1"/>
+    <w:lsdException w:name="Table Professional" w:semiHidden="1" w:unhideWhenUsed="1"/>
+    <w:lsdException w:name="Table Subtle 1" w:semiHidden="1" w:unhideWhenUsed="1"/>
+    <w:lsdException w:name="Table Subtle 2" w:semiHidden="1" w:unhideWhenUsed="1"/>
+    <w:lsdException w:name="Table Web 1" w:semiHidden="1" w:unhideWhenUsed="1"/>
+    <w:lsdException w:name="Table Web 2" w:semiHidden="1" w:unhideWhenUsed="1"/>
+    <w:lsdException w:name="Table Web 3" w:semiHidden="1" w:unhideWhenUsed="1"/>
+    <w:lsdException w:name="Balloon Text" w:semiHidden="1" w:unhideWhenUsed="1"/>
+    <w:lsdException w:name="Table Grid" w:uiPriority="39"/>
+    <w:lsdException w:name="Table Theme" w:semiHidden="1" w:unhideWhenUsed="1"/>
+    <w:lsdException w:name="Placeholder Text" w:semiHidden="1"/>
+    <w:lsdException w:name="No Spacing" w:uiPriority="1" w:qFormat="1"/>
+    <w:lsdException w:name="Light Shading" w:uiPriority="60"/>
+    <w:lsdException w:name="Light List" w:uiPriority="61"/>
+    <w:lsdException w:name="Light Grid" w:uiPriority="62"/>
+    <w:lsdException w:name="Medium Shading 1" w:uiPriority="63"/>
+    <w:lsdException w:name="Medium Shading 2" w:uiPriority="64"/>
+    <w:lsdException w:name="Medium List 1" w:uiPriority="65"/>
+    <w:lsdException w:name="Medium List 2" w:uiPriority="66"/>
+    <w:lsdException w:name="Medium Grid 1" w:uiPriority="67"/>
+    <w:lsdException w:name="Medium Grid 2" w:uiPriority="68"/>
+    <w:lsdException w:name="Medium Grid 3" w:uiPriority="69"/>
+    <w:lsdException w:name="Dark List" w:uiPriority="70"/>
+    <w:lsdException w:name="Colorful Shading" w:uiPriority="71"/>
+    <w:lsdException w:name="Colorful List" w:uiPriority="72"/>
+    <w:lsdException w:name="Colorful Grid" w:uiPriority="73"/>
+    <w:lsdException w:name="Light Shading Accent 1" w:uiPriority="60"/>
+    <w:lsdException w:name="Light List Accent 1" w:uiPriority="61"/>
+    <w:lsdException w:name="Light Grid Accent 1" w:uiPriority="62"/>
+    <w:lsdException w:name="Medium Shading 1 Accent 1" w:uiPriority="63"/>
+    <w:lsdException w:name="Medium Shading 2 Accent 1" w:uiPriority="64"/>
+    <w:lsdException w:name="Medium List 1 Accent 1" w:uiPriority="65"/>
+    <w:lsdException w:name="Revision" w:semiHidden="1"/>
+    <w:lsdException w:name="List Paragraph" w:uiPriority="34" w:qFormat="1"/>
+    <w:lsdException w:name="Quote" w:uiPriority="29" w:qFormat="1"/>
+    <w:lsdException w:name="Intense Quote" w:uiPriority="30" w:qFormat="1"/>
+    <w:lsdException w:name="Medium List 2 Accent 1" w:uiPriority="66"/>
+    <w:lsdException w:name="Medium Grid 1 Accent 1" w:uiPriority="67"/>
+    <w:lsdException w:name="Medium Grid 2 Accent 1" w:uiPriority="68"/>
+    <w:lsdException w:name="Medium Grid 3 Accent 1" w:uiPriority="69"/>
+    <w:lsdException w:name="Dark List Accent 1" w:uiPriority="70"/>
+    <w:lsdException w:name="Colorful Shading Accent 1" w:uiPriority="71"/>
+    <w:lsdException w:name="Colorful List Accent 1" w:uiPriority="72"/>
+    <w:lsdException w:name="Colorful Grid Accent 1" w:uiPriority="73"/>
+    <w:lsdException w:name="Light Shading Accent 2" w:uiPriority="60"/>
+    <w:lsdException w:name="Light List Accent 2" w:uiPriority="61"/>
+    <w:lsdException w:name="Light Grid Accent 2" w:uiPriority="62"/>
+    <w:lsdException w:name="Medium Shading 1 Accent 2" w:uiPriority="63"/>
+    <w:lsdException w:name="Medium Shading 2 Accent 2" w:uiPriority="64"/>
+    <w:lsdException w:name="Medium List 1 Accent 2" w:uiPriority="65"/>
+    <w:lsdException w:name="Medium List 2 Accent 2" w:uiPriority="66"/>
+    <w:lsdException w:name="Medium Grid 1 Accent 2" w:uiPriority="67"/>
+    <w:lsdException w:name="Medium Grid 2 Accent 2" w:uiPriority="68"/>
+    <w:lsdException w:name="Medium Grid 3 Accent 2" w:uiPriority="69"/>
+    <w:lsdException w:name="Dark List Accent 2" w:uiPriority="70"/>
+    <w:lsdException w:name="Colorful Shading Accent 2" w:uiPriority="71"/>
+    <w:lsdException w:name="Colorful List Accent 2" w:uiPriority="72"/>
+    <w:lsdException w:name="Colorful Grid Accent 2" w:uiPriority="73"/>
+    <w:lsdException w:name="Light Shading Accent 3" w:uiPriority="60"/>
+    <w:lsdException w:name="Light List Accent 3" w:uiPriority="61"/>
+    <w:lsdException w:name="Light Grid Accent 3" w:uiPriority="62"/>
+    <w:lsdException w:name="Medium Shading 1 Accent 3" w:uiPriority="63"/>
+    <w:lsdException w:name="Medium Shading 2 Accent 3" w:uiPriority="64"/>
+    <w:lsdException w:name="Medium List 1 Accent 3" w:uiPriority="65"/>
+    <w:lsdException w:name="Medium List 2 Accent 3" w:uiPriority="66"/>
+    <w:lsdException w:name="Medium Grid 1 Accent 3" w:uiPriority="67"/>
+    <w:lsdException w:name="Medium Grid 2 Accent 3" w:uiPriority="68"/>
+    <w:lsdException w:name="Medium Grid 3 Accent 3" w:uiPriority="69"/>
+    <w:lsdException w:name="Dark List Accent 3" w:uiPriority="70"/>
+    <w:lsdException w:name="Colorful Shading Accent 3" w:uiPriority="71"/>
+    <w:lsdException w:name="Colorful List Accent 3" w:uiPriority="72"/>
+    <w:lsdException w:name="Colorful Grid Accent 3" w:uiPriority="73"/>
+    <w:lsdException w:name="Light Shading Accent 4" w:uiPriority="60"/>
+    <w:lsdException w:name="Light List Accent 4" w:uiPriority="61"/>
+    <w:lsdException w:name="Light Grid Accent 4" w:uiPriority="62"/>
+    <w:lsdException w:name="Medium Shading 1 Accent 4" w:uiPriority="63"/>
+    <w:lsdException w:name="Medium Shading 2 Accent 4" w:uiPriority="64"/>
+    <w:lsdException w:name="Medium List 1 Accent 4" w:uiPriority="65"/>
+    <w:lsdException w:name="Medium List 2 Accent 4" w:uiPriority="66"/>
+    <w:lsdException w:name="Medium Grid 1 Accent 4" w:uiPriority="67"/>
+    <w:lsdException w:name="Medium Grid 2 Accent 4" w:uiPriority="68"/>
+    <w:lsdException w:name="Medium Grid 3 Accent 4" w:uiPriority="69"/>
+    <w:lsdException w:name="Dark List Accent 4" w:uiPriority="70"/>
+    <w:lsdException w:name="Colorful Shading Accent 4" w:uiPriority="71"/>
+    <w:lsdException w:name="Colorful List Accent 4" w:uiPriority="72"/>
+    <w:lsdException w:name="Colorful Grid Accent 4" w:uiPriority="73"/>
+    <w:lsdException w:name="Light Shading Accent 5" w:uiPriority="60"/>
+    <w:lsdException w:name="Light List Accent 5" w:uiPriority="61"/>
+    <w:lsdException w:name="Light Grid Accent 5" w:uiPriority="62"/>
+    <w:lsdException w:name="Medium Shading 1 Accent 5" w:uiPriority="63"/>
+    <w:lsdException w:name="Medium Shading 2 Accent 5" w:uiPriority="64"/>
+    <w:lsdException w:name="Medium List 1 Accent 5" w:uiPriority="65"/>
+    <w:lsdException w:name="Medium List 2 Accent 5" w:uiPriority="66"/>
+    <w:lsdException w:name="Medium Grid 1 Accent 5" w:uiPriority="67"/>
+    <w:lsdException w:name="Medium Grid 2 Accent 5" w:uiPriority="68"/>
+    <w:lsdException w:name="Medium Grid 3 Accent 5" w:uiPriority="69"/>
+    <w:lsdException w:name="Dark List Accent 5" w:uiPriority="70"/>
+    <w:lsdException w:name="Colorful Shading Accent 5" w:uiPriority="71"/>
+    <w:lsdException w:name="Colorful List Accent 5" w:uiPriority="72"/>
+    <w:lsdException w:name="Colorful Grid Accent 5" w:uiPriority="73"/>
+    <w:lsdException w:name="Light Shading Accent 6" w:uiPriority="60"/>
+    <w:lsdException w:name="Light List Accent 6" w:uiPriority="61"/>
+    <w:lsdException w:name="Light Grid Accent 6" w:uiPriority="62"/>
+    <w:lsdException w:name="Medium Shading 1 Accent 6" w:uiPriority="63"/>
+    <w:lsdException w:name="Medium Shading 2 Accent 6" w:uiPriority="64"/>
+    <w:lsdException w:name="Medium List 1 Accent 6" w:uiPriority="65"/>
+    <w:lsdException w:name="Medium List 2 Accent 6" w:uiPriority="66"/>
+    <w:lsdException w:name="Medium Grid 1 Accent 6" w:uiPriority="67"/>
+    <w:lsdException w:name="Medium Grid 2 Accent 6" w:uiPriority="68"/>
+    <w:lsdException w:name="Medium Grid 3 Accent 6" w:uiPriority="69"/>
+    <w:lsdException w:name="Dark List Accent 6" w:uiPriority="70"/>
+    <w:lsdException w:name="Colorful Shading Accent 6" w:uiPriority="71"/>
+    <w:lsdException w:name="Colorful List Accent 6" w:uiPriority="72"/>
+    <w:lsdException w:name="Colorful Grid Accent 6" w:uiPriority="73"/>
+    <w:lsdException w:name="Subtle Emphasis" w:uiPriority="19" w:qFormat="1"/>
+    <w:lsdException w:name="Intense Emphasis" w:uiPriority="21" w:qFormat="1"/>
+    <w:lsdException w:name="Subtle Reference" w:uiPriority="31"/>
+    <w:lsdException w:name="Intense Reference" w:uiPriority="32" w:qFormat="1"/>
+    <w:lsdException w:name="Book Title" w:uiPriority="33" w:qFormat="1"/>
+    <w:lsdException w:name="Bibliography" w:semiHidden="1" w:uiPriority="37" w:unhideWhenUsed="1"/>
+    <w:lsdException w:name="TOC Heading" w:semiHidden="1" w:uiPriority="39" w:unhideWhenUsed="1" w:qFormat="1"/>
+    <w:lsdException w:name="Plain Table 1" w:uiPriority="41"/>
+    <w:lsdException w:name="Plain Table 2" w:uiPriority="42"/>
+    <w:lsdException w:name="Plain Table 3" w:uiPriority="43"/>
+    <w:lsdException w:name="Plain Table 4" w:uiPriority="44"/>
+    <w:lsdException w:name="Plain Table 5" w:uiPriority="45"/>
+    <w:lsdException w:name="Grid Table Light" w:uiPriority="40"/>
+    <w:lsdException w:name="Grid Table 1 Light" w:uiPriority="46"/>
+    <w:lsdException w:name="Grid Table 2" w:uiPriority="47"/>
+    <w:lsdException w:name="Grid Table 3" w:uiPriority="48"/>
+    <w:lsdException w:name="Grid Table 4" w:uiPriority="49"/>
+    <w:lsdException w:name="Grid Table 5 Dark" w:uiPriority="50"/>
+    <w:lsdException w:name="Grid Table 6 Colorful" w:uiPriority="51"/>
+    <w:lsdException w:name="Grid Table 7 Colorful" w:uiPriority="52"/>
+    <w:lsdException w:name="Grid Table 1 Light Accent 1" w:uiPriority="46"/>
+    <w:lsdException w:name="Grid Table 2 Accent 1" w:uiPriority="47"/>
+    <w:lsdException w:name="Grid Table 3 Accent 1" w:uiPriority="48"/>
+    <w:lsdException w:name="Grid Table 4 Accent 1" w:uiPriority="49"/>
+    <w:lsdException w:name="Grid Table 5 Dark Accent 1" w:uiPriority="50"/>
+    <w:lsdException w:name="Grid Table 6 Colorful Accent 1" w:uiPriority="51"/>
+    <w:lsdException w:name="Grid Table 7 Colorful Accent 1" w:uiPriority="52"/>
+    <w:lsdException w:name="Grid Table 1 Light Accent 2" w:uiPriority="46"/>
+    <w:lsdException w:name="Grid Table 2 Accent 2" w:uiPriority="47"/>
+    <w:lsdException w:name="Grid Table 3 Accent 2" w:uiPriority="48"/>
+    <w:lsdException w:name="Grid Table 4 Accent 2" w:uiPriority="49"/>
+    <w:lsdException w:name="Grid Table 5 Dark Accent 2" w:uiPriority="50"/>
+    <w:lsdException w:name="Grid Table 6 Colorful Accent 2" w:uiPriority="51"/>
+    <w:lsdException w:name="Grid Table 7 Colorful Accent 2" w:uiPriority="52"/>
+    <w:lsdException w:name="Grid Table 1 Light Accent 3" w:uiPriority="46"/>
+    <w:lsdException w:name="Grid Table 2 Accent 3" w:uiPriority="47"/>
+    <w:lsdException w:name="Grid Table 3 Accent 3" w:uiPriority="48"/>
+    <w:lsdException w:name="Grid Table 4 Accent 3" w:uiPriority="49"/>
+    <w:lsdException w:name="Grid Table 5 Dark Accent 3" w:uiPriority="50"/>
+    <w:lsdException w:name="Grid Table 6 Colorful Accent 3" w:uiPriority="51"/>
+    <w:lsdException w:name="Grid Table 7 Colorful Accent 3" w:uiPriority="52"/>
+    <w:lsdException w:name="Grid Table 1 Light Accent 4" w:uiPriority="46"/>
+    <w:lsdException w:name="Grid Table 2 Accent 4" w:uiPriority="47"/>
+    <w:lsdException w:name="Grid Table 3 Accent 4" w:uiPriority="48"/>
+    <w:lsdException w:name="Grid Table 4 Accent 4" w:uiPriority="49"/>
+    <w:lsdException w:name="Grid Table 5 Dark Accent 4" w:uiPriority="50"/>
+    <w:lsdException w:name="Grid Table 6 Colorful Accent 4" w:uiPriority="51"/>
+    <w:lsdException w:name="Grid Table 7 Colorful Accent 4" w:uiPriority="52"/>
+    <w:lsdException w:name="Grid Table 1 Light Accent 5" w:uiPriority="46"/>
+    <w:lsdException w:name="Grid Table 2 Accent 5" w:uiPriority="47"/>
+    <w:lsdException w:name="Grid Table 3 Accent 5" w:uiPriority="48"/>
+    <w:lsdException w:name="Grid Table 4 Accent 5" w:uiPriority="49"/>
+    <w:lsdException w:name="Grid Table 5 Dark Accent 5" w:uiPriority="50"/>
+    <w:lsdException w:name="Grid Table 6 Colorful Accent 5" w:uiPriority="51"/>
+    <w:lsdException w:name="Grid Table 7 Colorful Accent 5" w:uiPriority="52"/>
+    <w:lsdException w:name="Grid Table 1 Light Accent 6" w:uiPriority="46"/>
+    <w:lsdException w:name="Grid Table 2 Accent 6" w:uiPriority="47"/>
+    <w:lsdException w:name="Grid Table 3 Accent 6" w:uiPriority="48"/>
+    <w:lsdException w:name="Grid Table 4 Accent 6" w:uiPriority="49"/>
+    <w:lsdException w:name="Grid Table 5 Dark Accent 6" w:uiPriority="50"/>
+    <w:lsdException w:name="Grid Table 6 Colorful Accent 6" w:uiPriority="51"/>
+    <w:lsdException w:name="Grid Table 7 Colorful Accent 6" w:uiPriority="52"/>
+    <w:lsdException w:name="List Table 1 Light" w:uiPriority="46"/>
+    <w:lsdException w:name="List Table 2" w:uiPriority="47"/>
+    <w:lsdException w:name="List Table 3" w:uiPriority="48"/>
+    <w:lsdException w:name="List Table 4" w:uiPriority="49"/>
+    <w:lsdException w:name="List Table 5 Dark" w:uiPriority="50"/>
+    <w:lsdException w:name="List Table 6 Colorful" w:uiPriority="51"/>
+    <w:lsdException w:name="List Table 7 Colorful" w:uiPriority="52"/>
+    <w:lsdException w:name="List Table 1 Light Accent 1" w:uiPriority="46"/>
+    <w:lsdException w:name="List Table 2 Accent 1" w:uiPriority="47"/>
+    <w:lsdException w:name="List Table 3 Accent 1" w:uiPriority="48"/>
+    <w:lsdException w:name="List Table 4 Accent 1" w:uiPriority="49"/>
+    <w:lsdException w:name="List Table 5 Dark Accent 1" w:uiPriority="50"/>
+    <w:lsdException w:name="List Table 6 Colorful Accent 1" w:uiPriority="51"/>
+    <w:lsdException w:name="List Table 7 Colorful Accent 1" w:uiPriority="52"/>
+    <w:lsdException w:name="List Table 1 Light Accent 2" w:uiPriority="46"/>
+    <w:lsdException w:name="List Table 2 Accent 2" w:uiPriority="47"/>
+    <w:lsdException w:name="List Table 3 Accent 2" w:uiPriority="48"/>
+    <w:lsdException w:name="List Table 4 Accent 2" w:uiPriority="49"/>
+    <w:lsdException w:name="List Table 5 Dark Accent 2" w:uiPriority="50"/>
+    <w:lsdException w:name="List Table 6 Colorful Accent 2" w:uiPriority="51"/>
+    <w:lsdException w:name="List Table 7 Colorful Accent 2" w:uiPriority="52"/>
+    <w:lsdException w:name="List Table 1 Light Accent 3" w:uiPriority="46"/>
+    <w:lsdException w:name="List Table 2 Accent 3" w:uiPriority="47"/>
+    <w:lsdException w:name="List Table 3 Accent 3" w:uiPriority="48"/>
+    <w:lsdException w:name="List Table 4 Accent 3" w:uiPriority="49"/>
+    <w:lsdException w:name="List Table 5 Dark Accent 3" w:uiPriority="50"/>
+    <w:lsdException w:name="List Table 6 Colorful Accent 3" w:uiPriority="51"/>
+    <w:lsdException w:name="List Table 7 Colorful Accent 3" w:uiPriority="52"/>
+    <w:lsdException w:name="List Table 1 Light Accent 4" w:uiPriority="46"/>
+    <w:lsdException w:name="List Table 2 Accent 4" w:uiPriority="47"/>
+    <w:lsdException w:name="List Table 3 Accent 4" w:uiPriority="48"/>
+    <w:lsdException w:name="List Table 4 Accent 4" w:uiPriority="49"/>
+    <w:lsdException w:name="List Table 5 Dark Accent 4" w:uiPriority="50"/>
+    <w:lsdException w:name="List Table 6 Colorful Accent 4" w:uiPriority="51"/>
+    <w:lsdException w:name="List Table 7 Colorful Accent 4" w:uiPriority="52"/>
+    <w:lsdException w:name="List Table 1 Light Accent 5" w:uiPriority="46"/>
+    <w:lsdException w:name="List Table 2 Accent 5" w:uiPriority="47"/>
+    <w:lsdException w:name="List Table 3 Accent 5" w:uiPriority="48"/>
+    <w:lsdException w:name="List Table 4 Accent 5" w:uiPriority="49"/>
+    <w:lsdException w:name="List Table 5 Dark Accent 5" w:uiPriority="50"/>
+    <w:lsdException w:name="List Table 6 Colorful Accent 5" w:uiPriority="51"/>
+    <w:lsdException w:name="List Table 7 Colorful Accent 5" w:uiPriority="52"/>
+    <w:lsdException w:name="List Table 1 Light Accent 6" w:uiPriority="46"/>
+    <w:lsdException w:name="List Table 2 Accent 6" w:uiPriority="47"/>
+    <w:lsdException w:name="List Table 3 Accent 6" w:uiPriority="48"/>
+    <w:lsdException w:name="List Table 4 Accent 6" w:uiPriority="49"/>
+    <w:lsdException w:name="List Table 5 Dark Accent 6" w:uiPriority="50"/>
+    <w:lsdException w:name="List Table 6 Colorful Accent 6" w:uiPriority="51"/>
+    <w:lsdException w:name="List Table 7 Colorful Accent 6" w:uiPriority="52"/>
+    <w:lsdException w:name="Mention" w:semiHidden="1" w:unhideWhenUsed="1"/>
+    <w:lsdException w:name="Smart Hyperlink" w:semiHidden="1" w:unhideWhenUsed="1"/>
+    <w:lsdException w:name="Hashtag" w:semiHidden="1" w:unhideWhenUsed="1"/>
+    <w:lsdException w:name="Unresolved Mention" w:semiHidden="1" w:unhideWhenUsed="1"/>
+    <w:lsdException w:name="Smart Link" w:semiHidden="1" w:unhideWhenUsed="1"/>
+  </w:latentStyles>
+  <w:style w:type="paragraph" w:default="1" w:styleId="Normal">
+    <w:name w:val="Normal"/>
+    <w:qFormat/>
+    <w:rsid w:val="007D7099"/>
+    <w:pPr>
+      <w:ind w:left="1440"/>
+      <w:jc w:val="both"/>
+    </w:pPr>
+  </w:style>
+  <w:style w:type="paragraph" w:styleId="Titre1">
+    <w:name w:val="heading 1"/>
+    <w:basedOn w:val="Normal"/>
+    <w:next w:val="Normal"/>
+    <w:link w:val="Titre1Car"/>
+    <w:autoRedefine/>
+    <w:uiPriority w:val="9"/>
+    <w:qFormat/>
+    <w:rsid w:val="008B2AAD"/>
+    <w:pPr>
+      <w:keepNext/>
+      <w:keepLines/>
+      <w:spacing w:before="240" w:after="0"/>
+      <w:outlineLvl w:val="0"/>
+    </w:pPr>
+    <w:rPr>
+      <w:rFonts w:asciiTheme="majorHAnsi" w:eastAsiaTheme="majorEastAsia" w:hAnsiTheme="majorHAnsi" w:cstheme="majorBidi"/>
+      <w:sz w:val="32"/>
+      <w:szCs w:val="32"/>
+    </w:rPr>
+  </w:style>
+  <w:style w:type="paragraph" w:styleId="Titre2">
+    <w:name w:val="heading 2"/>
+    <w:basedOn w:val="Normal"/>
+    <w:next w:val="Normal"/>
+    <w:link w:val="Titre2Car"/>
+    <w:uiPriority w:val="9"/>
+    <w:unhideWhenUsed/>
+    <w:qFormat/>
+    <w:rsid w:val="00587BC3"/>
+    <w:pPr>
+      <w:keepNext/>
+      <w:keepLines/>
+      <w:spacing w:before="40" w:after="0"/>
+      <w:outlineLvl w:val="1"/>
+    </w:pPr>
+    <w:rPr>
+      <w:rFonts w:asciiTheme="majorHAnsi" w:eastAsiaTheme="majorEastAsia" w:hAnsiTheme="majorHAnsi" w:cstheme="majorBidi"/>
+      <w:color w:val="000000" w:themeColor="text1"/>
+      <w:sz w:val="28"/>
+      <w:szCs w:val="26"/>
+    </w:rPr>
+  </w:style>
+  <w:style w:type="character" w:default="1" w:styleId="Policepardfaut">
+    <w:name w:val="Default Paragraph Font"/>
+    <w:uiPriority w:val="1"/>
+    <w:unhideWhenUsed/>
+  </w:style>
+  <w:style w:type="table" w:default="1" w:styleId="TableauNormal">
+    <w:name w:val="Normal Table"/>
+    <w:uiPriority w:val="99"/>
+    <w:semiHidden/>
+    <w:unhideWhenUsed/>
+    <w:tblPr>
+      <w:tblInd w:w="0" w:type="dxa"/>
+      <w:tblCellMar>
+        <w:top w:w="0" w:type="dxa"/>
+        <w:left w:w="108" w:type="dxa"/>
+        <w:bottom w:w="0" w:type="dxa"/>
+        <w:right w:w="108" w:type="dxa"/>
+      </w:tblCellMar>
+    </w:tblPr>
+  </w:style>
+  <w:style w:type="numbering" w:default="1" w:styleId="Aucuneliste">
+    <w:name w:val="No List"/>
+    <w:uiPriority w:val="99"/>
+    <w:semiHidden/>
+    <w:unhideWhenUsed/>
+  </w:style>
+  <w:style w:type="table" w:styleId="Grilledutableau">
+    <w:name w:val="Table Grid"/>
+    <w:basedOn w:val="TableauNormal"/>
+    <w:uiPriority w:val="39"/>
+    <w:rsid w:val="00E3678F"/>
+    <w:pPr>
+      <w:spacing w:after="0" w:line="240" w:lineRule="auto"/>
+    </w:pPr>
+    <w:tblPr/>
+  </w:style>
+  <w:style w:type="character" w:styleId="Textedelespacerserv">
+    <w:name w:val="Placeholder Text"/>
+    <w:basedOn w:val="Policepardfaut"/>
+    <w:uiPriority w:val="99"/>
+    <w:semiHidden/>
+    <w:rsid w:val="00A6458B"/>
+    <w:rPr>
+      <w:color w:val="808080"/>
+    </w:rPr>
+  </w:style>
+  <w:style w:type="paragraph" w:styleId="Sansinterligne">
+    <w:name w:val="No Spacing"/>
+    <w:basedOn w:val="Normal"/>
+    <w:link w:val="SansinterligneCar"/>
+    <w:uiPriority w:val="1"/>
+    <w:qFormat/>
+    <w:rsid w:val="00D40579"/>
+    <w:pPr>
+      <w:spacing w:after="0" w:line="240" w:lineRule="auto"/>
+      <w:ind w:left="0"/>
+      <w:jc w:val="left"/>
+    </w:pPr>
+    <w:rPr>
+      <w:sz w:val="24"/>
+    </w:rPr>
+  </w:style>
+  <w:style w:type="character" w:customStyle="1" w:styleId="SansinterligneCar">
+    <w:name w:val="Sans interligne Car"/>
+    <w:basedOn w:val="Policepardfaut"/>
+    <w:link w:val="Sansinterligne"/>
+    <w:uiPriority w:val="1"/>
+    <w:rsid w:val="00D40579"/>
+    <w:rPr>
+      <w:sz w:val="24"/>
+    </w:rPr>
+  </w:style>
+  <w:style w:type="paragraph" w:styleId="En-tte">
+    <w:name w:val="header"/>
+    <w:basedOn w:val="Normal"/>
+    <w:link w:val="En-tteCar"/>
+    <w:uiPriority w:val="99"/>
+    <w:unhideWhenUsed/>
+    <w:rsid w:val="00657D84"/>
+    <w:pPr>
+      <w:tabs>
+        <w:tab w:val="center" w:pos="4320"/>
+        <w:tab w:val="right" w:pos="8640"/>
+      </w:tabs>
+      <w:spacing w:after="0" w:line="240" w:lineRule="auto"/>
+    </w:pPr>
+  </w:style>
+  <w:style w:type="character" w:customStyle="1" w:styleId="En-tteCar">
+    <w:name w:val="En-tête Car"/>
+    <w:basedOn w:val="Policepardfaut"/>
+    <w:link w:val="En-tte"/>
+    <w:uiPriority w:val="99"/>
+    <w:rsid w:val="00657D84"/>
+  </w:style>
+  <w:style w:type="paragraph" w:styleId="Pieddepage">
+    <w:name w:val="footer"/>
+    <w:basedOn w:val="Normal"/>
+    <w:link w:val="PieddepageCar"/>
+    <w:uiPriority w:val="99"/>
+    <w:unhideWhenUsed/>
+    <w:rsid w:val="00657D84"/>
+    <w:pPr>
+      <w:tabs>
+        <w:tab w:val="center" w:pos="4320"/>
+        <w:tab w:val="right" w:pos="8640"/>
+      </w:tabs>
+      <w:spacing w:after="0" w:line="240" w:lineRule="auto"/>
+    </w:pPr>
+  </w:style>
+  <w:style w:type="character" w:customStyle="1" w:styleId="PieddepageCar">
+    <w:name w:val="Pied de page Car"/>
+    <w:basedOn w:val="Policepardfaut"/>
+    <w:link w:val="Pieddepage"/>
+    <w:uiPriority w:val="99"/>
+    <w:rsid w:val="00657D84"/>
+  </w:style>
+  <w:style w:type="table" w:styleId="TableauGrille5Fonc-Accentuation6">
+    <w:name w:val="Grid Table 5 Dark Accent 6"/>
+    <w:basedOn w:val="TableauNormal"/>
+    <w:uiPriority w:val="50"/>
+    <w:rsid w:val="00E3678F"/>
+    <w:pPr>
+      <w:spacing w:after="0" w:line="240" w:lineRule="auto"/>
+    </w:pPr>
+    <w:tblPr>
+      <w:tblStyleRowBandSize w:val="1"/>
+      <w:tblStyleColBandSize w:val="1"/>
+      <w:tblBorders>
+        <w:top w:val="single" w:sz="4" w:space="0" w:color="FFFFFF" w:themeColor="background1"/>
+        <w:left w:val="single" w:sz="4" w:space="0" w:color="FFFFFF" w:themeColor="background1"/>
+        <w:bottom w:val="single" w:sz="4" w:space="0" w:color="FFFFFF" w:themeColor="background1"/>
+        <w:right w:val="single" w:sz="4" w:space="0" w:color="FFFFFF" w:themeColor="background1"/>
+        <w:insideH w:val="single" w:sz="4" w:space="0" w:color="FFFFFF" w:themeColor="background1"/>
+        <w:insideV w:val="single" w:sz="4" w:space="0" w:color="FFFFFF" w:themeColor="background1"/>
+      </w:tblBorders>
+    </w:tblPr>
+    <w:tcPr>
+      <w:shd w:val="clear" w:color="auto" w:fill="E2EFD9" w:themeFill="accent6" w:themeFillTint="33"/>
+    </w:tcPr>
+    <w:tblStylePr w:type="firstRow">
+      <w:rPr>
+        <w:b/>
+        <w:bCs/>
+        <w:color w:val="FFFFFF" w:themeColor="background1"/>
+      </w:rPr>
+      <w:tblPr/>
+      <w:tcPr>
+        <w:tcBorders>
+          <w:top w:val="single" w:sz="4" w:space="0" w:color="FFFFFF" w:themeColor="background1"/>
+          <w:left w:val="single" w:sz="4" w:space="0" w:color="FFFFFF" w:themeColor="background1"/>
+          <w:right w:val="single" w:sz="4" w:space="0" w:color="FFFFFF" w:themeColor="background1"/>
+          <w:insideH w:val="nil"/>
+          <w:insideV w:val="nil"/>
+        </w:tcBorders>
+        <w:shd w:val="clear" w:color="auto" w:fill="70AD47" w:themeFill="accent6"/>
+      </w:tcPr>
+    </w:tblStylePr>
+    <w:tblStylePr w:type="lastRow">
+      <w:rPr>
+        <w:b/>
+        <w:bCs/>
+        <w:color w:val="FFFFFF" w:themeColor="background1"/>
+      </w:rPr>
+      <w:tblPr/>
+      <w:tcPr>
+        <w:tcBorders>
+          <w:left w:val="single" w:sz="4" w:space="0" w:color="FFFFFF" w:themeColor="background1"/>
+          <w:bottom w:val="single" w:sz="4" w:space="0" w:color="FFFFFF" w:themeColor="background1"/>
+          <w:right w:val="single" w:sz="4" w:space="0" w:color="FFFFFF" w:themeColor="background1"/>
+          <w:insideH w:val="nil"/>
+          <w:insideV w:val="nil"/>
+        </w:tcBorders>
+        <w:shd w:val="clear" w:color="auto" w:fill="70AD47" w:themeFill="accent6"/>
+      </w:tcPr>
+    </w:tblStylePr>
+    <w:tblStylePr w:type="firstCol">
+      <w:rPr>
+        <w:b/>
+        <w:bCs/>
+        <w:color w:val="FFFFFF" w:themeColor="background1"/>
+      </w:rPr>
+      <w:tblPr/>
+      <w:tcPr>
+        <w:tcBorders>
+          <w:top w:val="single" w:sz="4" w:space="0" w:color="FFFFFF" w:themeColor="background1"/>
+          <w:left w:val="single" w:sz="4" w:space="0" w:color="FFFFFF" w:themeColor="background1"/>
+          <w:bottom w:val="single" w:sz="4" w:space="0" w:color="FFFFFF" w:themeColor="background1"/>
+          <w:insideV w:val="nil"/>
+        </w:tcBorders>
+        <w:shd w:val="clear" w:color="auto" w:fill="70AD47" w:themeFill="accent6"/>
+      </w:tcPr>
+    </w:tblStylePr>
+    <w:tblStylePr w:type="lastCol">
+      <w:rPr>
+        <w:b/>
+        <w:bCs/>
+        <w:color w:val="FFFFFF" w:themeColor="background1"/>
+      </w:rPr>
+      <w:tblPr/>
+      <w:tcPr>
+        <w:tcBorders>
+          <w:top w:val="single" w:sz="4" w:space="0" w:color="FFFFFF" w:themeColor="background1"/>
+          <w:bottom w:val="single" w:sz="4" w:space="0" w:color="FFFFFF" w:themeColor="background1"/>
+          <w:right w:val="single" w:sz="4" w:space="0" w:color="FFFFFF" w:themeColor="background1"/>
+          <w:insideV w:val="nil"/>
+        </w:tcBorders>
+        <w:shd w:val="clear" w:color="auto" w:fill="70AD47" w:themeFill="accent6"/>
+      </w:tcPr>
+    </w:tblStylePr>
+    <w:tblStylePr w:type="band1Vert">
+      <w:tblPr/>
+      <w:tcPr>
+        <w:shd w:val="clear" w:color="auto" w:fill="C5E0B3" w:themeFill="accent6" w:themeFillTint="66"/>
+      </w:tcPr>
+    </w:tblStylePr>
+    <w:tblStylePr w:type="band1Horz">
+      <w:tblPr/>
+      <w:tcPr>
+        <w:shd w:val="clear" w:color="auto" w:fill="C5E0B3" w:themeFill="accent6" w:themeFillTint="66"/>
+      </w:tcPr>
+    </w:tblStylePr>
+  </w:style>
+  <w:style w:type="character" w:customStyle="1" w:styleId="Titre1Car">
+    <w:name w:val="Titre 1 Car"/>
+    <w:basedOn w:val="Policepardfaut"/>
+    <w:link w:val="Titre1"/>
+    <w:uiPriority w:val="9"/>
+    <w:rsid w:val="008B2AAD"/>
+    <w:rPr>
+      <w:rFonts w:asciiTheme="majorHAnsi" w:eastAsiaTheme="majorEastAsia" w:hAnsiTheme="majorHAnsi" w:cstheme="majorBidi"/>
+      <w:sz w:val="32"/>
+      <w:szCs w:val="32"/>
+    </w:rPr>
+  </w:style>
+  <w:style w:type="table" w:styleId="Grilledetableauclaire">
+    <w:name w:val="Grid Table Light"/>
+    <w:basedOn w:val="TableauNormal"/>
+    <w:uiPriority w:val="40"/>
+    <w:rsid w:val="001A5600"/>
+    <w:pPr>
+      <w:spacing w:after="0" w:line="240" w:lineRule="auto"/>
+    </w:pPr>
+    <w:tblPr>
+      <w:tblBorders>
+        <w:top w:val="single" w:sz="4" w:space="0" w:color="BFBFBF" w:themeColor="background1" w:themeShade="BF"/>
+        <w:left w:val="single" w:sz="4" w:space="0" w:color="BFBFBF" w:themeColor="background1" w:themeShade="BF"/>
+        <w:bottom w:val="single" w:sz="4" w:space="0" w:color="BFBFBF" w:themeColor="background1" w:themeShade="BF"/>
+        <w:right w:val="single" w:sz="4" w:space="0" w:color="BFBFBF" w:themeColor="background1" w:themeShade="BF"/>
+        <w:insideH w:val="single" w:sz="4" w:space="0" w:color="BFBFBF" w:themeColor="background1" w:themeShade="BF"/>
+        <w:insideV w:val="single" w:sz="4" w:space="0" w:color="BFBFBF" w:themeColor="background1" w:themeShade="BF"/>
+      </w:tblBorders>
+    </w:tblPr>
+  </w:style>
+  <w:style w:type="paragraph" w:customStyle="1" w:styleId="pourlestitre">
+    <w:name w:val="pourlestitre"/>
+    <w:basedOn w:val="Titre1"/>
+    <w:link w:val="pourlestitreCar"/>
+    <w:qFormat/>
+    <w:rsid w:val="00375EBB"/>
+    <w:pPr>
+      <w:framePr w:hSpace="180" w:wrap="around" w:vAnchor="text" w:hAnchor="margin" w:y="4680"/>
+      <w:spacing w:line="240" w:lineRule="auto"/>
+    </w:pPr>
+  </w:style>
+  <w:style w:type="paragraph" w:customStyle="1" w:styleId="cytationauteur">
+    <w:name w:val="cytation auteur"/>
+    <w:basedOn w:val="Normal"/>
+    <w:link w:val="cytationauteurCar"/>
+    <w:autoRedefine/>
+    <w:qFormat/>
+    <w:rsid w:val="005B6A89"/>
+    <w:pPr>
+      <w:ind w:left="2160"/>
+    </w:pPr>
+    <w:rPr>
+      <w:i/>
+    </w:rPr>
+  </w:style>
+  <w:style w:type="character" w:customStyle="1" w:styleId="pourlestitreCar">
+    <w:name w:val="pourlestitre Car"/>
+    <w:basedOn w:val="Titre1Car"/>
+    <w:link w:val="pourlestitre"/>
+    <w:rsid w:val="00375EBB"/>
+    <w:rPr>
+      <w:rFonts w:asciiTheme="majorHAnsi" w:eastAsiaTheme="majorEastAsia" w:hAnsiTheme="majorHAnsi" w:cstheme="majorBidi"/>
+      <w:sz w:val="32"/>
+      <w:szCs w:val="32"/>
+    </w:rPr>
+  </w:style>
+  <w:style w:type="paragraph" w:customStyle="1" w:styleId="Style1">
+    <w:name w:val="Style1"/>
+    <w:basedOn w:val="cytationauteur"/>
+    <w:link w:val="Style1Car"/>
+    <w:qFormat/>
+    <w:rsid w:val="008A07D9"/>
+  </w:style>
+  <w:style w:type="character" w:customStyle="1" w:styleId="cytationauteurCar">
+    <w:name w:val="cytation auteur Car"/>
+    <w:basedOn w:val="Policepardfaut"/>
+    <w:link w:val="cytationauteur"/>
+    <w:rsid w:val="005B6A89"/>
+    <w:rPr>
+      <w:i/>
+    </w:rPr>
+  </w:style>
+  <w:style w:type="paragraph" w:customStyle="1" w:styleId="cytateur">
+    <w:name w:val="cytateur"/>
+    <w:basedOn w:val="cytationauteur"/>
+    <w:link w:val="cytateurCar"/>
+    <w:qFormat/>
+    <w:rsid w:val="008A07D9"/>
+    <w:rPr>
+      <w:b/>
+      <w:i w:val="0"/>
+      <w:sz w:val="21"/>
+    </w:rPr>
+  </w:style>
+  <w:style w:type="character" w:customStyle="1" w:styleId="Style1Car">
+    <w:name w:val="Style1 Car"/>
+    <w:basedOn w:val="cytationauteurCar"/>
+    <w:link w:val="Style1"/>
+    <w:rsid w:val="008A07D9"/>
+    <w:rPr>
+      <w:i/>
+    </w:rPr>
+  </w:style>
+  <w:style w:type="paragraph" w:customStyle="1" w:styleId="Style2">
+    <w:name w:val="Style2"/>
+    <w:basedOn w:val="Pieddepage"/>
+    <w:link w:val="Style2Car"/>
+    <w:qFormat/>
+    <w:rsid w:val="00EF1D3F"/>
+    <w:pPr>
+      <w:jc w:val="left"/>
+    </w:pPr>
+  </w:style>
+  <w:style w:type="character" w:customStyle="1" w:styleId="cytateurCar">
+    <w:name w:val="cytateur Car"/>
+    <w:basedOn w:val="cytationauteurCar"/>
+    <w:link w:val="cytateur"/>
+    <w:rsid w:val="008A07D9"/>
+    <w:rPr>
+      <w:b/>
+      <w:i w:val="0"/>
+      <w:sz w:val="21"/>
+    </w:rPr>
+  </w:style>
+  <w:style w:type="paragraph" w:customStyle="1" w:styleId="paragraphedeliste">
+    <w:name w:val="paragraphe de liste"/>
+    <w:basedOn w:val="Paragraphedeliste0"/>
+    <w:link w:val="paragraphedelisteCar"/>
+    <w:autoRedefine/>
+    <w:qFormat/>
+    <w:rsid w:val="00655702"/>
+    <w:pPr>
+      <w:numPr>
+        <w:numId w:val="1"/>
+      </w:numPr>
+      <w:spacing w:line="240" w:lineRule="auto"/>
+    </w:pPr>
+    <w:rPr>
+      <w:lang w:val="fr-CA"/>
+    </w:rPr>
+  </w:style>
+  <w:style w:type="character" w:customStyle="1" w:styleId="Style2Car">
+    <w:name w:val="Style2 Car"/>
+    <w:basedOn w:val="PieddepageCar"/>
+    <w:link w:val="Style2"/>
+    <w:rsid w:val="00EF1D3F"/>
+  </w:style>
+  <w:style w:type="paragraph" w:customStyle="1" w:styleId="imagelgende">
+    <w:name w:val="image légende"/>
+    <w:basedOn w:val="Normal"/>
+    <w:link w:val="imagelgendeCar"/>
+    <w:autoRedefine/>
+    <w:qFormat/>
+    <w:rsid w:val="00486E38"/>
+    <w:pPr>
+      <w:jc w:val="right"/>
+    </w:pPr>
+    <w:rPr>
+      <w:rFonts w:ascii="Times New Roman" w:hAnsi="Times New Roman"/>
+      <w:sz w:val="18"/>
+      <w:lang w:val="fr-CA"/>
+    </w:rPr>
+  </w:style>
+  <w:style w:type="character" w:customStyle="1" w:styleId="paragraphedelisteCar">
+    <w:name w:val="paragraphe de liste Car"/>
+    <w:basedOn w:val="Policepardfaut"/>
+    <w:link w:val="paragraphedeliste"/>
+    <w:rsid w:val="007C3E83"/>
+    <w:rPr>
+      <w:lang w:val="fr-CA"/>
+    </w:rPr>
+  </w:style>
+  <w:style w:type="character" w:customStyle="1" w:styleId="Titre2Car">
+    <w:name w:val="Titre 2 Car"/>
+    <w:basedOn w:val="Policepardfaut"/>
+    <w:link w:val="Titre2"/>
+    <w:uiPriority w:val="9"/>
+    <w:rsid w:val="00587BC3"/>
+    <w:rPr>
+      <w:rFonts w:asciiTheme="majorHAnsi" w:eastAsiaTheme="majorEastAsia" w:hAnsiTheme="majorHAnsi" w:cstheme="majorBidi"/>
+      <w:color w:val="000000" w:themeColor="text1"/>
+      <w:sz w:val="28"/>
+      <w:szCs w:val="26"/>
+    </w:rPr>
+  </w:style>
+  <w:style w:type="character" w:customStyle="1" w:styleId="imagelgendeCar">
+    <w:name w:val="image légende Car"/>
+    <w:basedOn w:val="Policepardfaut"/>
+    <w:link w:val="imagelgende"/>
+    <w:rsid w:val="00486E38"/>
+    <w:rPr>
+      <w:rFonts w:ascii="Times New Roman" w:hAnsi="Times New Roman"/>
+      <w:sz w:val="18"/>
+      <w:lang w:val="fr-CA"/>
+    </w:rPr>
+  </w:style>
+  <w:style w:type="paragraph" w:customStyle="1" w:styleId="code">
+    <w:name w:val="code"/>
+    <w:basedOn w:val="Normal"/>
+    <w:link w:val="codeCar"/>
+    <w:autoRedefine/>
+    <w:qFormat/>
+    <w:rsid w:val="00432BCA"/>
+    <w:pPr>
+      <w:spacing w:after="0" w:line="240" w:lineRule="auto"/>
+      <w:ind w:left="0"/>
+    </w:pPr>
+    <w:rPr>
+      <w:rFonts w:ascii="Angsana New" w:hAnsi="Angsana New"/>
+      <w:spacing w:val="20"/>
+      <w:sz w:val="28"/>
+    </w:rPr>
+  </w:style>
+  <w:style w:type="paragraph" w:styleId="Titre">
+    <w:name w:val="Title"/>
+    <w:basedOn w:val="Normal"/>
+    <w:next w:val="Normal"/>
+    <w:link w:val="TitreCar"/>
+    <w:uiPriority w:val="10"/>
+    <w:qFormat/>
+    <w:rsid w:val="008B2AAD"/>
+    <w:pPr>
+      <w:spacing w:after="0" w:line="240" w:lineRule="auto"/>
+      <w:contextualSpacing/>
+      <w:jc w:val="right"/>
+    </w:pPr>
+    <w:rPr>
+      <w:rFonts w:asciiTheme="majorHAnsi" w:eastAsiaTheme="majorEastAsia" w:hAnsiTheme="majorHAnsi" w:cstheme="majorBidi"/>
+      <w:b/>
+      <w:spacing w:val="-10"/>
+      <w:kern w:val="28"/>
+      <w:sz w:val="96"/>
+      <w:szCs w:val="56"/>
+    </w:rPr>
+  </w:style>
+  <w:style w:type="character" w:customStyle="1" w:styleId="codeCar">
+    <w:name w:val="code Car"/>
+    <w:basedOn w:val="Policepardfaut"/>
+    <w:link w:val="code"/>
+    <w:rsid w:val="00432BCA"/>
+    <w:rPr>
+      <w:rFonts w:ascii="Angsana New" w:hAnsi="Angsana New"/>
+      <w:spacing w:val="20"/>
+      <w:sz w:val="28"/>
+    </w:rPr>
+  </w:style>
+  <w:style w:type="character" w:customStyle="1" w:styleId="TitreCar">
+    <w:name w:val="Titre Car"/>
+    <w:basedOn w:val="Policepardfaut"/>
+    <w:link w:val="Titre"/>
+    <w:uiPriority w:val="10"/>
+    <w:rsid w:val="008B2AAD"/>
+    <w:rPr>
+      <w:rFonts w:asciiTheme="majorHAnsi" w:eastAsiaTheme="majorEastAsia" w:hAnsiTheme="majorHAnsi" w:cstheme="majorBidi"/>
+      <w:b/>
+      <w:spacing w:val="-10"/>
+      <w:kern w:val="28"/>
+      <w:sz w:val="96"/>
+      <w:szCs w:val="56"/>
+    </w:rPr>
+  </w:style>
+  <w:style w:type="paragraph" w:styleId="En-ttedetabledesmatires">
+    <w:name w:val="TOC Heading"/>
+    <w:basedOn w:val="Titre1"/>
+    <w:next w:val="Normal"/>
+    <w:autoRedefine/>
+    <w:uiPriority w:val="39"/>
+    <w:unhideWhenUsed/>
+    <w:qFormat/>
+    <w:rsid w:val="00363F02"/>
+    <w:pPr>
+      <w:ind w:left="0"/>
+      <w:jc w:val="left"/>
+      <w:outlineLvl w:val="9"/>
+    </w:pPr>
+    <w:rPr>
+      <w:color w:val="000000" w:themeColor="text1"/>
+    </w:rPr>
+  </w:style>
+  <w:style w:type="paragraph" w:styleId="TM1">
+    <w:name w:val="toc 1"/>
+    <w:basedOn w:val="Normal"/>
+    <w:next w:val="Normal"/>
+    <w:autoRedefine/>
+    <w:uiPriority w:val="39"/>
+    <w:unhideWhenUsed/>
+    <w:rsid w:val="001564A1"/>
+    <w:pPr>
+      <w:spacing w:after="100"/>
+      <w:ind w:left="0"/>
+    </w:pPr>
+  </w:style>
+  <w:style w:type="paragraph" w:styleId="TM2">
+    <w:name w:val="toc 2"/>
+    <w:basedOn w:val="Normal"/>
+    <w:next w:val="Normal"/>
+    <w:autoRedefine/>
+    <w:uiPriority w:val="39"/>
+    <w:unhideWhenUsed/>
+    <w:rsid w:val="001564A1"/>
+    <w:pPr>
+      <w:spacing w:after="100"/>
+      <w:ind w:left="220"/>
+    </w:pPr>
+  </w:style>
+  <w:style w:type="character" w:styleId="Lienhypertexte">
+    <w:name w:val="Hyperlink"/>
+    <w:basedOn w:val="Policepardfaut"/>
+    <w:uiPriority w:val="99"/>
+    <w:unhideWhenUsed/>
+    <w:rsid w:val="001564A1"/>
+    <w:rPr>
+      <w:color w:val="0563C1" w:themeColor="hyperlink"/>
+      <w:u w:val="single"/>
+    </w:rPr>
+  </w:style>
+  <w:style w:type="character" w:styleId="Mentionnonrsolue">
+    <w:name w:val="Unresolved Mention"/>
+    <w:basedOn w:val="Policepardfaut"/>
+    <w:uiPriority w:val="99"/>
+    <w:semiHidden/>
+    <w:unhideWhenUsed/>
+    <w:rsid w:val="006117BA"/>
+    <w:rPr>
+      <w:color w:val="605E5C"/>
+      <w:shd w:val="clear" w:color="auto" w:fill="E1DFDD"/>
+    </w:rPr>
+  </w:style>
+  <w:style w:type="character" w:styleId="Lienhypertextesuivivisit">
+    <w:name w:val="FollowedHyperlink"/>
+    <w:basedOn w:val="Policepardfaut"/>
+    <w:uiPriority w:val="99"/>
+    <w:semiHidden/>
+    <w:unhideWhenUsed/>
+    <w:rsid w:val="006117BA"/>
+    <w:rPr>
+      <w:color w:val="954F72" w:themeColor="followedHyperlink"/>
+      <w:u w:val="single"/>
+    </w:rPr>
+  </w:style>
+  <w:style w:type="paragraph" w:customStyle="1" w:styleId="pagetitreilustration">
+    <w:name w:val="page titre ilustration"/>
+    <w:basedOn w:val="Normal"/>
+    <w:link w:val="pagetitreilustrationCar"/>
+    <w:qFormat/>
+    <w:rsid w:val="004A36A7"/>
+    <w:pPr>
+      <w:pBdr>
+        <w:left w:val="single" w:sz="4" w:space="16" w:color="auto"/>
+      </w:pBdr>
+    </w:pPr>
+    <w:rPr>
+      <w:noProof/>
+    </w:rPr>
+  </w:style>
+  <w:style w:type="paragraph" w:customStyle="1" w:styleId="sigle">
+    <w:name w:val="sigle"/>
+    <w:basedOn w:val="Normal"/>
+    <w:link w:val="sigleCar"/>
+    <w:qFormat/>
+    <w:rsid w:val="009358FD"/>
+    <w:pPr>
+      <w:spacing w:line="240" w:lineRule="auto"/>
+    </w:pPr>
+    <w:rPr>
+      <w:color w:val="765672"/>
+      <w:lang w:val="fr-CA"/>
+    </w:rPr>
+  </w:style>
+  <w:style w:type="paragraph" w:customStyle="1" w:styleId="termeanglophone">
+    <w:name w:val="terme anglophone"/>
+    <w:basedOn w:val="Normal"/>
+    <w:link w:val="termeanglophoneCar"/>
+    <w:autoRedefine/>
+    <w:qFormat/>
+    <w:rsid w:val="00655702"/>
+    <w:pPr>
+      <w:spacing w:line="240" w:lineRule="auto"/>
+    </w:pPr>
+    <w:rPr>
+      <w:rFonts w:ascii="Times New Roman" w:hAnsi="Times New Roman"/>
+      <w:i/>
+      <w:lang w:val="fr-CA"/>
+    </w:rPr>
+  </w:style>
+  <w:style w:type="character" w:customStyle="1" w:styleId="sigleCar">
+    <w:name w:val="sigle Car"/>
+    <w:basedOn w:val="Policepardfaut"/>
+    <w:link w:val="sigle"/>
+    <w:rsid w:val="009358FD"/>
+    <w:rPr>
+      <w:color w:val="765672"/>
+      <w:lang w:val="fr-CA"/>
+    </w:rPr>
+  </w:style>
+  <w:style w:type="character" w:styleId="Accentuationlgre">
+    <w:name w:val="Subtle Emphasis"/>
+    <w:basedOn w:val="Policepardfaut"/>
+    <w:uiPriority w:val="19"/>
+    <w:qFormat/>
+    <w:rsid w:val="00655702"/>
+    <w:rPr>
+      <w:i/>
+      <w:iCs/>
+      <w:color w:val="404040" w:themeColor="text1" w:themeTint="BF"/>
+    </w:rPr>
+  </w:style>
+  <w:style w:type="character" w:customStyle="1" w:styleId="termeanglophoneCar">
+    <w:name w:val="terme anglophone Car"/>
+    <w:basedOn w:val="Policepardfaut"/>
+    <w:link w:val="termeanglophone"/>
+    <w:rsid w:val="00655702"/>
+    <w:rPr>
+      <w:rFonts w:ascii="Times New Roman" w:hAnsi="Times New Roman"/>
+      <w:i/>
+      <w:lang w:val="fr-CA"/>
+    </w:rPr>
+  </w:style>
+  <w:style w:type="paragraph" w:customStyle="1" w:styleId="Date1">
+    <w:name w:val="Date1"/>
+    <w:basedOn w:val="Normal"/>
+    <w:link w:val="dateCar"/>
+    <w:qFormat/>
+    <w:rsid w:val="001C3541"/>
+    <w:rPr>
+      <w:color w:val="7030A0"/>
+    </w:rPr>
+  </w:style>
+  <w:style w:type="character" w:customStyle="1" w:styleId="dateCar">
+    <w:name w:val="date Car"/>
+    <w:basedOn w:val="Policepardfaut"/>
+    <w:link w:val="Date1"/>
+    <w:rsid w:val="001C3541"/>
+    <w:rPr>
+      <w:color w:val="7030A0"/>
+    </w:rPr>
+  </w:style>
+  <w:style w:type="paragraph" w:customStyle="1" w:styleId="lienhypertexte0">
+    <w:name w:val="lien hypertexte"/>
+    <w:basedOn w:val="Normal"/>
+    <w:link w:val="lienhypertexteCar"/>
+    <w:qFormat/>
+    <w:rsid w:val="007C3E83"/>
+    <w:pPr>
+      <w:spacing w:line="240" w:lineRule="auto"/>
+    </w:pPr>
+  </w:style>
+  <w:style w:type="paragraph" w:customStyle="1" w:styleId="pieddepage0">
+    <w:name w:val="pied de page"/>
+    <w:basedOn w:val="Pieddepage"/>
+    <w:link w:val="pieddepageCar0"/>
+    <w:autoRedefine/>
+    <w:qFormat/>
+    <w:rsid w:val="007C3E83"/>
+  </w:style>
+  <w:style w:type="character" w:customStyle="1" w:styleId="lienhypertexteCar">
+    <w:name w:val="lien hypertexte Car"/>
+    <w:basedOn w:val="Policepardfaut"/>
+    <w:link w:val="lienhypertexte0"/>
+    <w:rsid w:val="007C3E83"/>
+  </w:style>
+  <w:style w:type="paragraph" w:styleId="Paragraphedeliste0">
+    <w:name w:val="List Paragraph"/>
+    <w:basedOn w:val="Normal"/>
+    <w:uiPriority w:val="34"/>
+    <w:qFormat/>
+    <w:rsid w:val="007C3E83"/>
+    <w:pPr>
+      <w:ind w:left="720"/>
+      <w:contextualSpacing/>
+    </w:pPr>
+  </w:style>
+  <w:style w:type="paragraph" w:customStyle="1" w:styleId="Soustitre">
+    <w:name w:val="Sous titre"/>
+    <w:basedOn w:val="Normal"/>
+    <w:link w:val="SoustitreCar"/>
+    <w:autoRedefine/>
+    <w:rsid w:val="007C3E83"/>
+    <w:pPr>
+      <w:spacing w:line="276" w:lineRule="auto"/>
+    </w:pPr>
+    <w:rPr>
+      <w:sz w:val="24"/>
+    </w:rPr>
+  </w:style>
+  <w:style w:type="character" w:customStyle="1" w:styleId="pieddepageCar0">
+    <w:name w:val="pied de page Car"/>
+    <w:basedOn w:val="PieddepageCar"/>
+    <w:link w:val="pieddepage0"/>
+    <w:rsid w:val="007C3E83"/>
+  </w:style>
+  <w:style w:type="paragraph" w:styleId="Sous-titre">
+    <w:name w:val="Subtitle"/>
+    <w:basedOn w:val="Normal"/>
+    <w:next w:val="Normal"/>
+    <w:link w:val="Sous-titreCar"/>
+    <w:autoRedefine/>
+    <w:uiPriority w:val="11"/>
+    <w:qFormat/>
+    <w:rsid w:val="007C3E83"/>
+    <w:pPr>
+      <w:numPr>
+        <w:ilvl w:val="1"/>
+      </w:numPr>
+      <w:ind w:left="1440"/>
+    </w:pPr>
+    <w:rPr>
+      <w:spacing w:val="15"/>
+    </w:rPr>
+  </w:style>
+  <w:style w:type="character" w:customStyle="1" w:styleId="SoustitreCar">
+    <w:name w:val="Sous titre Car"/>
+    <w:basedOn w:val="Policepardfaut"/>
+    <w:link w:val="Soustitre"/>
+    <w:rsid w:val="007C3E83"/>
+    <w:rPr>
+      <w:sz w:val="24"/>
+    </w:rPr>
+  </w:style>
+  <w:style w:type="character" w:customStyle="1" w:styleId="Sous-titreCar">
+    <w:name w:val="Sous-titre Car"/>
+    <w:basedOn w:val="Policepardfaut"/>
+    <w:link w:val="Sous-titre"/>
+    <w:uiPriority w:val="11"/>
+    <w:rsid w:val="007C3E83"/>
+    <w:rPr>
+      <w:spacing w:val="15"/>
+    </w:rPr>
+  </w:style>
+  <w:style w:type="paragraph" w:customStyle="1" w:styleId="Stylepagetitredate">
+    <w:name w:val="Stylepage titre date"/>
+    <w:basedOn w:val="NormalWeb"/>
+    <w:link w:val="StylepagetitredateCar"/>
+    <w:qFormat/>
+    <w:rsid w:val="0094599A"/>
+    <w:pPr>
+      <w:jc w:val="right"/>
+    </w:pPr>
+  </w:style>
+  <w:style w:type="paragraph" w:customStyle="1" w:styleId="pagetitreinstitution">
+    <w:name w:val="page titre institution"/>
+    <w:basedOn w:val="Normal"/>
+    <w:link w:val="pagetitreinstitutionCar"/>
+    <w:qFormat/>
+    <w:rsid w:val="0094599A"/>
+    <w:pPr>
+      <w:jc w:val="right"/>
+    </w:pPr>
+  </w:style>
+  <w:style w:type="paragraph" w:styleId="NormalWeb">
+    <w:name w:val="Normal (Web)"/>
+    <w:basedOn w:val="Normal"/>
+    <w:link w:val="NormalWebCar"/>
+    <w:uiPriority w:val="99"/>
+    <w:semiHidden/>
+    <w:unhideWhenUsed/>
+    <w:rsid w:val="0094599A"/>
+    <w:rPr>
+      <w:rFonts w:ascii="Times New Roman" w:hAnsi="Times New Roman" w:cs="Times New Roman"/>
+      <w:sz w:val="24"/>
+      <w:szCs w:val="24"/>
+    </w:rPr>
+  </w:style>
+  <w:style w:type="character" w:customStyle="1" w:styleId="NormalWebCar">
+    <w:name w:val="Normal (Web) Car"/>
+    <w:basedOn w:val="Policepardfaut"/>
+    <w:link w:val="NormalWeb"/>
+    <w:uiPriority w:val="99"/>
+    <w:semiHidden/>
+    <w:rsid w:val="0094599A"/>
+    <w:rPr>
+      <w:rFonts w:ascii="Times New Roman" w:hAnsi="Times New Roman" w:cs="Times New Roman"/>
+      <w:sz w:val="24"/>
+      <w:szCs w:val="24"/>
+    </w:rPr>
+  </w:style>
+  <w:style w:type="character" w:customStyle="1" w:styleId="StylepagetitredateCar">
+    <w:name w:val="Stylepage titre date Car"/>
+    <w:basedOn w:val="NormalWebCar"/>
+    <w:link w:val="Stylepagetitredate"/>
+    <w:rsid w:val="0094599A"/>
+    <w:rPr>
+      <w:rFonts w:ascii="Times New Roman" w:hAnsi="Times New Roman" w:cs="Times New Roman"/>
+      <w:sz w:val="24"/>
+      <w:szCs w:val="24"/>
+    </w:rPr>
+  </w:style>
+  <w:style w:type="paragraph" w:customStyle="1" w:styleId="pagetitredate">
+    <w:name w:val="page titre date"/>
+    <w:basedOn w:val="NormalWeb"/>
+    <w:link w:val="pagetitredateCar"/>
+    <w:autoRedefine/>
+    <w:qFormat/>
+    <w:rsid w:val="0094599A"/>
+    <w:pPr>
+      <w:jc w:val="right"/>
+    </w:pPr>
+    <w:rPr>
+      <w:rFonts w:asciiTheme="majorHAnsi" w:hAnsiTheme="majorHAnsi"/>
+    </w:rPr>
+  </w:style>
+  <w:style w:type="character" w:customStyle="1" w:styleId="pagetitreinstitutionCar">
+    <w:name w:val="page titre institution Car"/>
+    <w:basedOn w:val="Policepardfaut"/>
+    <w:link w:val="pagetitreinstitution"/>
+    <w:rsid w:val="0094599A"/>
+  </w:style>
+  <w:style w:type="paragraph" w:customStyle="1" w:styleId="nompropre">
+    <w:name w:val="nom propre"/>
+    <w:link w:val="nompropreCar"/>
+    <w:autoRedefine/>
+    <w:qFormat/>
+    <w:rsid w:val="0094599A"/>
+    <w:rPr>
+      <w:color w:val="525252" w:themeColor="accent3" w:themeShade="80"/>
+    </w:rPr>
+  </w:style>
+  <w:style w:type="character" w:customStyle="1" w:styleId="pagetitredateCar">
+    <w:name w:val="page titre date Car"/>
+    <w:basedOn w:val="StylepagetitredateCar"/>
+    <w:link w:val="pagetitredate"/>
+    <w:rsid w:val="0094599A"/>
+    <w:rPr>
+      <w:rFonts w:asciiTheme="majorHAnsi" w:hAnsiTheme="majorHAnsi" w:cs="Times New Roman"/>
+      <w:sz w:val="24"/>
+      <w:szCs w:val="24"/>
+    </w:rPr>
+  </w:style>
+  <w:style w:type="character" w:customStyle="1" w:styleId="nompropreCar">
+    <w:name w:val="nom propre Car"/>
+    <w:basedOn w:val="Policepardfaut"/>
+    <w:link w:val="nompropre"/>
+    <w:rsid w:val="0094599A"/>
+    <w:rPr>
+      <w:color w:val="525252" w:themeColor="accent3" w:themeShade="80"/>
+    </w:rPr>
+  </w:style>
+  <w:style w:type="character" w:customStyle="1" w:styleId="pagetitreilustrationCar">
+    <w:name w:val="page titre ilustration Car"/>
+    <w:basedOn w:val="Policepardfaut"/>
+    <w:link w:val="pagetitreilustration"/>
+    <w:rsid w:val="004A36A7"/>
+    <w:rPr>
+      <w:noProof/>
+    </w:rPr>
+  </w:style>
+</w:styles>
+</file>
+
+<file path=word/glossary/document.xml><?xml version="1.0" encoding="utf-8"?>
+<w:glossaryDocument xmlns:wpc="http://schemas.microsoft.com/office/word/2010/wordprocessingCanvas" xmlns:cx="http://schemas.microsoft.com/office/drawing/2014/chartex" xmlns:cx1="http://schemas.microsoft.com/office/drawing/2015/9/8/chartex" xmlns:cx2="http://schemas.microsoft.com/office/drawing/2015/10/21/chartex" xmlns:cx3="http://schemas.microsoft.com/office/drawing/2016/5/9/chartex" xmlns:cx4="http://schemas.microsoft.com/office/drawing/2016/5/10/chartex" xmlns:cx5="http://schemas.microsoft.com/office/drawing/2016/5/11/chartex" xmlns:cx6="http://schemas.microsoft.com/office/drawing/2016/5/12/chartex" xmlns:cx7="http://schemas.microsoft.com/office/drawing/2016/5/13/chartex" xmlns:cx8="http://schemas.microsoft.com/office/drawing/2016/5/14/chartex" xmlns:mc="http://schemas.openxmlformats.org/markup-compatibility/2006" xmlns:aink="http://schemas.microsoft.com/office/drawing/2016/ink" xmlns:am3d="http://schemas.microsoft.com/office/drawing/2017/model3d" xmlns:o="urn:schemas-microsoft-com:office:office" xmlns:oel="http://schemas.microsoft.com/office/2019/extlst" xmlns:r="http://schemas.openxmlformats.org/officeDocument/2006/relationships" xmlns:m="http://schemas.openxmlformats.org/officeDocument/2006/math" xmlns:v="urn:schemas-microsoft-com:vml" xmlns:wp14="http://schemas.microsoft.com/office/word/2010/wordprocessingDrawing" xmlns:wp="http://schemas.openxmlformats.org/drawingml/2006/wordprocessingDrawing" xmlns:w10="urn:schemas-microsoft-com:office:word" xmlns:w="http://schemas.openxmlformats.org/wordprocessingml/2006/main" xmlns:w14="http://schemas.microsoft.com/office/word/2010/wordml" xmlns:w15="http://schemas.microsoft.com/office/word/2012/wordml" xmlns:w16cex="http://schemas.microsoft.com/office/word/2018/wordml/cex" xmlns:w16cid="http://schemas.microsoft.com/office/word/2016/wordml/cid" xmlns:w16="http://schemas.microsoft.com/office/word/2018/wordml" xmlns:w16sdtdh="http://schemas.microsoft.com/office/word/2020/wordml/sdtdatahash" xmlns:w16se="http://schemas.microsoft.com/office/word/2015/wordml/symex" xmlns:wpg="http://schemas.microsoft.com/office/word/2010/wordprocessingGroup" xmlns:wpi="http://schemas.microsoft.com/office/word/2010/wordprocessingInk" xmlns:wne="http://schemas.microsoft.com/office/word/2006/wordml" xmlns:wps="http://schemas.microsoft.com/office/word/2010/wordprocessingShape" mc:Ignorable="w14 w15 w16se w16cid w16 w16cex w16sdtdh wp14">
+  <w:docParts>
+    <w:docPart>
+      <w:docPartPr>
+        <w:name w:val="2A825DC50712469B8587B8C4F7392374"/>
+        <w:category>
+          <w:name w:val="Général"/>
+          <w:gallery w:val="placeholder"/>
+        </w:category>
+        <w:types>
+          <w:type w:val="bbPlcHdr"/>
+        </w:types>
+        <w:behaviors>
+          <w:behavior w:val="content"/>
+        </w:behaviors>
+        <w:guid w:val="{B07EB3EA-08EE-4359-8752-64B476A2A0B3}"/>
+      </w:docPartPr>
+      <w:docPartBody>
+        <w:p>
+          <w:pPr>
+            <w:pStyle w:val="2A825DC50712469B8587B8C4F7392374"/>
+          </w:pPr>
+          <w:r>
+            <w:rPr>
+              <w:rStyle w:val="Textedelespacerserv"/>
+            </w:rPr>
+            <w:t>[Commentaires ]</w:t>
+          </w:r>
+        </w:p>
+      </w:docPartBody>
+    </w:docPart>
+    <w:docPart>
+      <w:docPartPr>
+        <w:name w:val="FF6DCD0709D64FB7BB3491976FF59923"/>
+        <w:category>
+          <w:name w:val="Général"/>
+          <w:gallery w:val="placeholder"/>
+        </w:category>
+        <w:types>
+          <w:type w:val="bbPlcHdr"/>
+        </w:types>
+        <w:behaviors>
+          <w:behavior w:val="content"/>
+        </w:behaviors>
+        <w:guid w:val="{D79D3C0F-65BD-4999-B6B2-98B7BD19EA5F}"/>
+      </w:docPartPr>
+      <w:docPartBody>
+        <w:p>
+          <w:pPr>
+            <w:pStyle w:val="FF6DCD0709D64FB7BB3491976FF59923"/>
+          </w:pPr>
+          <w:r>
+            <w:rPr>
+              <w:rStyle w:val="Textedelespacerserv"/>
+            </w:rPr>
+            <w:t>[Objet ]</w:t>
+          </w:r>
+        </w:p>
+      </w:docPartBody>
+    </w:docPart>
+    <w:docPart>
+      <w:docPartPr>
+        <w:name w:val="0007814D97E84C8789189AC190C2ECEE"/>
+        <w:category>
+          <w:name w:val="Général"/>
+          <w:gallery w:val="placeholder"/>
+        </w:category>
+        <w:types>
+          <w:type w:val="bbPlcHdr"/>
+        </w:types>
+        <w:behaviors>
+          <w:behavior w:val="content"/>
+        </w:behaviors>
+        <w:guid w:val="{5AEE3808-66C4-45CC-A075-FB246C3F31DD}"/>
+      </w:docPartPr>
+      <w:docPartBody>
+        <w:p>
+          <w:r>
+            <w:rPr>
+              <w:rStyle w:val="Textedelespacerserv"/>
+            </w:rPr>
+            <w:t>[Titre ]</w:t>
+          </w:r>
+        </w:p>
+      </w:docPartBody>
+    </w:docPart>
+    <w:docPart>
+      <w:docPartPr>
+        <w:name w:val="DC238DF29B434CE392D7B0413266107E"/>
+        <w:category>
+          <w:name w:val="Général"/>
+          <w:gallery w:val="placeholder"/>
+        </w:category>
+        <w:types>
+          <w:type w:val="bbPlcHdr"/>
+        </w:types>
+        <w:behaviors>
+          <w:behavior w:val="content"/>
+        </w:behaviors>
+        <w:guid w:val="{255B58AE-CB78-460A-BDCD-38C12529927F}"/>
+      </w:docPartPr>
+      <w:docPartBody>
+        <w:p>
+          <w:pPr>
+            <w:pStyle w:val="DC238DF29B434CE392D7B0413266107E"/>
+          </w:pPr>
+          <w:r>
+            <w:rPr>
+              <w:rStyle w:val="Textedelespacerserv"/>
+            </w:rPr>
+            <w:t>[Adresse société]</w:t>
+          </w:r>
+        </w:p>
+      </w:docPartBody>
+    </w:docPart>
+    <w:docPart>
+      <w:docPartPr>
+        <w:name w:val="9924CB95FDBC479E8BAF1B77C1396498"/>
+        <w:category>
+          <w:name w:val="Général"/>
+          <w:gallery w:val="placeholder"/>
+        </w:category>
+        <w:types>
+          <w:type w:val="bbPlcHdr"/>
+        </w:types>
+        <w:behaviors>
+          <w:behavior w:val="content"/>
+        </w:behaviors>
+        <w:guid w:val="{8208C02C-8275-4069-A55E-A42C833F3599}"/>
+      </w:docPartPr>
+      <w:docPartBody>
+        <w:p>
+          <w:r>
+            <w:rPr>
+              <w:rStyle w:val="Textedelespacerserv"/>
+            </w:rPr>
+            <w:t>[Société]</w:t>
+          </w:r>
+        </w:p>
+      </w:docPartBody>
+    </w:docPart>
+    <w:docPart>
+      <w:docPartPr>
+        <w:name w:val="C800B198E03E47C7ADC5D1A9A2BC8E91"/>
+        <w:category>
+          <w:name w:val="Général"/>
+          <w:gallery w:val="placeholder"/>
+        </w:category>
+        <w:types>
+          <w:type w:val="bbPlcHdr"/>
+        </w:types>
+        <w:behaviors>
+          <w:behavior w:val="content"/>
+        </w:behaviors>
+        <w:guid w:val="{512B9DBF-3C67-41EA-B97D-8A7228EB3185}"/>
+      </w:docPartPr>
+      <w:docPartBody>
+        <w:p>
+          <w:r>
+            <w:rPr>
+              <w:rStyle w:val="Textedelespacerserv"/>
+            </w:rPr>
+            <w:t>[Commentaires ]</w:t>
+          </w:r>
+        </w:p>
+      </w:docPartBody>
+    </w:docPart>
+  </w:docParts>
+</w:glossaryDocument>
+</file>
+
+<file path=word/glossary/fontTable.xml><?xml version="1.0" encoding="utf-8"?>
+<w:fonts xmlns:mc="http://schemas.openxmlformats.org/markup-compatibility/2006" xmlns:r="http://schemas.openxmlformats.org/officeDocument/2006/relationships" xmlns:w="http://schemas.openxmlformats.org/wordprocessingml/2006/main" xmlns:w14="http://schemas.microsoft.com/office/word/2010/wordml" xmlns:w15="http://schemas.microsoft.com/office/word/2012/wordml" xmlns:w16cex="http://schemas.microsoft.com/office/word/2018/wordml/cex" xmlns:w16cid="http://schemas.microsoft.com/office/word/2016/wordml/cid" xmlns:w16="http://schemas.microsoft.com/office/word/2018/wordml" xmlns:w16sdtdh="http://schemas.microsoft.com/office/word/2020/wordml/sdtdatahash" xmlns:w16se="http://schemas.microsoft.com/office/word/2015/wordml/symex" mc:Ignorable="w14 w15 w16se w16cid w16 w16cex w16sdtdh">
+  <w:font w:name="Wingdings">
+    <w:panose1 w:val="05000000000000000000"/>
+    <w:charset w:val="02"/>
+    <w:family w:val="auto"/>
+    <w:pitch w:val="variable"/>
+    <w:sig w:usb0="00000000" w:usb1="10000000" w:usb2="00000000" w:usb3="00000000" w:csb0="80000000" w:csb1="00000000"/>
+  </w:font>
+  <w:font w:name="Times New Roman">
+    <w:panose1 w:val="02020603050405020304"/>
+    <w:charset w:val="00"/>
+    <w:family w:val="roman"/>
+    <w:pitch w:val="variable"/>
+    <w:sig w:usb0="E0002EFF" w:usb1="C000785B" w:usb2="00000009" w:usb3="00000000" w:csb0="000001FF" w:csb1="00000000"/>
+  </w:font>
+  <w:font w:name="Courier New">
+    <w:panose1 w:val="02070309020205020404"/>
+    <w:charset w:val="00"/>
+    <w:family w:val="modern"/>
+    <w:pitch w:val="fixed"/>
+    <w:sig w:usb0="E0002EFF" w:usb1="C0007843" w:usb2="00000009" w:usb3="00000000" w:csb0="000001FF" w:csb1="00000000"/>
+  </w:font>
+  <w:font w:name="Symbol">
+    <w:panose1 w:val="05050102010706020507"/>
+    <w:charset w:val="02"/>
+    <w:family w:val="roman"/>
+    <w:pitch w:val="variable"/>
+    <w:sig w:usb0="00000000" w:usb1="10000000" w:usb2="00000000" w:usb3="00000000" w:csb0="80000000" w:csb1="00000000"/>
+  </w:font>
+  <w:font w:name="Calibri">
+    <w:panose1 w:val="020F0502020204030204"/>
+    <w:charset w:val="00"/>
+    <w:family w:val="swiss"/>
+    <w:pitch w:val="variable"/>
+    <w:sig w:usb0="E4002EFF" w:usb1="C000247B" w:usb2="00000009" w:usb3="00000000" w:csb0="000001FF" w:csb1="00000000"/>
+  </w:font>
+  <w:font w:name="Yu Mincho">
+    <w:altName w:val="游明朝"/>
+    <w:panose1 w:val="02020400000000000000"/>
+    <w:charset w:val="80"/>
+    <w:family w:val="roman"/>
+    <w:pitch w:val="variable"/>
+    <w:sig w:usb0="800002E7" w:usb1="2AC7FCFF" w:usb2="00000012" w:usb3="00000000" w:csb0="0002009F" w:csb1="00000000"/>
+  </w:font>
+  <w:font w:name="Calibri Light">
+    <w:panose1 w:val="020F0302020204030204"/>
+    <w:charset w:val="00"/>
+    <w:family w:val="swiss"/>
+    <w:pitch w:val="variable"/>
+    <w:sig w:usb0="E4002EFF" w:usb1="C000247B" w:usb2="00000009" w:usb3="00000000" w:csb0="000001FF" w:csb1="00000000"/>
+  </w:font>
+  <w:font w:name="Yu Gothic Light">
+    <w:altName w:val="游ゴシック Light"/>
+    <w:panose1 w:val="020B0300000000000000"/>
+    <w:charset w:val="80"/>
+    <w:family w:val="swiss"/>
+    <w:pitch w:val="variable"/>
+    <w:sig w:usb0="E00002FF" w:usb1="2AC7FDFF" w:usb2="00000016" w:usb3="00000000" w:csb0="0002009F" w:csb1="00000000"/>
+  </w:font>
+  <w:font w:name="Angsana New">
+    <w:altName w:val="Angsana New"/>
+    <w:panose1 w:val="02020603050405020304"/>
+    <w:charset w:val="DE"/>
+    <w:family w:val="roman"/>
+    <w:pitch w:val="variable"/>
+    <w:sig w:usb0="81000003" w:usb1="00000000" w:usb2="00000000" w:usb3="00000000" w:csb0="00010001" w:csb1="00000000"/>
+  </w:font>
+</w:fonts>
+</file>
+
+<file path=word/glossary/settings.xml><?xml version="1.0" encoding="utf-8"?>
+<w:settings xmlns:mc="http://schemas.openxmlformats.org/markup-compatibility/2006" xmlns:o="urn:schemas-microsoft-com:office:office" xmlns:r="http://schemas.openxmlformats.org/officeDocument/2006/relationships" xmlns:m="http://schemas.openxmlformats.org/officeDocument/2006/math" xmlns:v="urn:schemas-microsoft-com:vml" xmlns:w10="urn:schemas-microsoft-com:office:word" xmlns:w="http://schemas.openxmlformats.org/wordprocessingml/2006/main" xmlns:w14="http://schemas.microsoft.com/office/word/2010/wordml" xmlns:w15="http://schemas.microsoft.com/office/word/2012/wordml" xmlns:w16cex="http://schemas.microsoft.com/office/word/2018/wordml/cex" xmlns:w16cid="http://schemas.microsoft.com/office/word/2016/wordml/cid" xmlns:w16="http://schemas.microsoft.com/office/word/2018/wordml" xmlns:w16sdtdh="http://schemas.microsoft.com/office/word/2020/wordml/sdtdatahash" xmlns:w16se="http://schemas.microsoft.com/office/word/2015/wordml/symex" xmlns:sl="http://schemas.openxmlformats.org/schemaLibrary/2006/main" mc:Ignorable="w14 w15 w16se w16cid w16 w16cex w16sdtdh">
+  <w:view w:val="normal"/>
+  <w:defaultTabStop w:val="720"/>
+  <w:characterSpacingControl w:val="doNotCompress"/>
+  <w:compat>
+    <w:useFELayout/>
+    <w:compatSetting w:name="compatibilityMode" w:uri="http://schemas.microsoft.com/office/word" w:val="15"/>
+    <w:compatSetting w:name="overrideTableStyleFontSizeAndJustification" w:uri="http://schemas.microsoft.com/office/word" w:val="1"/>
+    <w:compatSetting w:name="enableOpenTypeFeatures" w:uri="http://schemas.microsoft.com/office/word" w:val="1"/>
+    <w:compatSetting w:name="doNotFlipMirrorIndents" w:uri="http://schemas.microsoft.com/office/word" w:val="1"/>
+    <w:compatSetting w:name="differentiateMultirowTableHeaders" w:uri="http://schemas.microsoft.com/office/word" w:val="1"/>
+    <w:compatSetting w:name="useWord2013TrackBottomHyphenation" w:uri="http://schemas.microsoft.com/office/word" w:val="0"/>
+  </w:compat>
+  <w:rsids>
+    <w:rsidRoot w:val="004B394F"/>
+    <w:rsid w:val="003F2046"/>
+    <w:rsid w:val="00404CDA"/>
+    <w:rsid w:val="004B394F"/>
+    <w:rsid w:val="00540D14"/>
+    <w:rsid w:val="00CF21BF"/>
+    <w:rsid w:val="00EB2431"/>
+  </w:rsids>
+  <m:mathPr>
+    <m:mathFont m:val="Cambria Math"/>
+    <m:brkBin m:val="before"/>
+    <m:brkBinSub m:val="--"/>
+    <m:smallFrac m:val="0"/>
+    <m:dispDef/>
+    <m:lMargin m:val="0"/>
+    <m:rMargin m:val="0"/>
+    <m:defJc m:val="centerGroup"/>
+    <m:wrapIndent m:val="1440"/>
+    <m:intLim m:val="subSup"/>
+    <m:naryLim m:val="undOvr"/>
+  </m:mathPr>
+  <w:themeFontLang w:val="en-CA" w:eastAsia="ja-JP"/>
+  <w:clrSchemeMapping w:bg1="light1" w:t1="dark1" w:bg2="light2" w:t2="dark2" w:accent1="accent1" w:accent2="accent2" w:accent3="accent3" w:accent4="accent4" w:accent5="accent5" w:accent6="accent6" w:hyperlink="hyperlink" w:followedHyperlink="followedHyperlink"/>
+  <w:decimalSymbol w:val=","/>
+  <w:listSeparator w:val=";"/>
+  <w15:chartTrackingRefBased/>
+</w:settings>
+</file>
+
+<file path=word/glossary/styles.xml><?xml version="1.0" encoding="utf-8"?>
 <w:styles xmlns:mc="http://schemas.openxmlformats.org/markup-compatibility/2006" xmlns:r="http://schemas.openxmlformats.org/officeDocument/2006/relationships" xmlns:w="http://schemas.openxmlformats.org/wordprocessingml/2006/main" xmlns:w14="http://schemas.microsoft.com/office/word/2010/wordml" xmlns:w15="http://schemas.microsoft.com/office/word/2012/wordml" xmlns:w16cex="http://schemas.microsoft.com/office/word/2018/wordml/cex" xmlns:w16cid="http://schemas.microsoft.com/office/word/2016/wordml/cid" xmlns:w16="http://schemas.microsoft.com/office/word/2018/wordml" xmlns:w16sdtdh="http://schemas.microsoft.com/office/word/2020/wordml/sdtdatahash" xmlns:w16se="http://schemas.microsoft.com/office/word/2015/wordml/symex" mc:Ignorable="w14 w15 w16se w16cid w16 w16cex w16sdtdh">
   <w:docDefaults>
     <w:rPrDefault>
@@ -5278,58 +6923,11 @@
   <w:style w:type="paragraph" w:default="1" w:styleId="Normal">
     <w:name w:val="Normal"/>
     <w:qFormat/>
-    <w:rsid w:val="007D7099"/>
-    <w:pPr>
-      <w:ind w:left="1440"/>
-      <w:jc w:val="both"/>
-    </w:pPr>
-  </w:style>
-  <w:style w:type="paragraph" w:styleId="Titre1">
-    <w:name w:val="heading 1"/>
-    <w:basedOn w:val="Normal"/>
-    <w:next w:val="Normal"/>
-    <w:link w:val="Titre1Car"/>
-    <w:autoRedefine/>
-    <w:uiPriority w:val="9"/>
-    <w:qFormat/>
-    <w:rsid w:val="008B2AAD"/>
-    <w:pPr>
-      <w:keepNext/>
-      <w:keepLines/>
-      <w:spacing w:before="240" w:after="0"/>
-      <w:outlineLvl w:val="0"/>
-    </w:pPr>
-    <w:rPr>
-      <w:rFonts w:asciiTheme="majorHAnsi" w:eastAsiaTheme="majorEastAsia" w:hAnsiTheme="majorHAnsi" w:cstheme="majorBidi"/>
-      <w:sz w:val="32"/>
-      <w:szCs w:val="32"/>
-    </w:rPr>
-  </w:style>
-  <w:style w:type="paragraph" w:styleId="Titre2">
-    <w:name w:val="heading 2"/>
-    <w:basedOn w:val="Normal"/>
-    <w:next w:val="Normal"/>
-    <w:link w:val="Titre2Car"/>
-    <w:uiPriority w:val="9"/>
-    <w:unhideWhenUsed/>
-    <w:qFormat/>
-    <w:rsid w:val="00587BC3"/>
-    <w:pPr>
-      <w:keepNext/>
-      <w:keepLines/>
-      <w:spacing w:before="40" w:after="0"/>
-      <w:outlineLvl w:val="1"/>
-    </w:pPr>
-    <w:rPr>
-      <w:rFonts w:asciiTheme="majorHAnsi" w:eastAsiaTheme="majorEastAsia" w:hAnsiTheme="majorHAnsi" w:cstheme="majorBidi"/>
-      <w:color w:val="000000" w:themeColor="text1"/>
-      <w:sz w:val="28"/>
-      <w:szCs w:val="26"/>
-    </w:rPr>
   </w:style>
   <w:style w:type="character" w:default="1" w:styleId="Policepardfaut">
     <w:name w:val="Default Paragraph Font"/>
     <w:uiPriority w:val="1"/>
+    <w:semiHidden/>
     <w:unhideWhenUsed/>
   </w:style>
   <w:style w:type="table" w:default="1" w:styleId="TableauNormal">
@@ -5353,1332 +6951,6 @@
     <w:semiHidden/>
     <w:unhideWhenUsed/>
   </w:style>
-  <w:style w:type="table" w:styleId="Grilledutableau">
-    <w:name w:val="Table Grid"/>
-    <w:basedOn w:val="TableauNormal"/>
-    <w:uiPriority w:val="39"/>
-    <w:rsid w:val="00E3678F"/>
-    <w:pPr>
-      <w:spacing w:after="0" w:line="240" w:lineRule="auto"/>
-    </w:pPr>
-    <w:tblPr/>
-  </w:style>
-  <w:style w:type="character" w:styleId="Textedelespacerserv">
-    <w:name w:val="Placeholder Text"/>
-    <w:basedOn w:val="Policepardfaut"/>
-    <w:uiPriority w:val="99"/>
-    <w:semiHidden/>
-    <w:rsid w:val="00A6458B"/>
-    <w:rPr>
-      <w:color w:val="808080"/>
-    </w:rPr>
-  </w:style>
-  <w:style w:type="paragraph" w:styleId="Sansinterligne">
-    <w:name w:val="No Spacing"/>
-    <w:basedOn w:val="Normal"/>
-    <w:link w:val="SansinterligneCar"/>
-    <w:uiPriority w:val="1"/>
-    <w:qFormat/>
-    <w:rsid w:val="00D40579"/>
-    <w:pPr>
-      <w:spacing w:after="0" w:line="240" w:lineRule="auto"/>
-      <w:ind w:left="0"/>
-      <w:jc w:val="left"/>
-    </w:pPr>
-    <w:rPr>
-      <w:sz w:val="24"/>
-    </w:rPr>
-  </w:style>
-  <w:style w:type="character" w:customStyle="1" w:styleId="SansinterligneCar">
-    <w:name w:val="Sans interligne Car"/>
-    <w:basedOn w:val="Policepardfaut"/>
-    <w:link w:val="Sansinterligne"/>
-    <w:uiPriority w:val="1"/>
-    <w:rsid w:val="00D40579"/>
-    <w:rPr>
-      <w:sz w:val="24"/>
-    </w:rPr>
-  </w:style>
-  <w:style w:type="paragraph" w:styleId="En-tte">
-    <w:name w:val="header"/>
-    <w:basedOn w:val="Normal"/>
-    <w:link w:val="En-tteCar"/>
-    <w:uiPriority w:val="99"/>
-    <w:unhideWhenUsed/>
-    <w:rsid w:val="00657D84"/>
-    <w:pPr>
-      <w:tabs>
-        <w:tab w:val="center" w:pos="4320"/>
-        <w:tab w:val="right" w:pos="8640"/>
-      </w:tabs>
-      <w:spacing w:after="0" w:line="240" w:lineRule="auto"/>
-    </w:pPr>
-  </w:style>
-  <w:style w:type="character" w:customStyle="1" w:styleId="En-tteCar">
-    <w:name w:val="En-tête Car"/>
-    <w:basedOn w:val="Policepardfaut"/>
-    <w:link w:val="En-tte"/>
-    <w:uiPriority w:val="99"/>
-    <w:rsid w:val="00657D84"/>
-  </w:style>
-  <w:style w:type="paragraph" w:styleId="Pieddepage">
-    <w:name w:val="footer"/>
-    <w:basedOn w:val="Normal"/>
-    <w:link w:val="PieddepageCar"/>
-    <w:uiPriority w:val="99"/>
-    <w:unhideWhenUsed/>
-    <w:rsid w:val="00657D84"/>
-    <w:pPr>
-      <w:tabs>
-        <w:tab w:val="center" w:pos="4320"/>
-        <w:tab w:val="right" w:pos="8640"/>
-      </w:tabs>
-      <w:spacing w:after="0" w:line="240" w:lineRule="auto"/>
-    </w:pPr>
-  </w:style>
-  <w:style w:type="character" w:customStyle="1" w:styleId="PieddepageCar">
-    <w:name w:val="Pied de page Car"/>
-    <w:basedOn w:val="Policepardfaut"/>
-    <w:link w:val="Pieddepage"/>
-    <w:uiPriority w:val="99"/>
-    <w:rsid w:val="00657D84"/>
-  </w:style>
-  <w:style w:type="table" w:styleId="TableauGrille5Fonc-Accentuation6">
-    <w:name w:val="Grid Table 5 Dark Accent 6"/>
-    <w:basedOn w:val="TableauNormal"/>
-    <w:uiPriority w:val="50"/>
-    <w:rsid w:val="00E3678F"/>
-    <w:pPr>
-      <w:spacing w:after="0" w:line="240" w:lineRule="auto"/>
-    </w:pPr>
-    <w:tblPr>
-      <w:tblStyleRowBandSize w:val="1"/>
-      <w:tblStyleColBandSize w:val="1"/>
-      <w:tblBorders>
-        <w:top w:val="single" w:sz="4" w:space="0" w:color="FFFFFF" w:themeColor="background1"/>
-        <w:left w:val="single" w:sz="4" w:space="0" w:color="FFFFFF" w:themeColor="background1"/>
-        <w:bottom w:val="single" w:sz="4" w:space="0" w:color="FFFFFF" w:themeColor="background1"/>
-        <w:right w:val="single" w:sz="4" w:space="0" w:color="FFFFFF" w:themeColor="background1"/>
-        <w:insideH w:val="single" w:sz="4" w:space="0" w:color="FFFFFF" w:themeColor="background1"/>
-        <w:insideV w:val="single" w:sz="4" w:space="0" w:color="FFFFFF" w:themeColor="background1"/>
-      </w:tblBorders>
-    </w:tblPr>
-    <w:tcPr>
-      <w:shd w:val="clear" w:color="auto" w:fill="E2EFD9" w:themeFill="accent6" w:themeFillTint="33"/>
-    </w:tcPr>
-    <w:tblStylePr w:type="firstRow">
-      <w:rPr>
-        <w:b/>
-        <w:bCs/>
-        <w:color w:val="FFFFFF" w:themeColor="background1"/>
-      </w:rPr>
-      <w:tblPr/>
-      <w:tcPr>
-        <w:tcBorders>
-          <w:top w:val="single" w:sz="4" w:space="0" w:color="FFFFFF" w:themeColor="background1"/>
-          <w:left w:val="single" w:sz="4" w:space="0" w:color="FFFFFF" w:themeColor="background1"/>
-          <w:right w:val="single" w:sz="4" w:space="0" w:color="FFFFFF" w:themeColor="background1"/>
-          <w:insideH w:val="nil"/>
-          <w:insideV w:val="nil"/>
-        </w:tcBorders>
-        <w:shd w:val="clear" w:color="auto" w:fill="70AD47" w:themeFill="accent6"/>
-      </w:tcPr>
-    </w:tblStylePr>
-    <w:tblStylePr w:type="lastRow">
-      <w:rPr>
-        <w:b/>
-        <w:bCs/>
-        <w:color w:val="FFFFFF" w:themeColor="background1"/>
-      </w:rPr>
-      <w:tblPr/>
-      <w:tcPr>
-        <w:tcBorders>
-          <w:left w:val="single" w:sz="4" w:space="0" w:color="FFFFFF" w:themeColor="background1"/>
-          <w:bottom w:val="single" w:sz="4" w:space="0" w:color="FFFFFF" w:themeColor="background1"/>
-          <w:right w:val="single" w:sz="4" w:space="0" w:color="FFFFFF" w:themeColor="background1"/>
-          <w:insideH w:val="nil"/>
-          <w:insideV w:val="nil"/>
-        </w:tcBorders>
-        <w:shd w:val="clear" w:color="auto" w:fill="70AD47" w:themeFill="accent6"/>
-      </w:tcPr>
-    </w:tblStylePr>
-    <w:tblStylePr w:type="firstCol">
-      <w:rPr>
-        <w:b/>
-        <w:bCs/>
-        <w:color w:val="FFFFFF" w:themeColor="background1"/>
-      </w:rPr>
-      <w:tblPr/>
-      <w:tcPr>
-        <w:tcBorders>
-          <w:top w:val="single" w:sz="4" w:space="0" w:color="FFFFFF" w:themeColor="background1"/>
-          <w:left w:val="single" w:sz="4" w:space="0" w:color="FFFFFF" w:themeColor="background1"/>
-          <w:bottom w:val="single" w:sz="4" w:space="0" w:color="FFFFFF" w:themeColor="background1"/>
-          <w:insideV w:val="nil"/>
-        </w:tcBorders>
-        <w:shd w:val="clear" w:color="auto" w:fill="70AD47" w:themeFill="accent6"/>
-      </w:tcPr>
-    </w:tblStylePr>
-    <w:tblStylePr w:type="lastCol">
-      <w:rPr>
-        <w:b/>
-        <w:bCs/>
-        <w:color w:val="FFFFFF" w:themeColor="background1"/>
-      </w:rPr>
-      <w:tblPr/>
-      <w:tcPr>
-        <w:tcBorders>
-          <w:top w:val="single" w:sz="4" w:space="0" w:color="FFFFFF" w:themeColor="background1"/>
-          <w:bottom w:val="single" w:sz="4" w:space="0" w:color="FFFFFF" w:themeColor="background1"/>
-          <w:right w:val="single" w:sz="4" w:space="0" w:color="FFFFFF" w:themeColor="background1"/>
-          <w:insideV w:val="nil"/>
-        </w:tcBorders>
-        <w:shd w:val="clear" w:color="auto" w:fill="70AD47" w:themeFill="accent6"/>
-      </w:tcPr>
-    </w:tblStylePr>
-    <w:tblStylePr w:type="band1Vert">
-      <w:tblPr/>
-      <w:tcPr>
-        <w:shd w:val="clear" w:color="auto" w:fill="C5E0B3" w:themeFill="accent6" w:themeFillTint="66"/>
-      </w:tcPr>
-    </w:tblStylePr>
-    <w:tblStylePr w:type="band1Horz">
-      <w:tblPr/>
-      <w:tcPr>
-        <w:shd w:val="clear" w:color="auto" w:fill="C5E0B3" w:themeFill="accent6" w:themeFillTint="66"/>
-      </w:tcPr>
-    </w:tblStylePr>
-  </w:style>
-  <w:style w:type="character" w:customStyle="1" w:styleId="Titre1Car">
-    <w:name w:val="Titre 1 Car"/>
-    <w:basedOn w:val="Policepardfaut"/>
-    <w:link w:val="Titre1"/>
-    <w:uiPriority w:val="9"/>
-    <w:rsid w:val="008B2AAD"/>
-    <w:rPr>
-      <w:rFonts w:asciiTheme="majorHAnsi" w:eastAsiaTheme="majorEastAsia" w:hAnsiTheme="majorHAnsi" w:cstheme="majorBidi"/>
-      <w:sz w:val="32"/>
-      <w:szCs w:val="32"/>
-    </w:rPr>
-  </w:style>
-  <w:style w:type="table" w:styleId="Grilledetableauclaire">
-    <w:name w:val="Grid Table Light"/>
-    <w:basedOn w:val="TableauNormal"/>
-    <w:uiPriority w:val="40"/>
-    <w:rsid w:val="001A5600"/>
-    <w:pPr>
-      <w:spacing w:after="0" w:line="240" w:lineRule="auto"/>
-    </w:pPr>
-    <w:tblPr>
-      <w:tblBorders>
-        <w:top w:val="single" w:sz="4" w:space="0" w:color="BFBFBF" w:themeColor="background1" w:themeShade="BF"/>
-        <w:left w:val="single" w:sz="4" w:space="0" w:color="BFBFBF" w:themeColor="background1" w:themeShade="BF"/>
-        <w:bottom w:val="single" w:sz="4" w:space="0" w:color="BFBFBF" w:themeColor="background1" w:themeShade="BF"/>
-        <w:right w:val="single" w:sz="4" w:space="0" w:color="BFBFBF" w:themeColor="background1" w:themeShade="BF"/>
-        <w:insideH w:val="single" w:sz="4" w:space="0" w:color="BFBFBF" w:themeColor="background1" w:themeShade="BF"/>
-        <w:insideV w:val="single" w:sz="4" w:space="0" w:color="BFBFBF" w:themeColor="background1" w:themeShade="BF"/>
-      </w:tblBorders>
-    </w:tblPr>
-  </w:style>
-  <w:style w:type="paragraph" w:customStyle="1" w:styleId="pourlestitre">
-    <w:name w:val="pourlestitre"/>
-    <w:basedOn w:val="Titre1"/>
-    <w:link w:val="pourlestitreCar"/>
-    <w:qFormat/>
-    <w:rsid w:val="00375EBB"/>
-    <w:pPr>
-      <w:framePr w:hSpace="180" w:wrap="around" w:vAnchor="text" w:hAnchor="margin" w:y="4680"/>
-      <w:spacing w:line="240" w:lineRule="auto"/>
-    </w:pPr>
-  </w:style>
-  <w:style w:type="paragraph" w:customStyle="1" w:styleId="cytationauteur">
-    <w:name w:val="cytation auteur"/>
-    <w:basedOn w:val="Normal"/>
-    <w:link w:val="cytationauteurCar"/>
-    <w:autoRedefine/>
-    <w:qFormat/>
-    <w:rsid w:val="005B6A89"/>
-    <w:pPr>
-      <w:ind w:left="2160"/>
-    </w:pPr>
-    <w:rPr>
-      <w:i/>
-    </w:rPr>
-  </w:style>
-  <w:style w:type="character" w:customStyle="1" w:styleId="pourlestitreCar">
-    <w:name w:val="pourlestitre Car"/>
-    <w:basedOn w:val="Titre1Car"/>
-    <w:link w:val="pourlestitre"/>
-    <w:rsid w:val="00375EBB"/>
-    <w:rPr>
-      <w:rFonts w:asciiTheme="majorHAnsi" w:eastAsiaTheme="majorEastAsia" w:hAnsiTheme="majorHAnsi" w:cstheme="majorBidi"/>
-      <w:sz w:val="32"/>
-      <w:szCs w:val="32"/>
-    </w:rPr>
-  </w:style>
-  <w:style w:type="paragraph" w:customStyle="1" w:styleId="Style1">
-    <w:name w:val="Style1"/>
-    <w:basedOn w:val="cytationauteur"/>
-    <w:link w:val="Style1Car"/>
-    <w:qFormat/>
-    <w:rsid w:val="008A07D9"/>
-  </w:style>
-  <w:style w:type="character" w:customStyle="1" w:styleId="cytationauteurCar">
-    <w:name w:val="cytation auteur Car"/>
-    <w:basedOn w:val="Policepardfaut"/>
-    <w:link w:val="cytationauteur"/>
-    <w:rsid w:val="005B6A89"/>
-    <w:rPr>
-      <w:i/>
-    </w:rPr>
-  </w:style>
-  <w:style w:type="paragraph" w:customStyle="1" w:styleId="cytateur">
-    <w:name w:val="cytateur"/>
-    <w:basedOn w:val="cytationauteur"/>
-    <w:link w:val="cytateurCar"/>
-    <w:qFormat/>
-    <w:rsid w:val="008A07D9"/>
-    <w:rPr>
-      <w:b/>
-      <w:i w:val="0"/>
-      <w:sz w:val="21"/>
-    </w:rPr>
-  </w:style>
-  <w:style w:type="character" w:customStyle="1" w:styleId="Style1Car">
-    <w:name w:val="Style1 Car"/>
-    <w:basedOn w:val="cytationauteurCar"/>
-    <w:link w:val="Style1"/>
-    <w:rsid w:val="008A07D9"/>
-    <w:rPr>
-      <w:i/>
-    </w:rPr>
-  </w:style>
-  <w:style w:type="paragraph" w:customStyle="1" w:styleId="Style2">
-    <w:name w:val="Style2"/>
-    <w:basedOn w:val="Pieddepage"/>
-    <w:link w:val="Style2Car"/>
-    <w:qFormat/>
-    <w:rsid w:val="00EF1D3F"/>
-    <w:pPr>
-      <w:jc w:val="left"/>
-    </w:pPr>
-  </w:style>
-  <w:style w:type="character" w:customStyle="1" w:styleId="cytateurCar">
-    <w:name w:val="cytateur Car"/>
-    <w:basedOn w:val="cytationauteurCar"/>
-    <w:link w:val="cytateur"/>
-    <w:rsid w:val="008A07D9"/>
-    <w:rPr>
-      <w:b/>
-      <w:i w:val="0"/>
-      <w:sz w:val="21"/>
-    </w:rPr>
-  </w:style>
-  <w:style w:type="paragraph" w:customStyle="1" w:styleId="despoint">
-    <w:name w:val="des point"/>
-    <w:basedOn w:val="Normal"/>
-    <w:link w:val="despointCar"/>
-    <w:autoRedefine/>
-    <w:qFormat/>
-    <w:rsid w:val="00655702"/>
-    <w:pPr>
-      <w:numPr>
-        <w:numId w:val="1"/>
-      </w:numPr>
-      <w:spacing w:line="240" w:lineRule="auto"/>
-    </w:pPr>
-    <w:rPr>
-      <w:lang w:val="fr-CA"/>
-    </w:rPr>
-  </w:style>
-  <w:style w:type="character" w:customStyle="1" w:styleId="Style2Car">
-    <w:name w:val="Style2 Car"/>
-    <w:basedOn w:val="PieddepageCar"/>
-    <w:link w:val="Style2"/>
-    <w:rsid w:val="00EF1D3F"/>
-  </w:style>
-  <w:style w:type="paragraph" w:customStyle="1" w:styleId="imagelgende">
-    <w:name w:val="image légende"/>
-    <w:basedOn w:val="Normal"/>
-    <w:link w:val="imagelgendeCar"/>
-    <w:autoRedefine/>
-    <w:qFormat/>
-    <w:rsid w:val="00486E38"/>
-    <w:pPr>
-      <w:jc w:val="right"/>
-    </w:pPr>
-    <w:rPr>
-      <w:rFonts w:ascii="Times New Roman" w:hAnsi="Times New Roman"/>
-      <w:sz w:val="18"/>
-      <w:lang w:val="fr-CA"/>
-    </w:rPr>
-  </w:style>
-  <w:style w:type="character" w:customStyle="1" w:styleId="despointCar">
-    <w:name w:val="des point Car"/>
-    <w:basedOn w:val="Policepardfaut"/>
-    <w:link w:val="despoint"/>
-    <w:rsid w:val="00655702"/>
-    <w:rPr>
-      <w:lang w:val="fr-CA"/>
-    </w:rPr>
-  </w:style>
-  <w:style w:type="character" w:customStyle="1" w:styleId="Titre2Car">
-    <w:name w:val="Titre 2 Car"/>
-    <w:basedOn w:val="Policepardfaut"/>
-    <w:link w:val="Titre2"/>
-    <w:uiPriority w:val="9"/>
-    <w:rsid w:val="00587BC3"/>
-    <w:rPr>
-      <w:rFonts w:asciiTheme="majorHAnsi" w:eastAsiaTheme="majorEastAsia" w:hAnsiTheme="majorHAnsi" w:cstheme="majorBidi"/>
-      <w:color w:val="000000" w:themeColor="text1"/>
-      <w:sz w:val="28"/>
-      <w:szCs w:val="26"/>
-    </w:rPr>
-  </w:style>
-  <w:style w:type="character" w:customStyle="1" w:styleId="imagelgendeCar">
-    <w:name w:val="image légende Car"/>
-    <w:basedOn w:val="Policepardfaut"/>
-    <w:link w:val="imagelgende"/>
-    <w:rsid w:val="00486E38"/>
-    <w:rPr>
-      <w:rFonts w:ascii="Times New Roman" w:hAnsi="Times New Roman"/>
-      <w:sz w:val="18"/>
-      <w:lang w:val="fr-CA"/>
-    </w:rPr>
-  </w:style>
-  <w:style w:type="paragraph" w:customStyle="1" w:styleId="c">
-    <w:name w:val="c++"/>
-    <w:basedOn w:val="Normal"/>
-    <w:link w:val="cCar"/>
-    <w:autoRedefine/>
-    <w:qFormat/>
-    <w:rsid w:val="00432BCA"/>
-    <w:pPr>
-      <w:spacing w:after="0" w:line="240" w:lineRule="auto"/>
-      <w:ind w:left="0"/>
-    </w:pPr>
-    <w:rPr>
-      <w:rFonts w:ascii="Angsana New" w:hAnsi="Angsana New"/>
-      <w:spacing w:val="20"/>
-      <w:sz w:val="28"/>
-    </w:rPr>
-  </w:style>
-  <w:style w:type="paragraph" w:styleId="Titre">
-    <w:name w:val="Title"/>
-    <w:basedOn w:val="Normal"/>
-    <w:next w:val="Normal"/>
-    <w:link w:val="TitreCar"/>
-    <w:uiPriority w:val="10"/>
-    <w:qFormat/>
-    <w:rsid w:val="008B2AAD"/>
-    <w:pPr>
-      <w:spacing w:after="0" w:line="240" w:lineRule="auto"/>
-      <w:contextualSpacing/>
-      <w:jc w:val="right"/>
-    </w:pPr>
-    <w:rPr>
-      <w:rFonts w:asciiTheme="majorHAnsi" w:eastAsiaTheme="majorEastAsia" w:hAnsiTheme="majorHAnsi" w:cstheme="majorBidi"/>
-      <w:b/>
-      <w:spacing w:val="-10"/>
-      <w:kern w:val="28"/>
-      <w:sz w:val="96"/>
-      <w:szCs w:val="56"/>
-    </w:rPr>
-  </w:style>
-  <w:style w:type="character" w:customStyle="1" w:styleId="cCar">
-    <w:name w:val="c++ Car"/>
-    <w:basedOn w:val="Policepardfaut"/>
-    <w:link w:val="c"/>
-    <w:rsid w:val="00432BCA"/>
-    <w:rPr>
-      <w:rFonts w:ascii="Angsana New" w:hAnsi="Angsana New"/>
-      <w:spacing w:val="20"/>
-      <w:sz w:val="28"/>
-    </w:rPr>
-  </w:style>
-  <w:style w:type="character" w:customStyle="1" w:styleId="TitreCar">
-    <w:name w:val="Titre Car"/>
-    <w:basedOn w:val="Policepardfaut"/>
-    <w:link w:val="Titre"/>
-    <w:uiPriority w:val="10"/>
-    <w:rsid w:val="008B2AAD"/>
-    <w:rPr>
-      <w:rFonts w:asciiTheme="majorHAnsi" w:eastAsiaTheme="majorEastAsia" w:hAnsiTheme="majorHAnsi" w:cstheme="majorBidi"/>
-      <w:b/>
-      <w:spacing w:val="-10"/>
-      <w:kern w:val="28"/>
-      <w:sz w:val="96"/>
-      <w:szCs w:val="56"/>
-    </w:rPr>
-  </w:style>
-  <w:style w:type="paragraph" w:styleId="En-ttedetabledesmatires">
-    <w:name w:val="TOC Heading"/>
-    <w:basedOn w:val="Titre1"/>
-    <w:next w:val="Normal"/>
-    <w:uiPriority w:val="39"/>
-    <w:unhideWhenUsed/>
-    <w:qFormat/>
-    <w:rsid w:val="001564A1"/>
-    <w:pPr>
-      <w:ind w:left="0"/>
-      <w:jc w:val="left"/>
-      <w:outlineLvl w:val="9"/>
-    </w:pPr>
-    <w:rPr>
-      <w:color w:val="2F5496" w:themeColor="accent1" w:themeShade="BF"/>
-    </w:rPr>
-  </w:style>
-  <w:style w:type="paragraph" w:styleId="TM1">
-    <w:name w:val="toc 1"/>
-    <w:basedOn w:val="Normal"/>
-    <w:next w:val="Normal"/>
-    <w:autoRedefine/>
-    <w:uiPriority w:val="39"/>
-    <w:unhideWhenUsed/>
-    <w:rsid w:val="001564A1"/>
-    <w:pPr>
-      <w:spacing w:after="100"/>
-      <w:ind w:left="0"/>
-    </w:pPr>
-  </w:style>
-  <w:style w:type="paragraph" w:styleId="TM2">
-    <w:name w:val="toc 2"/>
-    <w:basedOn w:val="Normal"/>
-    <w:next w:val="Normal"/>
-    <w:autoRedefine/>
-    <w:uiPriority w:val="39"/>
-    <w:unhideWhenUsed/>
-    <w:rsid w:val="001564A1"/>
-    <w:pPr>
-      <w:spacing w:after="100"/>
-      <w:ind w:left="220"/>
-    </w:pPr>
-  </w:style>
-  <w:style w:type="character" w:styleId="Lienhypertexte">
-    <w:name w:val="Hyperlink"/>
-    <w:basedOn w:val="Policepardfaut"/>
-    <w:uiPriority w:val="99"/>
-    <w:unhideWhenUsed/>
-    <w:rsid w:val="001564A1"/>
-    <w:rPr>
-      <w:color w:val="0563C1" w:themeColor="hyperlink"/>
-      <w:u w:val="single"/>
-    </w:rPr>
-  </w:style>
-  <w:style w:type="character" w:styleId="Mentionnonrsolue">
-    <w:name w:val="Unresolved Mention"/>
-    <w:basedOn w:val="Policepardfaut"/>
-    <w:uiPriority w:val="99"/>
-    <w:semiHidden/>
-    <w:unhideWhenUsed/>
-    <w:rsid w:val="006117BA"/>
-    <w:rPr>
-      <w:color w:val="605E5C"/>
-      <w:shd w:val="clear" w:color="auto" w:fill="E1DFDD"/>
-    </w:rPr>
-  </w:style>
-  <w:style w:type="character" w:styleId="Lienhypertextesuivivisit">
-    <w:name w:val="FollowedHyperlink"/>
-    <w:basedOn w:val="Policepardfaut"/>
-    <w:uiPriority w:val="99"/>
-    <w:semiHidden/>
-    <w:unhideWhenUsed/>
-    <w:rsid w:val="006117BA"/>
-    <w:rPr>
-      <w:color w:val="954F72" w:themeColor="followedHyperlink"/>
-      <w:u w:val="single"/>
-    </w:rPr>
-  </w:style>
-  <w:style w:type="character" w:styleId="Rfrencelgre">
-    <w:name w:val="Subtle Reference"/>
-    <w:aliases w:val="nom propre"/>
-    <w:basedOn w:val="Policepardfaut"/>
-    <w:uiPriority w:val="31"/>
-    <w:qFormat/>
-    <w:rsid w:val="00486E38"/>
-    <w:rPr>
-      <w:rFonts w:ascii="Times New Roman" w:hAnsi="Times New Roman"/>
-      <w:caps w:val="0"/>
-      <w:smallCaps w:val="0"/>
-      <w:color w:val="5A5A5A" w:themeColor="text1" w:themeTint="A5"/>
-    </w:rPr>
-  </w:style>
-  <w:style w:type="paragraph" w:customStyle="1" w:styleId="motabrevier">
-    <w:name w:val="mot abrevier"/>
-    <w:basedOn w:val="Normal"/>
-    <w:link w:val="motabrevierCar"/>
-    <w:qFormat/>
-    <w:rsid w:val="009358FD"/>
-    <w:pPr>
-      <w:spacing w:line="240" w:lineRule="auto"/>
-    </w:pPr>
-    <w:rPr>
-      <w:color w:val="765672"/>
-      <w:lang w:val="fr-CA"/>
-    </w:rPr>
-  </w:style>
-  <w:style w:type="paragraph" w:customStyle="1" w:styleId="motenglai">
-    <w:name w:val="mot englai"/>
-    <w:basedOn w:val="Normal"/>
-    <w:link w:val="motenglaiCar"/>
-    <w:autoRedefine/>
-    <w:qFormat/>
-    <w:rsid w:val="00655702"/>
-    <w:pPr>
-      <w:spacing w:line="240" w:lineRule="auto"/>
-    </w:pPr>
-    <w:rPr>
-      <w:rFonts w:ascii="Times New Roman" w:hAnsi="Times New Roman"/>
-      <w:i/>
-      <w:lang w:val="fr-CA"/>
-    </w:rPr>
-  </w:style>
-  <w:style w:type="character" w:customStyle="1" w:styleId="motabrevierCar">
-    <w:name w:val="mot abrevier Car"/>
-    <w:basedOn w:val="Policepardfaut"/>
-    <w:link w:val="motabrevier"/>
-    <w:rsid w:val="009358FD"/>
-    <w:rPr>
-      <w:color w:val="765672"/>
-      <w:lang w:val="fr-CA"/>
-    </w:rPr>
-  </w:style>
-  <w:style w:type="character" w:styleId="Accentuationlgre">
-    <w:name w:val="Subtle Emphasis"/>
-    <w:basedOn w:val="Policepardfaut"/>
-    <w:uiPriority w:val="19"/>
-    <w:qFormat/>
-    <w:rsid w:val="00655702"/>
-    <w:rPr>
-      <w:i/>
-      <w:iCs/>
-      <w:color w:val="404040" w:themeColor="text1" w:themeTint="BF"/>
-    </w:rPr>
-  </w:style>
-  <w:style w:type="character" w:customStyle="1" w:styleId="motenglaiCar">
-    <w:name w:val="mot englai Car"/>
-    <w:basedOn w:val="Policepardfaut"/>
-    <w:link w:val="motenglai"/>
-    <w:rsid w:val="00655702"/>
-    <w:rPr>
-      <w:rFonts w:ascii="Times New Roman" w:hAnsi="Times New Roman"/>
-      <w:i/>
-      <w:lang w:val="fr-CA"/>
-    </w:rPr>
-  </w:style>
-</w:styles>
-</file>
-
-<file path=word/glossary/document.xml><?xml version="1.0" encoding="utf-8"?>
-<w:glossaryDocument xmlns:wpc="http://schemas.microsoft.com/office/word/2010/wordprocessingCanvas" xmlns:cx="http://schemas.microsoft.com/office/drawing/2014/chartex" xmlns:cx1="http://schemas.microsoft.com/office/drawing/2015/9/8/chartex" xmlns:cx2="http://schemas.microsoft.com/office/drawing/2015/10/21/chartex" xmlns:cx3="http://schemas.microsoft.com/office/drawing/2016/5/9/chartex" xmlns:cx4="http://schemas.microsoft.com/office/drawing/2016/5/10/chartex" xmlns:cx5="http://schemas.microsoft.com/office/drawing/2016/5/11/chartex" xmlns:cx6="http://schemas.microsoft.com/office/drawing/2016/5/12/chartex" xmlns:cx7="http://schemas.microsoft.com/office/drawing/2016/5/13/chartex" xmlns:cx8="http://schemas.microsoft.com/office/drawing/2016/5/14/chartex" xmlns:mc="http://schemas.openxmlformats.org/markup-compatibility/2006" xmlns:aink="http://schemas.microsoft.com/office/drawing/2016/ink" xmlns:am3d="http://schemas.microsoft.com/office/drawing/2017/model3d" xmlns:o="urn:schemas-microsoft-com:office:office" xmlns:oel="http://schemas.microsoft.com/office/2019/extlst" xmlns:r="http://schemas.openxmlformats.org/officeDocument/2006/relationships" xmlns:m="http://schemas.openxmlformats.org/officeDocument/2006/math" xmlns:v="urn:schemas-microsoft-com:vml" xmlns:wp14="http://schemas.microsoft.com/office/word/2010/wordprocessingDrawing" xmlns:wp="http://schemas.openxmlformats.org/drawingml/2006/wordprocessingDrawing" xmlns:w10="urn:schemas-microsoft-com:office:word" xmlns:w="http://schemas.openxmlformats.org/wordprocessingml/2006/main" xmlns:w14="http://schemas.microsoft.com/office/word/2010/wordml" xmlns:w15="http://schemas.microsoft.com/office/word/2012/wordml" xmlns:w16cex="http://schemas.microsoft.com/office/word/2018/wordml/cex" xmlns:w16cid="http://schemas.microsoft.com/office/word/2016/wordml/cid" xmlns:w16="http://schemas.microsoft.com/office/word/2018/wordml" xmlns:w16sdtdh="http://schemas.microsoft.com/office/word/2020/wordml/sdtdatahash" xmlns:w16se="http://schemas.microsoft.com/office/word/2015/wordml/symex" xmlns:wpg="http://schemas.microsoft.com/office/word/2010/wordprocessingGroup" xmlns:wpi="http://schemas.microsoft.com/office/word/2010/wordprocessingInk" xmlns:wne="http://schemas.microsoft.com/office/word/2006/wordml" xmlns:wps="http://schemas.microsoft.com/office/word/2010/wordprocessingShape" mc:Ignorable="w14 w15 w16se w16cid w16 w16cex w16sdtdh wp14">
-  <w:docParts>
-    <w:docPart>
-      <w:docPartPr>
-        <w:name w:val="2A825DC50712469B8587B8C4F7392374"/>
-        <w:category>
-          <w:name w:val="Général"/>
-          <w:gallery w:val="placeholder"/>
-        </w:category>
-        <w:types>
-          <w:type w:val="bbPlcHdr"/>
-        </w:types>
-        <w:behaviors>
-          <w:behavior w:val="content"/>
-        </w:behaviors>
-        <w:guid w:val="{B07EB3EA-08EE-4359-8752-64B476A2A0B3}"/>
-      </w:docPartPr>
-      <w:docPartBody>
-        <w:p>
-          <w:pPr>
-            <w:pStyle w:val="2A825DC50712469B8587B8C4F7392374"/>
-          </w:pPr>
-          <w:r>
-            <w:rPr>
-              <w:rStyle w:val="Textedelespacerserv"/>
-            </w:rPr>
-            <w:t>[Commentaires ]</w:t>
-          </w:r>
-        </w:p>
-      </w:docPartBody>
-    </w:docPart>
-    <w:docPart>
-      <w:docPartPr>
-        <w:name w:val="FF6DCD0709D64FB7BB3491976FF59923"/>
-        <w:category>
-          <w:name w:val="Général"/>
-          <w:gallery w:val="placeholder"/>
-        </w:category>
-        <w:types>
-          <w:type w:val="bbPlcHdr"/>
-        </w:types>
-        <w:behaviors>
-          <w:behavior w:val="content"/>
-        </w:behaviors>
-        <w:guid w:val="{D79D3C0F-65BD-4999-B6B2-98B7BD19EA5F}"/>
-      </w:docPartPr>
-      <w:docPartBody>
-        <w:p>
-          <w:pPr>
-            <w:pStyle w:val="FF6DCD0709D64FB7BB3491976FF59923"/>
-          </w:pPr>
-          <w:r>
-            <w:rPr>
-              <w:rStyle w:val="Textedelespacerserv"/>
-            </w:rPr>
-            <w:t>[Objet ]</w:t>
-          </w:r>
-        </w:p>
-      </w:docPartBody>
-    </w:docPart>
-    <w:docPart>
-      <w:docPartPr>
-        <w:name w:val="0007814D97E84C8789189AC190C2ECEE"/>
-        <w:category>
-          <w:name w:val="Général"/>
-          <w:gallery w:val="placeholder"/>
-        </w:category>
-        <w:types>
-          <w:type w:val="bbPlcHdr"/>
-        </w:types>
-        <w:behaviors>
-          <w:behavior w:val="content"/>
-        </w:behaviors>
-        <w:guid w:val="{5AEE3808-66C4-45CC-A075-FB246C3F31DD}"/>
-      </w:docPartPr>
-      <w:docPartBody>
-        <w:p>
-          <w:r>
-            <w:rPr>
-              <w:rStyle w:val="Textedelespacerserv"/>
-            </w:rPr>
-            <w:t>[Titre ]</w:t>
-          </w:r>
-        </w:p>
-      </w:docPartBody>
-    </w:docPart>
-    <w:docPart>
-      <w:docPartPr>
-        <w:name w:val="DC238DF29B434CE392D7B0413266107E"/>
-        <w:category>
-          <w:name w:val="Général"/>
-          <w:gallery w:val="placeholder"/>
-        </w:category>
-        <w:types>
-          <w:type w:val="bbPlcHdr"/>
-        </w:types>
-        <w:behaviors>
-          <w:behavior w:val="content"/>
-        </w:behaviors>
-        <w:guid w:val="{255B58AE-CB78-460A-BDCD-38C12529927F}"/>
-      </w:docPartPr>
-      <w:docPartBody>
-        <w:p>
-          <w:pPr>
-            <w:pStyle w:val="DC238DF29B434CE392D7B0413266107E"/>
-          </w:pPr>
-          <w:r>
-            <w:rPr>
-              <w:rStyle w:val="Textedelespacerserv"/>
-            </w:rPr>
-            <w:t>[Adresse société]</w:t>
-          </w:r>
-        </w:p>
-      </w:docPartBody>
-    </w:docPart>
-    <w:docPart>
-      <w:docPartPr>
-        <w:name w:val="9924CB95FDBC479E8BAF1B77C1396498"/>
-        <w:category>
-          <w:name w:val="Général"/>
-          <w:gallery w:val="placeholder"/>
-        </w:category>
-        <w:types>
-          <w:type w:val="bbPlcHdr"/>
-        </w:types>
-        <w:behaviors>
-          <w:behavior w:val="content"/>
-        </w:behaviors>
-        <w:guid w:val="{8208C02C-8275-4069-A55E-A42C833F3599}"/>
-      </w:docPartPr>
-      <w:docPartBody>
-        <w:p>
-          <w:r>
-            <w:rPr>
-              <w:rStyle w:val="Textedelespacerserv"/>
-            </w:rPr>
-            <w:t>[Société]</w:t>
-          </w:r>
-        </w:p>
-      </w:docPartBody>
-    </w:docPart>
-    <w:docPart>
-      <w:docPartPr>
-        <w:name w:val="C800B198E03E47C7ADC5D1A9A2BC8E91"/>
-        <w:category>
-          <w:name w:val="Général"/>
-          <w:gallery w:val="placeholder"/>
-        </w:category>
-        <w:types>
-          <w:type w:val="bbPlcHdr"/>
-        </w:types>
-        <w:behaviors>
-          <w:behavior w:val="content"/>
-        </w:behaviors>
-        <w:guid w:val="{512B9DBF-3C67-41EA-B97D-8A7228EB3185}"/>
-      </w:docPartPr>
-      <w:docPartBody>
-        <w:p>
-          <w:r>
-            <w:rPr>
-              <w:rStyle w:val="Textedelespacerserv"/>
-            </w:rPr>
-            <w:t>[Commentaires ]</w:t>
-          </w:r>
-        </w:p>
-      </w:docPartBody>
-    </w:docPart>
-  </w:docParts>
-</w:glossaryDocument>
-</file>
-
-<file path=word/glossary/fontTable.xml><?xml version="1.0" encoding="utf-8"?>
-<w:fonts xmlns:mc="http://schemas.openxmlformats.org/markup-compatibility/2006" xmlns:r="http://schemas.openxmlformats.org/officeDocument/2006/relationships" xmlns:w="http://schemas.openxmlformats.org/wordprocessingml/2006/main" xmlns:w14="http://schemas.microsoft.com/office/word/2010/wordml" xmlns:w15="http://schemas.microsoft.com/office/word/2012/wordml" xmlns:w16cex="http://schemas.microsoft.com/office/word/2018/wordml/cex" xmlns:w16cid="http://schemas.microsoft.com/office/word/2016/wordml/cid" xmlns:w16="http://schemas.microsoft.com/office/word/2018/wordml" xmlns:w16sdtdh="http://schemas.microsoft.com/office/word/2020/wordml/sdtdatahash" xmlns:w16se="http://schemas.microsoft.com/office/word/2015/wordml/symex" mc:Ignorable="w14 w15 w16se w16cid w16 w16cex w16sdtdh">
-  <w:font w:name="Wingdings">
-    <w:panose1 w:val="05000000000000000000"/>
-    <w:charset w:val="02"/>
-    <w:family w:val="auto"/>
-    <w:pitch w:val="variable"/>
-    <w:sig w:usb0="00000000" w:usb1="10000000" w:usb2="00000000" w:usb3="00000000" w:csb0="80000000" w:csb1="00000000"/>
-  </w:font>
-  <w:font w:name="Times New Roman">
-    <w:panose1 w:val="02020603050405020304"/>
-    <w:charset w:val="00"/>
-    <w:family w:val="roman"/>
-    <w:pitch w:val="variable"/>
-    <w:sig w:usb0="E0002EFF" w:usb1="C000785B" w:usb2="00000009" w:usb3="00000000" w:csb0="000001FF" w:csb1="00000000"/>
-  </w:font>
-  <w:font w:name="Courier New">
-    <w:panose1 w:val="02070309020205020404"/>
-    <w:charset w:val="00"/>
-    <w:family w:val="modern"/>
-    <w:pitch w:val="fixed"/>
-    <w:sig w:usb0="E0002EFF" w:usb1="C0007843" w:usb2="00000009" w:usb3="00000000" w:csb0="000001FF" w:csb1="00000000"/>
-  </w:font>
-  <w:font w:name="Symbol">
-    <w:panose1 w:val="05050102010706020507"/>
-    <w:charset w:val="02"/>
-    <w:family w:val="roman"/>
-    <w:pitch w:val="variable"/>
-    <w:sig w:usb0="00000000" w:usb1="10000000" w:usb2="00000000" w:usb3="00000000" w:csb0="80000000" w:csb1="00000000"/>
-  </w:font>
-  <w:font w:name="Calibri">
-    <w:panose1 w:val="020F0502020204030204"/>
-    <w:charset w:val="00"/>
-    <w:family w:val="swiss"/>
-    <w:pitch w:val="variable"/>
-    <w:sig w:usb0="E4002EFF" w:usb1="C000247B" w:usb2="00000009" w:usb3="00000000" w:csb0="000001FF" w:csb1="00000000"/>
-  </w:font>
-  <w:font w:name="Yu Mincho">
-    <w:altName w:val="游明朝"/>
-    <w:panose1 w:val="02020400000000000000"/>
-    <w:charset w:val="80"/>
-    <w:family w:val="roman"/>
-    <w:pitch w:val="variable"/>
-    <w:sig w:usb0="800002E7" w:usb1="2AC7FCFF" w:usb2="00000012" w:usb3="00000000" w:csb0="0002009F" w:csb1="00000000"/>
-  </w:font>
-  <w:font w:name="Calibri Light">
-    <w:panose1 w:val="020F0302020204030204"/>
-    <w:charset w:val="00"/>
-    <w:family w:val="swiss"/>
-    <w:pitch w:val="variable"/>
-    <w:sig w:usb0="E4002EFF" w:usb1="C000247B" w:usb2="00000009" w:usb3="00000000" w:csb0="000001FF" w:csb1="00000000"/>
-  </w:font>
-  <w:font w:name="Yu Gothic Light">
-    <w:altName w:val="游ゴシック Light"/>
-    <w:panose1 w:val="020B0300000000000000"/>
-    <w:charset w:val="80"/>
-    <w:family w:val="swiss"/>
-    <w:pitch w:val="variable"/>
-    <w:sig w:usb0="E00002FF" w:usb1="2AC7FDFF" w:usb2="00000016" w:usb3="00000000" w:csb0="0002009F" w:csb1="00000000"/>
-  </w:font>
-  <w:font w:name="Angsana New">
-    <w:altName w:val="Angsana New"/>
-    <w:panose1 w:val="02020603050405020304"/>
-    <w:charset w:val="DE"/>
-    <w:family w:val="roman"/>
-    <w:pitch w:val="variable"/>
-    <w:sig w:usb0="81000003" w:usb1="00000000" w:usb2="00000000" w:usb3="00000000" w:csb0="00010001" w:csb1="00000000"/>
-  </w:font>
-</w:fonts>
-</file>
-
-<file path=word/glossary/settings.xml><?xml version="1.0" encoding="utf-8"?>
-<w:settings xmlns:mc="http://schemas.openxmlformats.org/markup-compatibility/2006" xmlns:o="urn:schemas-microsoft-com:office:office" xmlns:r="http://schemas.openxmlformats.org/officeDocument/2006/relationships" xmlns:m="http://schemas.openxmlformats.org/officeDocument/2006/math" xmlns:v="urn:schemas-microsoft-com:vml" xmlns:w10="urn:schemas-microsoft-com:office:word" xmlns:w="http://schemas.openxmlformats.org/wordprocessingml/2006/main" xmlns:w14="http://schemas.microsoft.com/office/word/2010/wordml" xmlns:w15="http://schemas.microsoft.com/office/word/2012/wordml" xmlns:w16cex="http://schemas.microsoft.com/office/word/2018/wordml/cex" xmlns:w16cid="http://schemas.microsoft.com/office/word/2016/wordml/cid" xmlns:w16="http://schemas.microsoft.com/office/word/2018/wordml" xmlns:w16sdtdh="http://schemas.microsoft.com/office/word/2020/wordml/sdtdatahash" xmlns:w16se="http://schemas.microsoft.com/office/word/2015/wordml/symex" xmlns:sl="http://schemas.openxmlformats.org/schemaLibrary/2006/main" mc:Ignorable="w14 w15 w16se w16cid w16 w16cex w16sdtdh">
-  <w:view w:val="normal"/>
-  <w:defaultTabStop w:val="720"/>
-  <w:characterSpacingControl w:val="doNotCompress"/>
-  <w:compat>
-    <w:useFELayout/>
-    <w:compatSetting w:name="compatibilityMode" w:uri="http://schemas.microsoft.com/office/word" w:val="15"/>
-    <w:compatSetting w:name="overrideTableStyleFontSizeAndJustification" w:uri="http://schemas.microsoft.com/office/word" w:val="1"/>
-    <w:compatSetting w:name="enableOpenTypeFeatures" w:uri="http://schemas.microsoft.com/office/word" w:val="1"/>
-    <w:compatSetting w:name="doNotFlipMirrorIndents" w:uri="http://schemas.microsoft.com/office/word" w:val="1"/>
-    <w:compatSetting w:name="differentiateMultirowTableHeaders" w:uri="http://schemas.microsoft.com/office/word" w:val="1"/>
-    <w:compatSetting w:name="useWord2013TrackBottomHyphenation" w:uri="http://schemas.microsoft.com/office/word" w:val="0"/>
-  </w:compat>
-  <w:rsids>
-    <w:rsidRoot w:val="004B394F"/>
-    <w:rsid w:val="00404CDA"/>
-    <w:rsid w:val="004B394F"/>
-    <w:rsid w:val="00EB2431"/>
-  </w:rsids>
-  <m:mathPr>
-    <m:mathFont m:val="Cambria Math"/>
-    <m:brkBin m:val="before"/>
-    <m:brkBinSub m:val="--"/>
-    <m:smallFrac m:val="0"/>
-    <m:dispDef/>
-    <m:lMargin m:val="0"/>
-    <m:rMargin m:val="0"/>
-    <m:defJc m:val="centerGroup"/>
-    <m:wrapIndent m:val="1440"/>
-    <m:intLim m:val="subSup"/>
-    <m:naryLim m:val="undOvr"/>
-  </m:mathPr>
-  <w:themeFontLang w:val="en-CA" w:eastAsia="ja-JP"/>
-  <w:clrSchemeMapping w:bg1="light1" w:t1="dark1" w:bg2="light2" w:t2="dark2" w:accent1="accent1" w:accent2="accent2" w:accent3="accent3" w:accent4="accent4" w:accent5="accent5" w:accent6="accent6" w:hyperlink="hyperlink" w:followedHyperlink="followedHyperlink"/>
-  <w:decimalSymbol w:val=","/>
-  <w:listSeparator w:val=";"/>
-  <w15:chartTrackingRefBased/>
-</w:settings>
-</file>
-
-<file path=word/glossary/styles.xml><?xml version="1.0" encoding="utf-8"?>
-<w:styles xmlns:mc="http://schemas.openxmlformats.org/markup-compatibility/2006" xmlns:r="http://schemas.openxmlformats.org/officeDocument/2006/relationships" xmlns:w="http://schemas.openxmlformats.org/wordprocessingml/2006/main" xmlns:w14="http://schemas.microsoft.com/office/word/2010/wordml" xmlns:w15="http://schemas.microsoft.com/office/word/2012/wordml" xmlns:w16cex="http://schemas.microsoft.com/office/word/2018/wordml/cex" xmlns:w16cid="http://schemas.microsoft.com/office/word/2016/wordml/cid" xmlns:w16="http://schemas.microsoft.com/office/word/2018/wordml" xmlns:w16sdtdh="http://schemas.microsoft.com/office/word/2020/wordml/sdtdatahash" xmlns:w16se="http://schemas.microsoft.com/office/word/2015/wordml/symex" mc:Ignorable="w14 w15 w16se w16cid w16 w16cex w16sdtdh">
-  <w:docDefaults>
-    <w:rPrDefault>
-      <w:rPr>
-        <w:rFonts w:asciiTheme="minorHAnsi" w:eastAsiaTheme="minorEastAsia" w:hAnsiTheme="minorHAnsi" w:cstheme="minorBidi"/>
-        <w:sz w:val="22"/>
-        <w:szCs w:val="22"/>
-        <w:lang w:val="en-CA" w:eastAsia="ja-JP" w:bidi="ar-SA"/>
-      </w:rPr>
-    </w:rPrDefault>
-    <w:pPrDefault>
-      <w:pPr>
-        <w:spacing w:after="160" w:line="259" w:lineRule="auto"/>
-      </w:pPr>
-    </w:pPrDefault>
-  </w:docDefaults>
-  <w:latentStyles w:defLockedState="0" w:defUIPriority="99" w:defSemiHidden="0" w:defUnhideWhenUsed="0" w:defQFormat="0" w:count="376">
-    <w:lsdException w:name="Normal" w:uiPriority="0" w:qFormat="1"/>
-    <w:lsdException w:name="heading 1" w:uiPriority="9" w:qFormat="1"/>
-    <w:lsdException w:name="heading 2" w:semiHidden="1" w:uiPriority="9" w:unhideWhenUsed="1" w:qFormat="1"/>
-    <w:lsdException w:name="heading 3" w:semiHidden="1" w:uiPriority="9" w:unhideWhenUsed="1" w:qFormat="1"/>
-    <w:lsdException w:name="heading 4" w:semiHidden="1" w:uiPriority="9" w:unhideWhenUsed="1" w:qFormat="1"/>
-    <w:lsdException w:name="heading 5" w:semiHidden="1" w:uiPriority="9" w:unhideWhenUsed="1" w:qFormat="1"/>
-    <w:lsdException w:name="heading 6" w:semiHidden="1" w:uiPriority="9" w:unhideWhenUsed="1" w:qFormat="1"/>
-    <w:lsdException w:name="heading 7" w:semiHidden="1" w:uiPriority="9" w:unhideWhenUsed="1" w:qFormat="1"/>
-    <w:lsdException w:name="heading 8" w:semiHidden="1" w:uiPriority="9" w:unhideWhenUsed="1" w:qFormat="1"/>
-    <w:lsdException w:name="heading 9" w:semiHidden="1" w:uiPriority="9" w:unhideWhenUsed="1" w:qFormat="1"/>
-    <w:lsdException w:name="index 1" w:semiHidden="1" w:unhideWhenUsed="1"/>
-    <w:lsdException w:name="index 2" w:semiHidden="1" w:unhideWhenUsed="1"/>
-    <w:lsdException w:name="index 3" w:semiHidden="1" w:unhideWhenUsed="1"/>
-    <w:lsdException w:name="index 4" w:semiHidden="1" w:unhideWhenUsed="1"/>
-    <w:lsdException w:name="index 5" w:semiHidden="1" w:unhideWhenUsed="1"/>
-    <w:lsdException w:name="index 6" w:semiHidden="1" w:unhideWhenUsed="1"/>
-    <w:lsdException w:name="index 7" w:semiHidden="1" w:unhideWhenUsed="1"/>
-    <w:lsdException w:name="index 8" w:semiHidden="1" w:unhideWhenUsed="1"/>
-    <w:lsdException w:name="index 9" w:semiHidden="1" w:unhideWhenUsed="1"/>
-    <w:lsdException w:name="toc 1" w:semiHidden="1" w:uiPriority="39" w:unhideWhenUsed="1"/>
-    <w:lsdException w:name="toc 2" w:semiHidden="1" w:uiPriority="39" w:unhideWhenUsed="1"/>
-    <w:lsdException w:name="toc 3" w:semiHidden="1" w:uiPriority="39" w:unhideWhenUsed="1"/>
-    <w:lsdException w:name="toc 4" w:semiHidden="1" w:uiPriority="39" w:unhideWhenUsed="1"/>
-    <w:lsdException w:name="toc 5" w:semiHidden="1" w:uiPriority="39" w:unhideWhenUsed="1"/>
-    <w:lsdException w:name="toc 6" w:semiHidden="1" w:uiPriority="39" w:unhideWhenUsed="1"/>
-    <w:lsdException w:name="toc 7" w:semiHidden="1" w:uiPriority="39" w:unhideWhenUsed="1"/>
-    <w:lsdException w:name="toc 8" w:semiHidden="1" w:uiPriority="39" w:unhideWhenUsed="1"/>
-    <w:lsdException w:name="toc 9" w:semiHidden="1" w:uiPriority="39" w:unhideWhenUsed="1"/>
-    <w:lsdException w:name="Normal Indent" w:semiHidden="1" w:unhideWhenUsed="1"/>
-    <w:lsdException w:name="footnote text" w:semiHidden="1" w:unhideWhenUsed="1"/>
-    <w:lsdException w:name="annotation text" w:semiHidden="1" w:unhideWhenUsed="1"/>
-    <w:lsdException w:name="header" w:semiHidden="1" w:unhideWhenUsed="1"/>
-    <w:lsdException w:name="footer" w:semiHidden="1" w:unhideWhenUsed="1"/>
-    <w:lsdException w:name="index heading" w:semiHidden="1" w:unhideWhenUsed="1"/>
-    <w:lsdException w:name="caption" w:semiHidden="1" w:uiPriority="35" w:unhideWhenUsed="1" w:qFormat="1"/>
-    <w:lsdException w:name="table of figures" w:semiHidden="1" w:unhideWhenUsed="1"/>
-    <w:lsdException w:name="envelope address" w:semiHidden="1" w:unhideWhenUsed="1"/>
-    <w:lsdException w:name="envelope return" w:semiHidden="1" w:unhideWhenUsed="1"/>
-    <w:lsdException w:name="footnote reference" w:semiHidden="1" w:unhideWhenUsed="1"/>
-    <w:lsdException w:name="annotation reference" w:semiHidden="1" w:unhideWhenUsed="1"/>
-    <w:lsdException w:name="line number" w:semiHidden="1" w:unhideWhenUsed="1"/>
-    <w:lsdException w:name="page number" w:semiHidden="1" w:unhideWhenUsed="1"/>
-    <w:lsdException w:name="endnote reference" w:semiHidden="1" w:unhideWhenUsed="1"/>
-    <w:lsdException w:name="endnote text" w:semiHidden="1" w:unhideWhenUsed="1"/>
-    <w:lsdException w:name="table of authorities" w:semiHidden="1" w:unhideWhenUsed="1"/>
-    <w:lsdException w:name="macro" w:semiHidden="1" w:unhideWhenUsed="1"/>
-    <w:lsdException w:name="toa heading" w:semiHidden="1" w:unhideWhenUsed="1"/>
-    <w:lsdException w:name="List" w:semiHidden="1" w:unhideWhenUsed="1"/>
-    <w:lsdException w:name="List Bullet" w:semiHidden="1" w:unhideWhenUsed="1"/>
-    <w:lsdException w:name="List Number" w:semiHidden="1" w:unhideWhenUsed="1"/>
-    <w:lsdException w:name="List 2" w:semiHidden="1" w:unhideWhenUsed="1"/>
-    <w:lsdException w:name="List 3" w:semiHidden="1" w:unhideWhenUsed="1"/>
-    <w:lsdException w:name="List 4" w:semiHidden="1" w:unhideWhenUsed="1"/>
-    <w:lsdException w:name="List 5" w:semiHidden="1" w:unhideWhenUsed="1"/>
-    <w:lsdException w:name="List Bullet 2" w:semiHidden="1" w:unhideWhenUsed="1"/>
-    <w:lsdException w:name="List Bullet 3" w:semiHidden="1" w:unhideWhenUsed="1"/>
-    <w:lsdException w:name="List Bullet 4" w:semiHidden="1" w:unhideWhenUsed="1"/>
-    <w:lsdException w:name="List Bullet 5" w:semiHidden="1" w:unhideWhenUsed="1"/>
-    <w:lsdException w:name="List Number 2" w:semiHidden="1" w:unhideWhenUsed="1"/>
-    <w:lsdException w:name="List Number 3" w:semiHidden="1" w:unhideWhenUsed="1"/>
-    <w:lsdException w:name="List Number 4" w:semiHidden="1" w:unhideWhenUsed="1"/>
-    <w:lsdException w:name="List Number 5" w:semiHidden="1" w:unhideWhenUsed="1"/>
-    <w:lsdException w:name="Title" w:uiPriority="10" w:qFormat="1"/>
-    <w:lsdException w:name="Closing" w:semiHidden="1" w:unhideWhenUsed="1"/>
-    <w:lsdException w:name="Signature" w:semiHidden="1" w:unhideWhenUsed="1"/>
-    <w:lsdException w:name="Default Paragraph Font" w:semiHidden="1" w:uiPriority="1" w:unhideWhenUsed="1"/>
-    <w:lsdException w:name="Body Text" w:semiHidden="1" w:unhideWhenUsed="1"/>
-    <w:lsdException w:name="Body Text Indent" w:semiHidden="1" w:unhideWhenUsed="1"/>
-    <w:lsdException w:name="List Continue" w:semiHidden="1" w:unhideWhenUsed="1"/>
-    <w:lsdException w:name="List Continue 2" w:semiHidden="1" w:unhideWhenUsed="1"/>
-    <w:lsdException w:name="List Continue 3" w:semiHidden="1" w:unhideWhenUsed="1"/>
-    <w:lsdException w:name="List Continue 4" w:semiHidden="1" w:unhideWhenUsed="1"/>
-    <w:lsdException w:name="List Continue 5" w:semiHidden="1" w:unhideWhenUsed="1"/>
-    <w:lsdException w:name="Message Header" w:semiHidden="1" w:unhideWhenUsed="1"/>
-    <w:lsdException w:name="Subtitle" w:uiPriority="11" w:qFormat="1"/>
-    <w:lsdException w:name="Salutation" w:semiHidden="1" w:unhideWhenUsed="1"/>
-    <w:lsdException w:name="Date" w:semiHidden="1" w:unhideWhenUsed="1"/>
-    <w:lsdException w:name="Body Text First Indent" w:semiHidden="1" w:unhideWhenUsed="1"/>
-    <w:lsdException w:name="Body Text First Indent 2" w:semiHidden="1" w:unhideWhenUsed="1"/>
-    <w:lsdException w:name="Note Heading" w:semiHidden="1" w:unhideWhenUsed="1"/>
-    <w:lsdException w:name="Body Text 2" w:semiHidden="1" w:unhideWhenUsed="1"/>
-    <w:lsdException w:name="Body Text 3" w:semiHidden="1" w:unhideWhenUsed="1"/>
-    <w:lsdException w:name="Body Text Indent 2" w:semiHidden="1" w:unhideWhenUsed="1"/>
-    <w:lsdException w:name="Body Text Indent 3" w:semiHidden="1" w:unhideWhenUsed="1"/>
-    <w:lsdException w:name="Block Text" w:semiHidden="1" w:unhideWhenUsed="1"/>
-    <w:lsdException w:name="Hyperlink" w:semiHidden="1" w:unhideWhenUsed="1"/>
-    <w:lsdException w:name="FollowedHyperlink" w:semiHidden="1" w:unhideWhenUsed="1"/>
-    <w:lsdException w:name="Strong" w:uiPriority="22" w:qFormat="1"/>
-    <w:lsdException w:name="Emphasis" w:uiPriority="20" w:qFormat="1"/>
-    <w:lsdException w:name="Document Map" w:semiHidden="1" w:unhideWhenUsed="1"/>
-    <w:lsdException w:name="Plain Text" w:semiHidden="1" w:unhideWhenUsed="1"/>
-    <w:lsdException w:name="E-mail Signature" w:semiHidden="1" w:unhideWhenUsed="1"/>
-    <w:lsdException w:name="HTML Top of Form" w:semiHidden="1" w:unhideWhenUsed="1"/>
-    <w:lsdException w:name="HTML Bottom of Form" w:semiHidden="1" w:unhideWhenUsed="1"/>
-    <w:lsdException w:name="Normal (Web)" w:semiHidden="1" w:unhideWhenUsed="1"/>
-    <w:lsdException w:name="HTML Acronym" w:semiHidden="1" w:unhideWhenUsed="1"/>
-    <w:lsdException w:name="HTML Address" w:semiHidden="1" w:unhideWhenUsed="1"/>
-    <w:lsdException w:name="HTML Cite" w:semiHidden="1" w:unhideWhenUsed="1"/>
-    <w:lsdException w:name="HTML Code" w:semiHidden="1" w:unhideWhenUsed="1"/>
-    <w:lsdException w:name="HTML Definition" w:semiHidden="1" w:unhideWhenUsed="1"/>
-    <w:lsdException w:name="HTML Keyboard" w:semiHidden="1" w:unhideWhenUsed="1"/>
-    <w:lsdException w:name="HTML Preformatted" w:semiHidden="1" w:unhideWhenUsed="1"/>
-    <w:lsdException w:name="HTML Sample" w:semiHidden="1" w:unhideWhenUsed="1"/>
-    <w:lsdException w:name="HTML Typewriter" w:semiHidden="1" w:unhideWhenUsed="1"/>
-    <w:lsdException w:name="HTML Variable" w:semiHidden="1" w:unhideWhenUsed="1"/>
-    <w:lsdException w:name="Normal Table" w:semiHidden="1" w:unhideWhenUsed="1"/>
-    <w:lsdException w:name="annotation subject" w:semiHidden="1" w:unhideWhenUsed="1"/>
-    <w:lsdException w:name="No List" w:semiHidden="1" w:unhideWhenUsed="1"/>
-    <w:lsdException w:name="Outline List 1" w:semiHidden="1" w:unhideWhenUsed="1"/>
-    <w:lsdException w:name="Outline List 2" w:semiHidden="1" w:unhideWhenUsed="1"/>
-    <w:lsdException w:name="Outline List 3" w:semiHidden="1" w:unhideWhenUsed="1"/>
-    <w:lsdException w:name="Table Simple 1" w:semiHidden="1" w:unhideWhenUsed="1"/>
-    <w:lsdException w:name="Table Simple 2" w:semiHidden="1" w:unhideWhenUsed="1"/>
-    <w:lsdException w:name="Table Simple 3" w:semiHidden="1" w:unhideWhenUsed="1"/>
-    <w:lsdException w:name="Table Classic 1" w:semiHidden="1" w:unhideWhenUsed="1"/>
-    <w:lsdException w:name="Table Classic 2" w:semiHidden="1" w:unhideWhenUsed="1"/>
-    <w:lsdException w:name="Table Classic 3" w:semiHidden="1" w:unhideWhenUsed="1"/>
-    <w:lsdException w:name="Table Classic 4" w:semiHidden="1" w:unhideWhenUsed="1"/>
-    <w:lsdException w:name="Table Colorful 1" w:semiHidden="1" w:unhideWhenUsed="1"/>
-    <w:lsdException w:name="Table Colorful 2" w:semiHidden="1" w:unhideWhenUsed="1"/>
-    <w:lsdException w:name="Table Colorful 3" w:semiHidden="1" w:unhideWhenUsed="1"/>
-    <w:lsdException w:name="Table Columns 1" w:semiHidden="1" w:unhideWhenUsed="1"/>
-    <w:lsdException w:name="Table Columns 2" w:semiHidden="1" w:unhideWhenUsed="1"/>
-    <w:lsdException w:name="Table Columns 3" w:semiHidden="1" w:unhideWhenUsed="1"/>
-    <w:lsdException w:name="Table Columns 4" w:semiHidden="1" w:unhideWhenUsed="1"/>
-    <w:lsdException w:name="Table Columns 5" w:semiHidden="1" w:unhideWhenUsed="1"/>
-    <w:lsdException w:name="Table Grid 1" w:semiHidden="1" w:unhideWhenUsed="1"/>
-    <w:lsdException w:name="Table Grid 2" w:semiHidden="1" w:unhideWhenUsed="1"/>
-    <w:lsdException w:name="Table Grid 3" w:semiHidden="1" w:unhideWhenUsed="1"/>
-    <w:lsdException w:name="Table Grid 4" w:semiHidden="1" w:unhideWhenUsed="1"/>
-    <w:lsdException w:name="Table Grid 5" w:semiHidden="1" w:unhideWhenUsed="1"/>
-    <w:lsdException w:name="Table Grid 6" w:semiHidden="1" w:unhideWhenUsed="1"/>
-    <w:lsdException w:name="Table Grid 7" w:semiHidden="1" w:unhideWhenUsed="1"/>
-    <w:lsdException w:name="Table Grid 8" w:semiHidden="1" w:unhideWhenUsed="1"/>
-    <w:lsdException w:name="Table List 1" w:semiHidden="1" w:unhideWhenUsed="1"/>
-    <w:lsdException w:name="Table List 2" w:semiHidden="1" w:unhideWhenUsed="1"/>
-    <w:lsdException w:name="Table List 3" w:semiHidden="1" w:unhideWhenUsed="1"/>
-    <w:lsdException w:name="Table List 4" w:semiHidden="1" w:unhideWhenUsed="1"/>
-    <w:lsdException w:name="Table List 5" w:semiHidden="1" w:unhideWhenUsed="1"/>
-    <w:lsdException w:name="Table List 6" w:semiHidden="1" w:unhideWhenUsed="1"/>
-    <w:lsdException w:name="Table List 7" w:semiHidden="1" w:unhideWhenUsed="1"/>
-    <w:lsdException w:name="Table List 8" w:semiHidden="1" w:unhideWhenUsed="1"/>
-    <w:lsdException w:name="Table 3D effects 1" w:semiHidden="1" w:unhideWhenUsed="1"/>
-    <w:lsdException w:name="Table 3D effects 2" w:semiHidden="1" w:unhideWhenUsed="1"/>
-    <w:lsdException w:name="Table 3D effects 3" w:semiHidden="1" w:unhideWhenUsed="1"/>
-    <w:lsdException w:name="Table Contemporary" w:semiHidden="1" w:unhideWhenUsed="1"/>
-    <w:lsdException w:name="Table Elegant" w:semiHidden="1" w:unhideWhenUsed="1"/>
-    <w:lsdException w:name="Table Professional" w:semiHidden="1" w:unhideWhenUsed="1"/>
-    <w:lsdException w:name="Table Subtle 1" w:semiHidden="1" w:unhideWhenUsed="1"/>
-    <w:lsdException w:name="Table Subtle 2" w:semiHidden="1" w:unhideWhenUsed="1"/>
-    <w:lsdException w:name="Table Web 1" w:semiHidden="1" w:unhideWhenUsed="1"/>
-    <w:lsdException w:name="Table Web 2" w:semiHidden="1" w:unhideWhenUsed="1"/>
-    <w:lsdException w:name="Table Web 3" w:semiHidden="1" w:unhideWhenUsed="1"/>
-    <w:lsdException w:name="Balloon Text" w:semiHidden="1" w:unhideWhenUsed="1"/>
-    <w:lsdException w:name="Table Grid" w:uiPriority="39"/>
-    <w:lsdException w:name="Table Theme" w:semiHidden="1" w:unhideWhenUsed="1"/>
-    <w:lsdException w:name="Placeholder Text" w:semiHidden="1"/>
-    <w:lsdException w:name="No Spacing" w:uiPriority="1" w:qFormat="1"/>
-    <w:lsdException w:name="Light Shading" w:uiPriority="60"/>
-    <w:lsdException w:name="Light List" w:uiPriority="61"/>
-    <w:lsdException w:name="Light Grid" w:uiPriority="62"/>
-    <w:lsdException w:name="Medium Shading 1" w:uiPriority="63"/>
-    <w:lsdException w:name="Medium Shading 2" w:uiPriority="64"/>
-    <w:lsdException w:name="Medium List 1" w:uiPriority="65"/>
-    <w:lsdException w:name="Medium List 2" w:uiPriority="66"/>
-    <w:lsdException w:name="Medium Grid 1" w:uiPriority="67"/>
-    <w:lsdException w:name="Medium Grid 2" w:uiPriority="68"/>
-    <w:lsdException w:name="Medium Grid 3" w:uiPriority="69"/>
-    <w:lsdException w:name="Dark List" w:uiPriority="70"/>
-    <w:lsdException w:name="Colorful Shading" w:uiPriority="71"/>
-    <w:lsdException w:name="Colorful List" w:uiPriority="72"/>
-    <w:lsdException w:name="Colorful Grid" w:uiPriority="73"/>
-    <w:lsdException w:name="Light Shading Accent 1" w:uiPriority="60"/>
-    <w:lsdException w:name="Light List Accent 1" w:uiPriority="61"/>
-    <w:lsdException w:name="Light Grid Accent 1" w:uiPriority="62"/>
-    <w:lsdException w:name="Medium Shading 1 Accent 1" w:uiPriority="63"/>
-    <w:lsdException w:name="Medium Shading 2 Accent 1" w:uiPriority="64"/>
-    <w:lsdException w:name="Medium List 1 Accent 1" w:uiPriority="65"/>
-    <w:lsdException w:name="Revision" w:semiHidden="1"/>
-    <w:lsdException w:name="List Paragraph" w:uiPriority="34" w:qFormat="1"/>
-    <w:lsdException w:name="Quote" w:uiPriority="29" w:qFormat="1"/>
-    <w:lsdException w:name="Intense Quote" w:uiPriority="30" w:qFormat="1"/>
-    <w:lsdException w:name="Medium List 2 Accent 1" w:uiPriority="66"/>
-    <w:lsdException w:name="Medium Grid 1 Accent 1" w:uiPriority="67"/>
-    <w:lsdException w:name="Medium Grid 2 Accent 1" w:uiPriority="68"/>
-    <w:lsdException w:name="Medium Grid 3 Accent 1" w:uiPriority="69"/>
-    <w:lsdException w:name="Dark List Accent 1" w:uiPriority="70"/>
-    <w:lsdException w:name="Colorful Shading Accent 1" w:uiPriority="71"/>
-    <w:lsdException w:name="Colorful List Accent 1" w:uiPriority="72"/>
-    <w:lsdException w:name="Colorful Grid Accent 1" w:uiPriority="73"/>
-    <w:lsdException w:name="Light Shading Accent 2" w:uiPriority="60"/>
-    <w:lsdException w:name="Light List Accent 2" w:uiPriority="61"/>
-    <w:lsdException w:name="Light Grid Accent 2" w:uiPriority="62"/>
-    <w:lsdException w:name="Medium Shading 1 Accent 2" w:uiPriority="63"/>
-    <w:lsdException w:name="Medium Shading 2 Accent 2" w:uiPriority="64"/>
-    <w:lsdException w:name="Medium List 1 Accent 2" w:uiPriority="65"/>
-    <w:lsdException w:name="Medium List 2 Accent 2" w:uiPriority="66"/>
-    <w:lsdException w:name="Medium Grid 1 Accent 2" w:uiPriority="67"/>
-    <w:lsdException w:name="Medium Grid 2 Accent 2" w:uiPriority="68"/>
-    <w:lsdException w:name="Medium Grid 3 Accent 2" w:uiPriority="69"/>
-    <w:lsdException w:name="Dark List Accent 2" w:uiPriority="70"/>
-    <w:lsdException w:name="Colorful Shading Accent 2" w:uiPriority="71"/>
-    <w:lsdException w:name="Colorful List Accent 2" w:uiPriority="72"/>
-    <w:lsdException w:name="Colorful Grid Accent 2" w:uiPriority="73"/>
-    <w:lsdException w:name="Light Shading Accent 3" w:uiPriority="60"/>
-    <w:lsdException w:name="Light List Accent 3" w:uiPriority="61"/>
-    <w:lsdException w:name="Light Grid Accent 3" w:uiPriority="62"/>
-    <w:lsdException w:name="Medium Shading 1 Accent 3" w:uiPriority="63"/>
-    <w:lsdException w:name="Medium Shading 2 Accent 3" w:uiPriority="64"/>
-    <w:lsdException w:name="Medium List 1 Accent 3" w:uiPriority="65"/>
-    <w:lsdException w:name="Medium List 2 Accent 3" w:uiPriority="66"/>
-    <w:lsdException w:name="Medium Grid 1 Accent 3" w:uiPriority="67"/>
-    <w:lsdException w:name="Medium Grid 2 Accent 3" w:uiPriority="68"/>
-    <w:lsdException w:name="Medium Grid 3 Accent 3" w:uiPriority="69"/>
-    <w:lsdException w:name="Dark List Accent 3" w:uiPriority="70"/>
-    <w:lsdException w:name="Colorful Shading Accent 3" w:uiPriority="71"/>
-    <w:lsdException w:name="Colorful List Accent 3" w:uiPriority="72"/>
-    <w:lsdException w:name="Colorful Grid Accent 3" w:uiPriority="73"/>
-    <w:lsdException w:name="Light Shading Accent 4" w:uiPriority="60"/>
-    <w:lsdException w:name="Light List Accent 4" w:uiPriority="61"/>
-    <w:lsdException w:name="Light Grid Accent 4" w:uiPriority="62"/>
-    <w:lsdException w:name="Medium Shading 1 Accent 4" w:uiPriority="63"/>
-    <w:lsdException w:name="Medium Shading 2 Accent 4" w:uiPriority="64"/>
-    <w:lsdException w:name="Medium List 1 Accent 4" w:uiPriority="65"/>
-    <w:lsdException w:name="Medium List 2 Accent 4" w:uiPriority="66"/>
-    <w:lsdException w:name="Medium Grid 1 Accent 4" w:uiPriority="67"/>
-    <w:lsdException w:name="Medium Grid 2 Accent 4" w:uiPriority="68"/>
-    <w:lsdException w:name="Medium Grid 3 Accent 4" w:uiPriority="69"/>
-    <w:lsdException w:name="Dark List Accent 4" w:uiPriority="70"/>
-    <w:lsdException w:name="Colorful Shading Accent 4" w:uiPriority="71"/>
-    <w:lsdException w:name="Colorful List Accent 4" w:uiPriority="72"/>
-    <w:lsdException w:name="Colorful Grid Accent 4" w:uiPriority="73"/>
-    <w:lsdException w:name="Light Shading Accent 5" w:uiPriority="60"/>
-    <w:lsdException w:name="Light List Accent 5" w:uiPriority="61"/>
-    <w:lsdException w:name="Light Grid Accent 5" w:uiPriority="62"/>
-    <w:lsdException w:name="Medium Shading 1 Accent 5" w:uiPriority="63"/>
-    <w:lsdException w:name="Medium Shading 2 Accent 5" w:uiPriority="64"/>
-    <w:lsdException w:name="Medium List 1 Accent 5" w:uiPriority="65"/>
-    <w:lsdException w:name="Medium List 2 Accent 5" w:uiPriority="66"/>
-    <w:lsdException w:name="Medium Grid 1 Accent 5" w:uiPriority="67"/>
-    <w:lsdException w:name="Medium Grid 2 Accent 5" w:uiPriority="68"/>
-    <w:lsdException w:name="Medium Grid 3 Accent 5" w:uiPriority="69"/>
-    <w:lsdException w:name="Dark List Accent 5" w:uiPriority="70"/>
-    <w:lsdException w:name="Colorful Shading Accent 5" w:uiPriority="71"/>
-    <w:lsdException w:name="Colorful List Accent 5" w:uiPriority="72"/>
-    <w:lsdException w:name="Colorful Grid Accent 5" w:uiPriority="73"/>
-    <w:lsdException w:name="Light Shading Accent 6" w:uiPriority="60"/>
-    <w:lsdException w:name="Light List Accent 6" w:uiPriority="61"/>
-    <w:lsdException w:name="Light Grid Accent 6" w:uiPriority="62"/>
-    <w:lsdException w:name="Medium Shading 1 Accent 6" w:uiPriority="63"/>
-    <w:lsdException w:name="Medium Shading 2 Accent 6" w:uiPriority="64"/>
-    <w:lsdException w:name="Medium List 1 Accent 6" w:uiPriority="65"/>
-    <w:lsdException w:name="Medium List 2 Accent 6" w:uiPriority="66"/>
-    <w:lsdException w:name="Medium Grid 1 Accent 6" w:uiPriority="67"/>
-    <w:lsdException w:name="Medium Grid 2 Accent 6" w:uiPriority="68"/>
-    <w:lsdException w:name="Medium Grid 3 Accent 6" w:uiPriority="69"/>
-    <w:lsdException w:name="Dark List Accent 6" w:uiPriority="70"/>
-    <w:lsdException w:name="Colorful Shading Accent 6" w:uiPriority="71"/>
-    <w:lsdException w:name="Colorful List Accent 6" w:uiPriority="72"/>
-    <w:lsdException w:name="Colorful Grid Accent 6" w:uiPriority="73"/>
-    <w:lsdException w:name="Subtle Emphasis" w:uiPriority="19" w:qFormat="1"/>
-    <w:lsdException w:name="Intense Emphasis" w:uiPriority="21" w:qFormat="1"/>
-    <w:lsdException w:name="Subtle Reference" w:uiPriority="31" w:qFormat="1"/>
-    <w:lsdException w:name="Intense Reference" w:uiPriority="32" w:qFormat="1"/>
-    <w:lsdException w:name="Book Title" w:uiPriority="33" w:qFormat="1"/>
-    <w:lsdException w:name="Bibliography" w:semiHidden="1" w:uiPriority="37" w:unhideWhenUsed="1"/>
-    <w:lsdException w:name="TOC Heading" w:semiHidden="1" w:uiPriority="39" w:unhideWhenUsed="1" w:qFormat="1"/>
-    <w:lsdException w:name="Plain Table 1" w:uiPriority="41"/>
-    <w:lsdException w:name="Plain Table 2" w:uiPriority="42"/>
-    <w:lsdException w:name="Plain Table 3" w:uiPriority="43"/>
-    <w:lsdException w:name="Plain Table 4" w:uiPriority="44"/>
-    <w:lsdException w:name="Plain Table 5" w:uiPriority="45"/>
-    <w:lsdException w:name="Grid Table Light" w:uiPriority="40"/>
-    <w:lsdException w:name="Grid Table 1 Light" w:uiPriority="46"/>
-    <w:lsdException w:name="Grid Table 2" w:uiPriority="47"/>
-    <w:lsdException w:name="Grid Table 3" w:uiPriority="48"/>
-    <w:lsdException w:name="Grid Table 4" w:uiPriority="49"/>
-    <w:lsdException w:name="Grid Table 5 Dark" w:uiPriority="50"/>
-    <w:lsdException w:name="Grid Table 6 Colorful" w:uiPriority="51"/>
-    <w:lsdException w:name="Grid Table 7 Colorful" w:uiPriority="52"/>
-    <w:lsdException w:name="Grid Table 1 Light Accent 1" w:uiPriority="46"/>
-    <w:lsdException w:name="Grid Table 2 Accent 1" w:uiPriority="47"/>
-    <w:lsdException w:name="Grid Table 3 Accent 1" w:uiPriority="48"/>
-    <w:lsdException w:name="Grid Table 4 Accent 1" w:uiPriority="49"/>
-    <w:lsdException w:name="Grid Table 5 Dark Accent 1" w:uiPriority="50"/>
-    <w:lsdException w:name="Grid Table 6 Colorful Accent 1" w:uiPriority="51"/>
-    <w:lsdException w:name="Grid Table 7 Colorful Accent 1" w:uiPriority="52"/>
-    <w:lsdException w:name="Grid Table 1 Light Accent 2" w:uiPriority="46"/>
-    <w:lsdException w:name="Grid Table 2 Accent 2" w:uiPriority="47"/>
-    <w:lsdException w:name="Grid Table 3 Accent 2" w:uiPriority="48"/>
-    <w:lsdException w:name="Grid Table 4 Accent 2" w:uiPriority="49"/>
-    <w:lsdException w:name="Grid Table 5 Dark Accent 2" w:uiPriority="50"/>
-    <w:lsdException w:name="Grid Table 6 Colorful Accent 2" w:uiPriority="51"/>
-    <w:lsdException w:name="Grid Table 7 Colorful Accent 2" w:uiPriority="52"/>
-    <w:lsdException w:name="Grid Table 1 Light Accent 3" w:uiPriority="46"/>
-    <w:lsdException w:name="Grid Table 2 Accent 3" w:uiPriority="47"/>
-    <w:lsdException w:name="Grid Table 3 Accent 3" w:uiPriority="48"/>
-    <w:lsdException w:name="Grid Table 4 Accent 3" w:uiPriority="49"/>
-    <w:lsdException w:name="Grid Table 5 Dark Accent 3" w:uiPriority="50"/>
-    <w:lsdException w:name="Grid Table 6 Colorful Accent 3" w:uiPriority="51"/>
-    <w:lsdException w:name="Grid Table 7 Colorful Accent 3" w:uiPriority="52"/>
-    <w:lsdException w:name="Grid Table 1 Light Accent 4" w:uiPriority="46"/>
-    <w:lsdException w:name="Grid Table 2 Accent 4" w:uiPriority="47"/>
-    <w:lsdException w:name="Grid Table 3 Accent 4" w:uiPriority="48"/>
-    <w:lsdException w:name="Grid Table 4 Accent 4" w:uiPriority="49"/>
-    <w:lsdException w:name="Grid Table 5 Dark Accent 4" w:uiPriority="50"/>
-    <w:lsdException w:name="Grid Table 6 Colorful Accent 4" w:uiPriority="51"/>
-    <w:lsdException w:name="Grid Table 7 Colorful Accent 4" w:uiPriority="52"/>
-    <w:lsdException w:name="Grid Table 1 Light Accent 5" w:uiPriority="46"/>
-    <w:lsdException w:name="Grid Table 2 Accent 5" w:uiPriority="47"/>
-    <w:lsdException w:name="Grid Table 3 Accent 5" w:uiPriority="48"/>
-    <w:lsdException w:name="Grid Table 4 Accent 5" w:uiPriority="49"/>
-    <w:lsdException w:name="Grid Table 5 Dark Accent 5" w:uiPriority="50"/>
-    <w:lsdException w:name="Grid Table 6 Colorful Accent 5" w:uiPriority="51"/>
-    <w:lsdException w:name="Grid Table 7 Colorful Accent 5" w:uiPriority="52"/>
-    <w:lsdException w:name="Grid Table 1 Light Accent 6" w:uiPriority="46"/>
-    <w:lsdException w:name="Grid Table 2 Accent 6" w:uiPriority="47"/>
-    <w:lsdException w:name="Grid Table 3 Accent 6" w:uiPriority="48"/>
-    <w:lsdException w:name="Grid Table 4 Accent 6" w:uiPriority="49"/>
-    <w:lsdException w:name="Grid Table 5 Dark Accent 6" w:uiPriority="50"/>
-    <w:lsdException w:name="Grid Table 6 Colorful Accent 6" w:uiPriority="51"/>
-    <w:lsdException w:name="Grid Table 7 Colorful Accent 6" w:uiPriority="52"/>
-    <w:lsdException w:name="List Table 1 Light" w:uiPriority="46"/>
-    <w:lsdException w:name="List Table 2" w:uiPriority="47"/>
-    <w:lsdException w:name="List Table 3" w:uiPriority="48"/>
-    <w:lsdException w:name="List Table 4" w:uiPriority="49"/>
-    <w:lsdException w:name="List Table 5 Dark" w:uiPriority="50"/>
-    <w:lsdException w:name="List Table 6 Colorful" w:uiPriority="51"/>
-    <w:lsdException w:name="List Table 7 Colorful" w:uiPriority="52"/>
-    <w:lsdException w:name="List Table 1 Light Accent 1" w:uiPriority="46"/>
-    <w:lsdException w:name="List Table 2 Accent 1" w:uiPriority="47"/>
-    <w:lsdException w:name="List Table 3 Accent 1" w:uiPriority="48"/>
-    <w:lsdException w:name="List Table 4 Accent 1" w:uiPriority="49"/>
-    <w:lsdException w:name="List Table 5 Dark Accent 1" w:uiPriority="50"/>
-    <w:lsdException w:name="List Table 6 Colorful Accent 1" w:uiPriority="51"/>
-    <w:lsdException w:name="List Table 7 Colorful Accent 1" w:uiPriority="52"/>
-    <w:lsdException w:name="List Table 1 Light Accent 2" w:uiPriority="46"/>
-    <w:lsdException w:name="List Table 2 Accent 2" w:uiPriority="47"/>
-    <w:lsdException w:name="List Table 3 Accent 2" w:uiPriority="48"/>
-    <w:lsdException w:name="List Table 4 Accent 2" w:uiPriority="49"/>
-    <w:lsdException w:name="List Table 5 Dark Accent 2" w:uiPriority="50"/>
-    <w:lsdException w:name="List Table 6 Colorful Accent 2" w:uiPriority="51"/>
-    <w:lsdException w:name="List Table 7 Colorful Accent 2" w:uiPriority="52"/>
-    <w:lsdException w:name="List Table 1 Light Accent 3" w:uiPriority="46"/>
-    <w:lsdException w:name="List Table 2 Accent 3" w:uiPriority="47"/>
-    <w:lsdException w:name="List Table 3 Accent 3" w:uiPriority="48"/>
-    <w:lsdException w:name="List Table 4 Accent 3" w:uiPriority="49"/>
-    <w:lsdException w:name="List Table 5 Dark Accent 3" w:uiPriority="50"/>
-    <w:lsdException w:name="List Table 6 Colorful Accent 3" w:uiPriority="51"/>
-    <w:lsdException w:name="List Table 7 Colorful Accent 3" w:uiPriority="52"/>
-    <w:lsdException w:name="List Table 1 Light Accent 4" w:uiPriority="46"/>
-    <w:lsdException w:name="List Table 2 Accent 4" w:uiPriority="47"/>
-    <w:lsdException w:name="List Table 3 Accent 4" w:uiPriority="48"/>
-    <w:lsdException w:name="List Table 4 Accent 4" w:uiPriority="49"/>
-    <w:lsdException w:name="List Table 5 Dark Accent 4" w:uiPriority="50"/>
-    <w:lsdException w:name="List Table 6 Colorful Accent 4" w:uiPriority="51"/>
-    <w:lsdException w:name="List Table 7 Colorful Accent 4" w:uiPriority="52"/>
-    <w:lsdException w:name="List Table 1 Light Accent 5" w:uiPriority="46"/>
-    <w:lsdException w:name="List Table 2 Accent 5" w:uiPriority="47"/>
-    <w:lsdException w:name="List Table 3 Accent 5" w:uiPriority="48"/>
-    <w:lsdException w:name="List Table 4 Accent 5" w:uiPriority="49"/>
-    <w:lsdException w:name="List Table 5 Dark Accent 5" w:uiPriority="50"/>
-    <w:lsdException w:name="List Table 6 Colorful Accent 5" w:uiPriority="51"/>
-    <w:lsdException w:name="List Table 7 Colorful Accent 5" w:uiPriority="52"/>
-    <w:lsdException w:name="List Table 1 Light Accent 6" w:uiPriority="46"/>
-    <w:lsdException w:name="List Table 2 Accent 6" w:uiPriority="47"/>
-    <w:lsdException w:name="List Table 3 Accent 6" w:uiPriority="48"/>
-    <w:lsdException w:name="List Table 4 Accent 6" w:uiPriority="49"/>
-    <w:lsdException w:name="List Table 5 Dark Accent 6" w:uiPriority="50"/>
-    <w:lsdException w:name="List Table 6 Colorful Accent 6" w:uiPriority="51"/>
-    <w:lsdException w:name="List Table 7 Colorful Accent 6" w:uiPriority="52"/>
-    <w:lsdException w:name="Mention" w:semiHidden="1" w:unhideWhenUsed="1"/>
-    <w:lsdException w:name="Smart Hyperlink" w:semiHidden="1" w:unhideWhenUsed="1"/>
-    <w:lsdException w:name="Hashtag" w:semiHidden="1" w:unhideWhenUsed="1"/>
-    <w:lsdException w:name="Unresolved Mention" w:semiHidden="1" w:unhideWhenUsed="1"/>
-    <w:lsdException w:name="Smart Link" w:semiHidden="1" w:unhideWhenUsed="1"/>
-  </w:latentStyles>
-  <w:style w:type="paragraph" w:default="1" w:styleId="Normal">
-    <w:name w:val="Normal"/>
-    <w:qFormat/>
-  </w:style>
-  <w:style w:type="character" w:default="1" w:styleId="Policepardfaut">
-    <w:name w:val="Default Paragraph Font"/>
-    <w:uiPriority w:val="1"/>
-    <w:semiHidden/>
-    <w:unhideWhenUsed/>
-  </w:style>
-  <w:style w:type="table" w:default="1" w:styleId="TableauNormal">
-    <w:name w:val="Normal Table"/>
-    <w:uiPriority w:val="99"/>
-    <w:semiHidden/>
-    <w:unhideWhenUsed/>
-    <w:tblPr>
-      <w:tblInd w:w="0" w:type="dxa"/>
-      <w:tblCellMar>
-        <w:top w:w="0" w:type="dxa"/>
-        <w:left w:w="108" w:type="dxa"/>
-        <w:bottom w:w="0" w:type="dxa"/>
-        <w:right w:w="108" w:type="dxa"/>
-      </w:tblCellMar>
-    </w:tblPr>
-  </w:style>
-  <w:style w:type="numbering" w:default="1" w:styleId="Aucuneliste">
-    <w:name w:val="No List"/>
-    <w:uiPriority w:val="99"/>
-    <w:semiHidden/>
-    <w:unhideWhenUsed/>
-  </w:style>
   <w:style w:type="character" w:styleId="Textedelespacerserv">
     <w:name w:val="Placeholder Text"/>
     <w:basedOn w:val="Policepardfaut"/>
@@ -6700,6 +6972,18 @@
   <w:style w:type="paragraph" w:customStyle="1" w:styleId="DC238DF29B434CE392D7B0413266107E">
     <w:name w:val="DC238DF29B434CE392D7B0413266107E"/>
     <w:rsid w:val="004B394F"/>
+  </w:style>
+  <w:style w:type="paragraph" w:customStyle="1" w:styleId="63C91D464078492087257B09C71A4152">
+    <w:name w:val="63C91D464078492087257B09C71A4152"/>
+    <w:rsid w:val="00CF21BF"/>
+  </w:style>
+  <w:style w:type="paragraph" w:customStyle="1" w:styleId="57DB22793A0C4788B8BA880AE60BFB13">
+    <w:name w:val="57DB22793A0C4788B8BA880AE60BFB13"/>
+    <w:rsid w:val="00CF21BF"/>
+  </w:style>
+  <w:style w:type="paragraph" w:customStyle="1" w:styleId="85BF595B9947492582A71242857D9BFC">
+    <w:name w:val="85BF595B9947492582A71242857D9BFC"/>
+    <w:rsid w:val="00CF21BF"/>
   </w:style>
 </w:styles>
 </file>

--- a/Projet Word/Dans le cadre du cours.docx
+++ b/Projet Word/Dans le cadre du cours.docx
@@ -2115,7 +2115,19 @@
         <w:rPr>
           <w:lang w:val="fr-CA"/>
         </w:rPr>
-        <w:t xml:space="preserve">, il existe un certain nombre de définitions différentes de l'IA qui varient sur deux points fondamentaux : </w:t>
+        <w:t>, il existe un certain nombre de définitions différentes de l'</w:t>
+      </w:r>
+      <w:r>
+        <w:rPr>
+          <w:rStyle w:val="sigleCar"/>
+        </w:rPr>
+        <w:t>IA</w:t>
+      </w:r>
+      <w:r>
+        <w:rPr>
+          <w:lang w:val="fr-CA"/>
+        </w:rPr>
+        <w:t xml:space="preserve"> qui varient sur deux points fondamentaux : </w:t>
       </w:r>
     </w:p>
     <w:p>
@@ -6500,7 +6512,7 @@
     <w:rsid w:val="003F2046"/>
     <w:rsid w:val="00404CDA"/>
     <w:rsid w:val="004B394F"/>
-    <w:rsid w:val="00540D14"/>
+    <w:rsid w:val="00677D72"/>
     <w:rsid w:val="00CF21BF"/>
     <w:rsid w:val="00EB2431"/>
   </w:rsids>

--- a/Projet Word/Dans le cadre du cours.docx
+++ b/Projet Word/Dans le cadre du cours.docx
@@ -264,7 +264,6 @@
                 <w:pPr>
                   <w:pStyle w:val="pourlestitre"/>
                   <w:framePr w:hSpace="0" w:wrap="auto" w:vAnchor="margin" w:hAnchor="text" w:yAlign="inline"/>
-                  <w:ind w:left="0"/>
                   <w:rPr>
                     <w:lang w:val="fr-CA"/>
                   </w:rPr>
@@ -332,7 +331,6 @@
                 <w:pPr>
                   <w:pStyle w:val="pourlestitre"/>
                   <w:framePr w:hSpace="0" w:wrap="auto" w:vAnchor="margin" w:hAnchor="text" w:yAlign="inline"/>
-                  <w:ind w:left="0"/>
                 </w:pPr>
                 <w:proofErr w:type="spellStart"/>
                 <w:r>
@@ -419,7 +417,6 @@
                 <w:pPr>
                   <w:pStyle w:val="pourlestitre"/>
                   <w:framePr w:hSpace="0" w:wrap="auto" w:vAnchor="margin" w:hAnchor="text" w:yAlign="inline"/>
-                  <w:ind w:left="0"/>
                 </w:pPr>
                 <w:proofErr w:type="spellStart"/>
                 <w:r>
@@ -849,6 +846,7 @@
       </w:sdtPr>
       <w:sdtEndPr>
         <w:rPr>
+          <w:rFonts w:asciiTheme="majorHAnsi" w:hAnsiTheme="majorHAnsi"/>
           <w:b/>
           <w:bCs/>
         </w:rPr>
@@ -2470,9 +2468,9 @@
           <w:noProof/>
         </w:rPr>
         <w:drawing>
-          <wp:inline distT="0" distB="0" distL="0" distR="0" wp14:anchorId="146FA53D" wp14:editId="67C6F52E">
+          <wp:inline distT="0" distB="0" distL="0" distR="0" wp14:anchorId="146FA53D" wp14:editId="62CD202C">
             <wp:extent cx="3065241" cy="3832860"/>
-            <wp:effectExtent l="0" t="0" r="1905" b="0"/>
+            <wp:effectExtent l="95250" t="95250" r="97155" b="91440"/>
             <wp:docPr id="3" name="Image 3" descr="Une image contenant personne, mur, homme, complet&#10;&#10;Description générée automatiquement"/>
             <wp:cNvGraphicFramePr>
               <a:graphicFrameLocks xmlns:a="http://schemas.openxmlformats.org/drawingml/2006/main" noChangeAspect="1"/>
@@ -2504,6 +2502,21 @@
                     <a:prstGeom prst="rect">
                       <a:avLst/>
                     </a:prstGeom>
+                    <a:ln w="88900" cap="sq" cmpd="thickThin">
+                      <a:solidFill>
+                        <a:schemeClr val="accent5">
+                          <a:lumMod val="60000"/>
+                          <a:lumOff val="40000"/>
+                        </a:schemeClr>
+                      </a:solidFill>
+                      <a:prstDash val="solid"/>
+                      <a:miter lim="800000"/>
+                    </a:ln>
+                    <a:effectLst>
+                      <a:innerShdw blurRad="76200">
+                        <a:srgbClr val="000000"/>
+                      </a:innerShdw>
+                    </a:effectLst>
                   </pic:spPr>
                 </pic:pic>
               </a:graphicData>
@@ -2891,9 +2904,9 @@
     </w:p>
     <w:tbl>
       <w:tblPr>
-        <w:tblStyle w:val="Grilledetableauclaire"/>
-        <w:tblW w:w="0" w:type="auto"/>
-        <w:tblInd w:w="1413" w:type="dxa"/>
+        <w:tblStyle w:val="Style3"/>
+        <w:tblW w:w="7358" w:type="dxa"/>
+        <w:tblInd w:w="1415" w:type="dxa"/>
         <w:tblLook w:val="04A0" w:firstRow="1" w:lastRow="0" w:firstColumn="1" w:lastColumn="0" w:noHBand="0" w:noVBand="1"/>
       </w:tblPr>
       <w:tblGrid>
@@ -2906,12 +2919,6 @@
         <w:tc>
           <w:tcPr>
             <w:tcW w:w="7358" w:type="dxa"/>
-            <w:tcBorders>
-              <w:top w:val="single" w:sz="12" w:space="0" w:color="auto"/>
-              <w:left w:val="nil"/>
-              <w:bottom w:val="single" w:sz="12" w:space="0" w:color="auto"/>
-              <w:right w:val="nil"/>
-            </w:tcBorders>
           </w:tcPr>
           <w:p>
             <w:pPr>
@@ -3406,9 +3413,9 @@
         </w:rPr>
         <w:lastRenderedPageBreak/>
         <w:drawing>
-          <wp:inline distT="0" distB="0" distL="0" distR="0" wp14:anchorId="68E47CD1" wp14:editId="2CA926BB">
+          <wp:inline distT="0" distB="0" distL="0" distR="0" wp14:anchorId="68E47CD1" wp14:editId="7D5D4A63">
             <wp:extent cx="4798800" cy="3168000"/>
-            <wp:effectExtent l="0" t="0" r="1905" b="0"/>
+            <wp:effectExtent l="95250" t="95250" r="97155" b="90170"/>
             <wp:docPr id="5" name="Image 5" descr="Une image contenant plancher, intérieur, ordinateur&#10;&#10;Description générée automatiquement"/>
             <wp:cNvGraphicFramePr>
               <a:graphicFrameLocks xmlns:a="http://schemas.openxmlformats.org/drawingml/2006/main" noChangeAspect="1"/>
@@ -3440,6 +3447,21 @@
                     <a:prstGeom prst="rect">
                       <a:avLst/>
                     </a:prstGeom>
+                    <a:ln w="88900" cap="sq" cmpd="thickThin">
+                      <a:solidFill>
+                        <a:schemeClr val="accent5">
+                          <a:lumMod val="60000"/>
+                          <a:lumOff val="40000"/>
+                        </a:schemeClr>
+                      </a:solidFill>
+                      <a:prstDash val="solid"/>
+                      <a:miter lim="800000"/>
+                    </a:ln>
+                    <a:effectLst>
+                      <a:innerShdw blurRad="76200">
+                        <a:srgbClr val="000000"/>
+                      </a:innerShdw>
+                    </a:effectLst>
                   </pic:spPr>
                 </pic:pic>
               </a:graphicData>
@@ -3635,14 +3657,14 @@
         <w:rPr>
           <w:lang w:val="fr-CA"/>
         </w:rPr>
-        <w:t xml:space="preserve"> deuxième est préférée pour certains comportements (déplacement d’une formation, désirs, satisfactions). Elles </w:t>
+        <w:t xml:space="preserve"> deuxième est préférée pour certains comportements (déplacement d’une formation, désirs, satisfactions). Elles partagent toutes les mêmes contraintes de ressources restreintes, que ce soit en mémoire, </w:t>
       </w:r>
       <w:r>
         <w:rPr>
           <w:lang w:val="fr-CA"/>
         </w:rPr>
         <w:lastRenderedPageBreak/>
-        <w:t>partagent toutes les mêmes contraintes de ressources restreintes, que ce soit en mémoire, en temps de développement, ou en temps de calcul, même si globalement ces ressources augmentent progressivement.</w:t>
+        <w:t>en temps de développement, ou en temps de calcul, même si globalement ces ressources augmentent progressivement.</w:t>
       </w:r>
     </w:p>
     <w:p>
@@ -3883,9 +3905,9 @@
         </w:rPr>
         <w:lastRenderedPageBreak/>
         <w:drawing>
-          <wp:inline distT="0" distB="0" distL="0" distR="0" wp14:anchorId="414C434C" wp14:editId="5C1C1238">
+          <wp:inline distT="0" distB="0" distL="0" distR="0" wp14:anchorId="414C434C" wp14:editId="21762124">
             <wp:extent cx="2480310" cy="4723130"/>
-            <wp:effectExtent l="0" t="0" r="0" b="1270"/>
+            <wp:effectExtent l="95250" t="95250" r="91440" b="96520"/>
             <wp:docPr id="6" name="Image 6" descr="Une image contenant route, automate&#10;&#10;Description générée automatiquement"/>
             <wp:cNvGraphicFramePr>
               <a:graphicFrameLocks xmlns:a="http://schemas.openxmlformats.org/drawingml/2006/main" noChangeAspect="1"/>
@@ -3917,6 +3939,21 @@
                     <a:prstGeom prst="rect">
                       <a:avLst/>
                     </a:prstGeom>
+                    <a:ln w="88900" cap="sq" cmpd="thickThin">
+                      <a:solidFill>
+                        <a:schemeClr val="accent5">
+                          <a:lumMod val="60000"/>
+                          <a:lumOff val="40000"/>
+                        </a:schemeClr>
+                      </a:solidFill>
+                      <a:prstDash val="solid"/>
+                      <a:miter lim="800000"/>
+                    </a:ln>
+                    <a:effectLst>
+                      <a:innerShdw blurRad="76200">
+                        <a:srgbClr val="000000"/>
+                      </a:innerShdw>
+                    </a:effectLst>
                   </pic:spPr>
                 </pic:pic>
               </a:graphicData>
@@ -4362,7 +4399,12 @@
       </w:pPr>
     </w:p>
     <w:sectPr>
-      <w:footerReference w:type="default" r:id="rId14"/>
+      <w:headerReference w:type="even" r:id="rId14"/>
+      <w:headerReference w:type="default" r:id="rId15"/>
+      <w:footerReference w:type="even" r:id="rId16"/>
+      <w:footerReference w:type="default" r:id="rId17"/>
+      <w:headerReference w:type="first" r:id="rId18"/>
+      <w:footerReference w:type="first" r:id="rId19"/>
       <w:pgSz w:w="12240" w:h="15840" w:code="1"/>
       <w:pgMar w:top="1440" w:right="1021" w:bottom="1440" w:left="2438" w:header="709" w:footer="709" w:gutter="0"/>
       <w:pgBorders w:offsetFrom="page">
@@ -4407,11 +4449,21 @@
 
 <file path=word/footer1.xml><?xml version="1.0" encoding="utf-8"?>
 <w:ftr xmlns:wpc="http://schemas.microsoft.com/office/word/2010/wordprocessingCanvas" xmlns:cx="http://schemas.microsoft.com/office/drawing/2014/chartex" xmlns:cx1="http://schemas.microsoft.com/office/drawing/2015/9/8/chartex" xmlns:cx2="http://schemas.microsoft.com/office/drawing/2015/10/21/chartex" xmlns:cx3="http://schemas.microsoft.com/office/drawing/2016/5/9/chartex" xmlns:cx4="http://schemas.microsoft.com/office/drawing/2016/5/10/chartex" xmlns:cx5="http://schemas.microsoft.com/office/drawing/2016/5/11/chartex" xmlns:cx6="http://schemas.microsoft.com/office/drawing/2016/5/12/chartex" xmlns:cx7="http://schemas.microsoft.com/office/drawing/2016/5/13/chartex" xmlns:cx8="http://schemas.microsoft.com/office/drawing/2016/5/14/chartex" xmlns:mc="http://schemas.openxmlformats.org/markup-compatibility/2006" xmlns:aink="http://schemas.microsoft.com/office/drawing/2016/ink" xmlns:am3d="http://schemas.microsoft.com/office/drawing/2017/model3d" xmlns:o="urn:schemas-microsoft-com:office:office" xmlns:oel="http://schemas.microsoft.com/office/2019/extlst" xmlns:r="http://schemas.openxmlformats.org/officeDocument/2006/relationships" xmlns:m="http://schemas.openxmlformats.org/officeDocument/2006/math" xmlns:v="urn:schemas-microsoft-com:vml" xmlns:wp14="http://schemas.microsoft.com/office/word/2010/wordprocessingDrawing" xmlns:wp="http://schemas.openxmlformats.org/drawingml/2006/wordprocessingDrawing" xmlns:w10="urn:schemas-microsoft-com:office:word" xmlns:w="http://schemas.openxmlformats.org/wordprocessingml/2006/main" xmlns:w14="http://schemas.microsoft.com/office/word/2010/wordml" xmlns:w15="http://schemas.microsoft.com/office/word/2012/wordml" xmlns:w16cex="http://schemas.microsoft.com/office/word/2018/wordml/cex" xmlns:w16cid="http://schemas.microsoft.com/office/word/2016/wordml/cid" xmlns:w16="http://schemas.microsoft.com/office/word/2018/wordml" xmlns:w16sdtdh="http://schemas.microsoft.com/office/word/2020/wordml/sdtdatahash" xmlns:w16se="http://schemas.microsoft.com/office/word/2015/wordml/symex" xmlns:wpg="http://schemas.microsoft.com/office/word/2010/wordprocessingGroup" xmlns:wpi="http://schemas.microsoft.com/office/word/2010/wordprocessingInk" xmlns:wne="http://schemas.microsoft.com/office/word/2006/wordml" xmlns:wps="http://schemas.microsoft.com/office/word/2010/wordprocessingShape" mc:Ignorable="w14 w15 w16se w16cid w16 w16cex w16sdtdh wp14">
+  <w:p>
+    <w:pPr>
+      <w:pStyle w:val="Pieddepage"/>
+    </w:pPr>
+  </w:p>
+</w:ftr>
+</file>
+
+<file path=word/footer2.xml><?xml version="1.0" encoding="utf-8"?>
+<w:ftr xmlns:wpc="http://schemas.microsoft.com/office/word/2010/wordprocessingCanvas" xmlns:cx="http://schemas.microsoft.com/office/drawing/2014/chartex" xmlns:cx1="http://schemas.microsoft.com/office/drawing/2015/9/8/chartex" xmlns:cx2="http://schemas.microsoft.com/office/drawing/2015/10/21/chartex" xmlns:cx3="http://schemas.microsoft.com/office/drawing/2016/5/9/chartex" xmlns:cx4="http://schemas.microsoft.com/office/drawing/2016/5/10/chartex" xmlns:cx5="http://schemas.microsoft.com/office/drawing/2016/5/11/chartex" xmlns:cx6="http://schemas.microsoft.com/office/drawing/2016/5/12/chartex" xmlns:cx7="http://schemas.microsoft.com/office/drawing/2016/5/13/chartex" xmlns:cx8="http://schemas.microsoft.com/office/drawing/2016/5/14/chartex" xmlns:mc="http://schemas.openxmlformats.org/markup-compatibility/2006" xmlns:aink="http://schemas.microsoft.com/office/drawing/2016/ink" xmlns:am3d="http://schemas.microsoft.com/office/drawing/2017/model3d" xmlns:o="urn:schemas-microsoft-com:office:office" xmlns:oel="http://schemas.microsoft.com/office/2019/extlst" xmlns:r="http://schemas.openxmlformats.org/officeDocument/2006/relationships" xmlns:m="http://schemas.openxmlformats.org/officeDocument/2006/math" xmlns:v="urn:schemas-microsoft-com:vml" xmlns:wp14="http://schemas.microsoft.com/office/word/2010/wordprocessingDrawing" xmlns:wp="http://schemas.openxmlformats.org/drawingml/2006/wordprocessingDrawing" xmlns:w10="urn:schemas-microsoft-com:office:word" xmlns:w="http://schemas.openxmlformats.org/wordprocessingml/2006/main" xmlns:w14="http://schemas.microsoft.com/office/word/2010/wordml" xmlns:w15="http://schemas.microsoft.com/office/word/2012/wordml" xmlns:w16cex="http://schemas.microsoft.com/office/word/2018/wordml/cex" xmlns:w16cid="http://schemas.microsoft.com/office/word/2016/wordml/cid" xmlns:w16="http://schemas.microsoft.com/office/word/2018/wordml" xmlns:w16sdtdh="http://schemas.microsoft.com/office/word/2020/wordml/sdtdatahash" xmlns:w16se="http://schemas.microsoft.com/office/word/2015/wordml/symex" xmlns:wpg="http://schemas.microsoft.com/office/word/2010/wordprocessingGroup" xmlns:wpi="http://schemas.microsoft.com/office/word/2010/wordprocessingInk" xmlns:wne="http://schemas.microsoft.com/office/word/2006/wordml" xmlns:wps="http://schemas.microsoft.com/office/word/2010/wordprocessingShape" mc:Ignorable="w14 w15 w16se w16cid w16 w16cex w16sdtdh wp14">
   <w:tbl>
     <w:tblPr>
-      <w:tblStyle w:val="Grilledetableauclaire"/>
+      <w:tblStyle w:val="Grilledutableau"/>
       <w:tblW w:w="10354" w:type="dxa"/>
-      <w:tblInd w:w="-1577" w:type="dxa"/>
+      <w:tblInd w:w="-1490" w:type="dxa"/>
       <w:tblLook w:val="04A0" w:firstRow="1" w:lastRow="0" w:firstColumn="1" w:lastColumn="0" w:noHBand="0" w:noVBand="1"/>
     </w:tblPr>
     <w:tblGrid>
@@ -4778,6 +4830,16 @@
 </w:ftr>
 </file>
 
+<file path=word/footer3.xml><?xml version="1.0" encoding="utf-8"?>
+<w:ftr xmlns:wpc="http://schemas.microsoft.com/office/word/2010/wordprocessingCanvas" xmlns:cx="http://schemas.microsoft.com/office/drawing/2014/chartex" xmlns:cx1="http://schemas.microsoft.com/office/drawing/2015/9/8/chartex" xmlns:cx2="http://schemas.microsoft.com/office/drawing/2015/10/21/chartex" xmlns:cx3="http://schemas.microsoft.com/office/drawing/2016/5/9/chartex" xmlns:cx4="http://schemas.microsoft.com/office/drawing/2016/5/10/chartex" xmlns:cx5="http://schemas.microsoft.com/office/drawing/2016/5/11/chartex" xmlns:cx6="http://schemas.microsoft.com/office/drawing/2016/5/12/chartex" xmlns:cx7="http://schemas.microsoft.com/office/drawing/2016/5/13/chartex" xmlns:cx8="http://schemas.microsoft.com/office/drawing/2016/5/14/chartex" xmlns:mc="http://schemas.openxmlformats.org/markup-compatibility/2006" xmlns:aink="http://schemas.microsoft.com/office/drawing/2016/ink" xmlns:am3d="http://schemas.microsoft.com/office/drawing/2017/model3d" xmlns:o="urn:schemas-microsoft-com:office:office" xmlns:oel="http://schemas.microsoft.com/office/2019/extlst" xmlns:r="http://schemas.openxmlformats.org/officeDocument/2006/relationships" xmlns:m="http://schemas.openxmlformats.org/officeDocument/2006/math" xmlns:v="urn:schemas-microsoft-com:vml" xmlns:wp14="http://schemas.microsoft.com/office/word/2010/wordprocessingDrawing" xmlns:wp="http://schemas.openxmlformats.org/drawingml/2006/wordprocessingDrawing" xmlns:w10="urn:schemas-microsoft-com:office:word" xmlns:w="http://schemas.openxmlformats.org/wordprocessingml/2006/main" xmlns:w14="http://schemas.microsoft.com/office/word/2010/wordml" xmlns:w15="http://schemas.microsoft.com/office/word/2012/wordml" xmlns:w16cex="http://schemas.microsoft.com/office/word/2018/wordml/cex" xmlns:w16cid="http://schemas.microsoft.com/office/word/2016/wordml/cid" xmlns:w16="http://schemas.microsoft.com/office/word/2018/wordml" xmlns:w16sdtdh="http://schemas.microsoft.com/office/word/2020/wordml/sdtdatahash" xmlns:w16se="http://schemas.microsoft.com/office/word/2015/wordml/symex" xmlns:wpg="http://schemas.microsoft.com/office/word/2010/wordprocessingGroup" xmlns:wpi="http://schemas.microsoft.com/office/word/2010/wordprocessingInk" xmlns:wne="http://schemas.microsoft.com/office/word/2006/wordml" xmlns:wps="http://schemas.microsoft.com/office/word/2010/wordprocessingShape" mc:Ignorable="w14 w15 w16se w16cid w16 w16cex w16sdtdh wp14">
+  <w:p>
+    <w:pPr>
+      <w:pStyle w:val="Pieddepage"/>
+    </w:pPr>
+  </w:p>
+</w:ftr>
+</file>
+
 <file path=word/footnotes.xml><?xml version="1.0" encoding="utf-8"?>
 <w:footnotes xmlns:wpc="http://schemas.microsoft.com/office/word/2010/wordprocessingCanvas" xmlns:cx="http://schemas.microsoft.com/office/drawing/2014/chartex" xmlns:cx1="http://schemas.microsoft.com/office/drawing/2015/9/8/chartex" xmlns:cx2="http://schemas.microsoft.com/office/drawing/2015/10/21/chartex" xmlns:cx3="http://schemas.microsoft.com/office/drawing/2016/5/9/chartex" xmlns:cx4="http://schemas.microsoft.com/office/drawing/2016/5/10/chartex" xmlns:cx5="http://schemas.microsoft.com/office/drawing/2016/5/11/chartex" xmlns:cx6="http://schemas.microsoft.com/office/drawing/2016/5/12/chartex" xmlns:cx7="http://schemas.microsoft.com/office/drawing/2016/5/13/chartex" xmlns:cx8="http://schemas.microsoft.com/office/drawing/2016/5/14/chartex" xmlns:mc="http://schemas.openxmlformats.org/markup-compatibility/2006" xmlns:aink="http://schemas.microsoft.com/office/drawing/2016/ink" xmlns:am3d="http://schemas.microsoft.com/office/drawing/2017/model3d" xmlns:o="urn:schemas-microsoft-com:office:office" xmlns:oel="http://schemas.microsoft.com/office/2019/extlst" xmlns:r="http://schemas.openxmlformats.org/officeDocument/2006/relationships" xmlns:m="http://schemas.openxmlformats.org/officeDocument/2006/math" xmlns:v="urn:schemas-microsoft-com:vml" xmlns:wp14="http://schemas.microsoft.com/office/word/2010/wordprocessingDrawing" xmlns:wp="http://schemas.openxmlformats.org/drawingml/2006/wordprocessingDrawing" xmlns:w10="urn:schemas-microsoft-com:office:word" xmlns:w="http://schemas.openxmlformats.org/wordprocessingml/2006/main" xmlns:w14="http://schemas.microsoft.com/office/word/2010/wordml" xmlns:w15="http://schemas.microsoft.com/office/word/2012/wordml" xmlns:w16cex="http://schemas.microsoft.com/office/word/2018/wordml/cex" xmlns:w16cid="http://schemas.microsoft.com/office/word/2016/wordml/cid" xmlns:w16="http://schemas.microsoft.com/office/word/2018/wordml" xmlns:w16sdtdh="http://schemas.microsoft.com/office/word/2020/wordml/sdtdatahash" xmlns:w16se="http://schemas.microsoft.com/office/word/2015/wordml/symex" xmlns:wpg="http://schemas.microsoft.com/office/word/2010/wordprocessingGroup" xmlns:wpi="http://schemas.microsoft.com/office/word/2010/wordprocessingInk" xmlns:wne="http://schemas.microsoft.com/office/word/2006/wordml" xmlns:wps="http://schemas.microsoft.com/office/word/2010/wordprocessingShape" mc:Ignorable="w14 w15 w16se w16cid w16 w16cex w16sdtdh wp14">
   <w:footnote w:type="separator" w:id="-1">
@@ -4801,6 +4863,36 @@
     </w:p>
   </w:footnote>
 </w:footnotes>
+</file>
+
+<file path=word/header1.xml><?xml version="1.0" encoding="utf-8"?>
+<w:hdr xmlns:wpc="http://schemas.microsoft.com/office/word/2010/wordprocessingCanvas" xmlns:cx="http://schemas.microsoft.com/office/drawing/2014/chartex" xmlns:cx1="http://schemas.microsoft.com/office/drawing/2015/9/8/chartex" xmlns:cx2="http://schemas.microsoft.com/office/drawing/2015/10/21/chartex" xmlns:cx3="http://schemas.microsoft.com/office/drawing/2016/5/9/chartex" xmlns:cx4="http://schemas.microsoft.com/office/drawing/2016/5/10/chartex" xmlns:cx5="http://schemas.microsoft.com/office/drawing/2016/5/11/chartex" xmlns:cx6="http://schemas.microsoft.com/office/drawing/2016/5/12/chartex" xmlns:cx7="http://schemas.microsoft.com/office/drawing/2016/5/13/chartex" xmlns:cx8="http://schemas.microsoft.com/office/drawing/2016/5/14/chartex" xmlns:mc="http://schemas.openxmlformats.org/markup-compatibility/2006" xmlns:aink="http://schemas.microsoft.com/office/drawing/2016/ink" xmlns:am3d="http://schemas.microsoft.com/office/drawing/2017/model3d" xmlns:o="urn:schemas-microsoft-com:office:office" xmlns:oel="http://schemas.microsoft.com/office/2019/extlst" xmlns:r="http://schemas.openxmlformats.org/officeDocument/2006/relationships" xmlns:m="http://schemas.openxmlformats.org/officeDocument/2006/math" xmlns:v="urn:schemas-microsoft-com:vml" xmlns:wp14="http://schemas.microsoft.com/office/word/2010/wordprocessingDrawing" xmlns:wp="http://schemas.openxmlformats.org/drawingml/2006/wordprocessingDrawing" xmlns:w10="urn:schemas-microsoft-com:office:word" xmlns:w="http://schemas.openxmlformats.org/wordprocessingml/2006/main" xmlns:w14="http://schemas.microsoft.com/office/word/2010/wordml" xmlns:w15="http://schemas.microsoft.com/office/word/2012/wordml" xmlns:w16cex="http://schemas.microsoft.com/office/word/2018/wordml/cex" xmlns:w16cid="http://schemas.microsoft.com/office/word/2016/wordml/cid" xmlns:w16="http://schemas.microsoft.com/office/word/2018/wordml" xmlns:w16sdtdh="http://schemas.microsoft.com/office/word/2020/wordml/sdtdatahash" xmlns:w16se="http://schemas.microsoft.com/office/word/2015/wordml/symex" xmlns:wpg="http://schemas.microsoft.com/office/word/2010/wordprocessingGroup" xmlns:wpi="http://schemas.microsoft.com/office/word/2010/wordprocessingInk" xmlns:wne="http://schemas.microsoft.com/office/word/2006/wordml" xmlns:wps="http://schemas.microsoft.com/office/word/2010/wordprocessingShape" mc:Ignorable="w14 w15 w16se w16cid w16 w16cex w16sdtdh wp14">
+  <w:p>
+    <w:pPr>
+      <w:pStyle w:val="En-tte"/>
+    </w:pPr>
+  </w:p>
+</w:hdr>
+</file>
+
+<file path=word/header2.xml><?xml version="1.0" encoding="utf-8"?>
+<w:hdr xmlns:wpc="http://schemas.microsoft.com/office/word/2010/wordprocessingCanvas" xmlns:cx="http://schemas.microsoft.com/office/drawing/2014/chartex" xmlns:cx1="http://schemas.microsoft.com/office/drawing/2015/9/8/chartex" xmlns:cx2="http://schemas.microsoft.com/office/drawing/2015/10/21/chartex" xmlns:cx3="http://schemas.microsoft.com/office/drawing/2016/5/9/chartex" xmlns:cx4="http://schemas.microsoft.com/office/drawing/2016/5/10/chartex" xmlns:cx5="http://schemas.microsoft.com/office/drawing/2016/5/11/chartex" xmlns:cx6="http://schemas.microsoft.com/office/drawing/2016/5/12/chartex" xmlns:cx7="http://schemas.microsoft.com/office/drawing/2016/5/13/chartex" xmlns:cx8="http://schemas.microsoft.com/office/drawing/2016/5/14/chartex" xmlns:mc="http://schemas.openxmlformats.org/markup-compatibility/2006" xmlns:aink="http://schemas.microsoft.com/office/drawing/2016/ink" xmlns:am3d="http://schemas.microsoft.com/office/drawing/2017/model3d" xmlns:o="urn:schemas-microsoft-com:office:office" xmlns:oel="http://schemas.microsoft.com/office/2019/extlst" xmlns:r="http://schemas.openxmlformats.org/officeDocument/2006/relationships" xmlns:m="http://schemas.openxmlformats.org/officeDocument/2006/math" xmlns:v="urn:schemas-microsoft-com:vml" xmlns:wp14="http://schemas.microsoft.com/office/word/2010/wordprocessingDrawing" xmlns:wp="http://schemas.openxmlformats.org/drawingml/2006/wordprocessingDrawing" xmlns:w10="urn:schemas-microsoft-com:office:word" xmlns:w="http://schemas.openxmlformats.org/wordprocessingml/2006/main" xmlns:w14="http://schemas.microsoft.com/office/word/2010/wordml" xmlns:w15="http://schemas.microsoft.com/office/word/2012/wordml" xmlns:w16cex="http://schemas.microsoft.com/office/word/2018/wordml/cex" xmlns:w16cid="http://schemas.microsoft.com/office/word/2016/wordml/cid" xmlns:w16="http://schemas.microsoft.com/office/word/2018/wordml" xmlns:w16sdtdh="http://schemas.microsoft.com/office/word/2020/wordml/sdtdatahash" xmlns:w16se="http://schemas.microsoft.com/office/word/2015/wordml/symex" xmlns:wpg="http://schemas.microsoft.com/office/word/2010/wordprocessingGroup" xmlns:wpi="http://schemas.microsoft.com/office/word/2010/wordprocessingInk" xmlns:wne="http://schemas.microsoft.com/office/word/2006/wordml" xmlns:wps="http://schemas.microsoft.com/office/word/2010/wordprocessingShape" mc:Ignorable="w14 w15 w16se w16cid w16 w16cex w16sdtdh wp14">
+  <w:p>
+    <w:pPr>
+      <w:pStyle w:val="En-tte"/>
+    </w:pPr>
+  </w:p>
+</w:hdr>
+</file>
+
+<file path=word/header3.xml><?xml version="1.0" encoding="utf-8"?>
+<w:hdr xmlns:wpc="http://schemas.microsoft.com/office/word/2010/wordprocessingCanvas" xmlns:cx="http://schemas.microsoft.com/office/drawing/2014/chartex" xmlns:cx1="http://schemas.microsoft.com/office/drawing/2015/9/8/chartex" xmlns:cx2="http://schemas.microsoft.com/office/drawing/2015/10/21/chartex" xmlns:cx3="http://schemas.microsoft.com/office/drawing/2016/5/9/chartex" xmlns:cx4="http://schemas.microsoft.com/office/drawing/2016/5/10/chartex" xmlns:cx5="http://schemas.microsoft.com/office/drawing/2016/5/11/chartex" xmlns:cx6="http://schemas.microsoft.com/office/drawing/2016/5/12/chartex" xmlns:cx7="http://schemas.microsoft.com/office/drawing/2016/5/13/chartex" xmlns:cx8="http://schemas.microsoft.com/office/drawing/2016/5/14/chartex" xmlns:mc="http://schemas.openxmlformats.org/markup-compatibility/2006" xmlns:aink="http://schemas.microsoft.com/office/drawing/2016/ink" xmlns:am3d="http://schemas.microsoft.com/office/drawing/2017/model3d" xmlns:o="urn:schemas-microsoft-com:office:office" xmlns:oel="http://schemas.microsoft.com/office/2019/extlst" xmlns:r="http://schemas.openxmlformats.org/officeDocument/2006/relationships" xmlns:m="http://schemas.openxmlformats.org/officeDocument/2006/math" xmlns:v="urn:schemas-microsoft-com:vml" xmlns:wp14="http://schemas.microsoft.com/office/word/2010/wordprocessingDrawing" xmlns:wp="http://schemas.openxmlformats.org/drawingml/2006/wordprocessingDrawing" xmlns:w10="urn:schemas-microsoft-com:office:word" xmlns:w="http://schemas.openxmlformats.org/wordprocessingml/2006/main" xmlns:w14="http://schemas.microsoft.com/office/word/2010/wordml" xmlns:w15="http://schemas.microsoft.com/office/word/2012/wordml" xmlns:w16cex="http://schemas.microsoft.com/office/word/2018/wordml/cex" xmlns:w16cid="http://schemas.microsoft.com/office/word/2016/wordml/cid" xmlns:w16="http://schemas.microsoft.com/office/word/2018/wordml" xmlns:w16sdtdh="http://schemas.microsoft.com/office/word/2020/wordml/sdtdatahash" xmlns:w16se="http://schemas.microsoft.com/office/word/2015/wordml/symex" xmlns:wpg="http://schemas.microsoft.com/office/word/2010/wordprocessingGroup" xmlns:wpi="http://schemas.microsoft.com/office/word/2010/wordprocessingInk" xmlns:wne="http://schemas.microsoft.com/office/word/2006/wordml" xmlns:wps="http://schemas.microsoft.com/office/word/2010/wordprocessingShape" mc:Ignorable="w14 w15 w16se w16cid w16 w16cex w16sdtdh wp14">
+  <w:p>
+    <w:pPr>
+      <w:pStyle w:val="En-tte"/>
+    </w:pPr>
+  </w:p>
+</w:hdr>
 </file>
 
 <file path=word/numbering.xml><?xml version="1.0" encoding="utf-8"?>
@@ -4808,19 +4900,16 @@
   <w:abstractNum w:abstractNumId="0" w15:restartNumberingAfterBreak="0">
     <w:nsid w:val="760A3898"/>
     <w:multiLevelType w:val="hybridMultilevel"/>
-    <w:tmpl w:val="C5F83F98"/>
-    <w:lvl w:ilvl="0" w:tplc="2BB4FAFA">
+    <w:tmpl w:val="A2FAF422"/>
+    <w:lvl w:ilvl="0" w:tplc="601CAE7E">
       <w:start w:val="1"/>
       <w:numFmt w:val="bullet"/>
       <w:pStyle w:val="paragraphedeliste"/>
-      <w:lvlText w:val=""/>
+      <w:lvlText w:val=""/>
       <w:lvlJc w:val="left"/>
       <w:pPr>
-        <w:ind w:left="3195" w:hanging="360"/>
-      </w:pPr>
-      <w:rPr>
-        <w:rFonts w:ascii="Wingdings" w:hAnsi="Wingdings" w:hint="default"/>
-      </w:rPr>
+        <w:ind w:left="2487" w:hanging="360"/>
+      </w:pPr>
     </w:lvl>
     <w:lvl w:ilvl="1" w:tplc="10090003">
       <w:start w:val="1"/>
@@ -4828,7 +4917,7 @@
       <w:lvlText w:val="o"/>
       <w:lvlJc w:val="left"/>
       <w:pPr>
-        <w:ind w:left="3600" w:hanging="360"/>
+        <w:ind w:left="3567" w:hanging="360"/>
       </w:pPr>
       <w:rPr>
         <w:rFonts w:ascii="Courier New" w:hAnsi="Courier New" w:cs="Courier New" w:hint="default"/>
@@ -4840,7 +4929,7 @@
       <w:lvlText w:val=""/>
       <w:lvlJc w:val="left"/>
       <w:pPr>
-        <w:ind w:left="4320" w:hanging="360"/>
+        <w:ind w:left="4287" w:hanging="360"/>
       </w:pPr>
       <w:rPr>
         <w:rFonts w:ascii="Wingdings" w:hAnsi="Wingdings" w:hint="default"/>
@@ -4852,7 +4941,7 @@
       <w:lvlText w:val=""/>
       <w:lvlJc w:val="left"/>
       <w:pPr>
-        <w:ind w:left="5040" w:hanging="360"/>
+        <w:ind w:left="5007" w:hanging="360"/>
       </w:pPr>
       <w:rPr>
         <w:rFonts w:ascii="Symbol" w:hAnsi="Symbol" w:hint="default"/>
@@ -4864,7 +4953,7 @@
       <w:lvlText w:val="o"/>
       <w:lvlJc w:val="left"/>
       <w:pPr>
-        <w:ind w:left="5760" w:hanging="360"/>
+        <w:ind w:left="5727" w:hanging="360"/>
       </w:pPr>
       <w:rPr>
         <w:rFonts w:ascii="Courier New" w:hAnsi="Courier New" w:cs="Courier New" w:hint="default"/>
@@ -4876,7 +4965,7 @@
       <w:lvlText w:val=""/>
       <w:lvlJc w:val="left"/>
       <w:pPr>
-        <w:ind w:left="6480" w:hanging="360"/>
+        <w:ind w:left="6447" w:hanging="360"/>
       </w:pPr>
       <w:rPr>
         <w:rFonts w:ascii="Wingdings" w:hAnsi="Wingdings" w:hint="default"/>
@@ -4888,7 +4977,7 @@
       <w:lvlText w:val=""/>
       <w:lvlJc w:val="left"/>
       <w:pPr>
-        <w:ind w:left="7200" w:hanging="360"/>
+        <w:ind w:left="7167" w:hanging="360"/>
       </w:pPr>
       <w:rPr>
         <w:rFonts w:ascii="Symbol" w:hAnsi="Symbol" w:hint="default"/>
@@ -4900,7 +4989,7 @@
       <w:lvlText w:val="o"/>
       <w:lvlJc w:val="left"/>
       <w:pPr>
-        <w:ind w:left="7920" w:hanging="360"/>
+        <w:ind w:left="7887" w:hanging="360"/>
       </w:pPr>
       <w:rPr>
         <w:rFonts w:ascii="Courier New" w:hAnsi="Courier New" w:cs="Courier New" w:hint="default"/>
@@ -4912,7 +5001,7 @@
       <w:lvlText w:val=""/>
       <w:lvlJc w:val="left"/>
       <w:pPr>
-        <w:ind w:left="8640" w:hanging="360"/>
+        <w:ind w:left="8607" w:hanging="360"/>
       </w:pPr>
       <w:rPr>
         <w:rFonts w:ascii="Wingdings" w:hAnsi="Wingdings" w:hint="default"/>
@@ -5323,11 +5412,14 @@
   <w:style w:type="paragraph" w:default="1" w:styleId="Normal">
     <w:name w:val="Normal"/>
     <w:qFormat/>
-    <w:rsid w:val="007D7099"/>
+    <w:rsid w:val="00AC6EFC"/>
     <w:pPr>
-      <w:ind w:left="1440"/>
+      <w:ind w:left="720"/>
       <w:jc w:val="both"/>
     </w:pPr>
+    <w:rPr>
+      <w:rFonts w:asciiTheme="majorHAnsi" w:hAnsiTheme="majorHAnsi"/>
+    </w:rPr>
   </w:style>
   <w:style w:type="paragraph" w:styleId="Titre1">
     <w:name w:val="heading 1"/>
@@ -5337,15 +5429,20 @@
     <w:autoRedefine/>
     <w:uiPriority w:val="9"/>
     <w:qFormat/>
-    <w:rsid w:val="008B2AAD"/>
+    <w:rsid w:val="00AC6EFC"/>
     <w:pPr>
       <w:keepNext/>
       <w:keepLines/>
+      <w:pBdr>
+        <w:left w:val="single" w:sz="4" w:space="4" w:color="auto"/>
+      </w:pBdr>
+      <w:shd w:val="clear" w:color="auto" w:fill="DEEAF6" w:themeFill="accent5" w:themeFillTint="33"/>
       <w:spacing w:before="240" w:after="0"/>
+      <w:ind w:left="0"/>
       <w:outlineLvl w:val="0"/>
     </w:pPr>
     <w:rPr>
-      <w:rFonts w:asciiTheme="majorHAnsi" w:eastAsiaTheme="majorEastAsia" w:hAnsiTheme="majorHAnsi" w:cstheme="majorBidi"/>
+      <w:rFonts w:eastAsiaTheme="majorEastAsia" w:cstheme="majorBidi"/>
       <w:sz w:val="32"/>
       <w:szCs w:val="32"/>
     </w:rPr>
@@ -5366,7 +5463,7 @@
       <w:outlineLvl w:val="1"/>
     </w:pPr>
     <w:rPr>
-      <w:rFonts w:asciiTheme="majorHAnsi" w:eastAsiaTheme="majorEastAsia" w:hAnsiTheme="majorHAnsi" w:cstheme="majorBidi"/>
+      <w:rFonts w:eastAsiaTheme="majorEastAsia" w:cstheme="majorBidi"/>
       <w:color w:val="000000" w:themeColor="text1"/>
       <w:sz w:val="28"/>
       <w:szCs w:val="26"/>
@@ -5600,11 +5697,12 @@
     <w:basedOn w:val="Policepardfaut"/>
     <w:link w:val="Titre1"/>
     <w:uiPriority w:val="9"/>
-    <w:rsid w:val="008B2AAD"/>
+    <w:rsid w:val="00AC6EFC"/>
     <w:rPr>
       <w:rFonts w:asciiTheme="majorHAnsi" w:eastAsiaTheme="majorEastAsia" w:hAnsiTheme="majorHAnsi" w:cstheme="majorBidi"/>
       <w:sz w:val="32"/>
       <w:szCs w:val="32"/>
+      <w:shd w:val="clear" w:color="auto" w:fill="DEEAF6" w:themeFill="accent5" w:themeFillTint="33"/>
     </w:rPr>
   </w:style>
   <w:style w:type="table" w:styleId="Grilledetableauclaire">
@@ -5643,8 +5741,9 @@
     <w:link w:val="cytationauteurCar"/>
     <w:autoRedefine/>
     <w:qFormat/>
-    <w:rsid w:val="005B6A89"/>
+    <w:rsid w:val="00FB3EC0"/>
     <w:pPr>
+      <w:shd w:val="clear" w:color="auto" w:fill="EDEDED" w:themeFill="accent3" w:themeFillTint="33"/>
       <w:ind w:left="2160"/>
     </w:pPr>
     <w:rPr>
@@ -5660,6 +5759,7 @@
       <w:rFonts w:asciiTheme="majorHAnsi" w:eastAsiaTheme="majorEastAsia" w:hAnsiTheme="majorHAnsi" w:cstheme="majorBidi"/>
       <w:sz w:val="32"/>
       <w:szCs w:val="32"/>
+      <w:shd w:val="clear" w:color="auto" w:fill="DEEAF6" w:themeFill="accent5" w:themeFillTint="33"/>
     </w:rPr>
   </w:style>
   <w:style w:type="paragraph" w:customStyle="1" w:styleId="Style1">
@@ -5673,9 +5773,11 @@
     <w:name w:val="cytation auteur Car"/>
     <w:basedOn w:val="Policepardfaut"/>
     <w:link w:val="cytationauteur"/>
-    <w:rsid w:val="005B6A89"/>
+    <w:rsid w:val="00FB3EC0"/>
     <w:rPr>
+      <w:rFonts w:asciiTheme="majorHAnsi" w:hAnsiTheme="majorHAnsi"/>
       <w:i/>
+      <w:shd w:val="clear" w:color="auto" w:fill="EDEDED" w:themeFill="accent3" w:themeFillTint="33"/>
     </w:rPr>
   </w:style>
   <w:style w:type="paragraph" w:customStyle="1" w:styleId="cytateur">
@@ -5696,7 +5798,9 @@
     <w:link w:val="Style1"/>
     <w:rsid w:val="008A07D9"/>
     <w:rPr>
+      <w:rFonts w:asciiTheme="majorHAnsi" w:hAnsiTheme="majorHAnsi"/>
       <w:i/>
+      <w:shd w:val="clear" w:color="auto" w:fill="EDEDED" w:themeFill="accent3" w:themeFillTint="33"/>
     </w:rPr>
   </w:style>
   <w:style w:type="paragraph" w:customStyle="1" w:styleId="Style2">
@@ -5715,9 +5819,11 @@
     <w:link w:val="cytateur"/>
     <w:rsid w:val="008A07D9"/>
     <w:rPr>
+      <w:rFonts w:asciiTheme="majorHAnsi" w:hAnsiTheme="majorHAnsi"/>
       <w:b/>
       <w:i w:val="0"/>
       <w:sz w:val="21"/>
+      <w:shd w:val="clear" w:color="auto" w:fill="EDEDED" w:themeFill="accent3" w:themeFillTint="33"/>
     </w:rPr>
   </w:style>
   <w:style w:type="paragraph" w:customStyle="1" w:styleId="paragraphedeliste">
@@ -5726,12 +5832,13 @@
     <w:link w:val="paragraphedelisteCar"/>
     <w:autoRedefine/>
     <w:qFormat/>
-    <w:rsid w:val="00655702"/>
+    <w:rsid w:val="00AC6EFC"/>
     <w:pPr>
       <w:numPr>
         <w:numId w:val="1"/>
       </w:numPr>
       <w:spacing w:line="240" w:lineRule="auto"/>
+      <w:ind w:left="1080"/>
     </w:pPr>
     <w:rPr>
       <w:lang w:val="fr-CA"/>
@@ -5763,7 +5870,7 @@
     <w:name w:val="paragraphe de liste Car"/>
     <w:basedOn w:val="Policepardfaut"/>
     <w:link w:val="paragraphedeliste"/>
-    <w:rsid w:val="007C3E83"/>
+    <w:rsid w:val="00AC6EFC"/>
     <w:rPr>
       <w:lang w:val="fr-CA"/>
     </w:rPr>
@@ -5823,7 +5930,7 @@
       <w:jc w:val="right"/>
     </w:pPr>
     <w:rPr>
-      <w:rFonts w:asciiTheme="majorHAnsi" w:eastAsiaTheme="majorEastAsia" w:hAnsiTheme="majorHAnsi" w:cstheme="majorBidi"/>
+      <w:rFonts w:eastAsiaTheme="majorEastAsia" w:cstheme="majorBidi"/>
       <w:b/>
       <w:spacing w:val="-10"/>
       <w:kern w:val="28"/>
@@ -5867,7 +5974,6 @@
     <w:qFormat/>
     <w:rsid w:val="00363F02"/>
     <w:pPr>
-      <w:ind w:left="0"/>
       <w:jc w:val="left"/>
       <w:outlineLvl w:val="9"/>
     </w:pPr>
@@ -5956,12 +6062,12 @@
     <w:basedOn w:val="Normal"/>
     <w:link w:val="sigleCar"/>
     <w:qFormat/>
-    <w:rsid w:val="009358FD"/>
+    <w:rsid w:val="00D61367"/>
     <w:pPr>
       <w:spacing w:line="240" w:lineRule="auto"/>
     </w:pPr>
     <w:rPr>
-      <w:color w:val="765672"/>
+      <w:color w:val="7030A0"/>
       <w:lang w:val="fr-CA"/>
     </w:rPr>
   </w:style>
@@ -5985,9 +6091,9 @@
     <w:name w:val="sigle Car"/>
     <w:basedOn w:val="Policepardfaut"/>
     <w:link w:val="sigle"/>
-    <w:rsid w:val="009358FD"/>
+    <w:rsid w:val="00D61367"/>
     <w:rPr>
-      <w:color w:val="765672"/>
+      <w:color w:val="7030A0"/>
       <w:lang w:val="fr-CA"/>
     </w:rPr>
   </w:style>
@@ -6064,7 +6170,6 @@
     <w:qFormat/>
     <w:rsid w:val="007C3E83"/>
     <w:pPr>
-      <w:ind w:left="720"/>
       <w:contextualSpacing/>
     </w:pPr>
   </w:style>
@@ -6095,12 +6200,16 @@
     <w:autoRedefine/>
     <w:uiPriority w:val="11"/>
     <w:qFormat/>
-    <w:rsid w:val="007C3E83"/>
+    <w:rsid w:val="00105806"/>
     <w:pPr>
       <w:numPr>
         <w:ilvl w:val="1"/>
       </w:numPr>
-      <w:ind w:left="1440"/>
+      <w:pBdr>
+        <w:top w:val="single" w:sz="8" w:space="1" w:color="auto"/>
+      </w:pBdr>
+      <w:shd w:val="clear" w:color="auto" w:fill="DEEAF6" w:themeFill="accent5" w:themeFillTint="33"/>
+      <w:ind w:left="720"/>
     </w:pPr>
     <w:rPr>
       <w:spacing w:val="15"/>
@@ -6120,9 +6229,11 @@
     <w:basedOn w:val="Policepardfaut"/>
     <w:link w:val="Sous-titre"/>
     <w:uiPriority w:val="11"/>
-    <w:rsid w:val="007C3E83"/>
+    <w:rsid w:val="00105806"/>
     <w:rPr>
+      <w:rFonts w:asciiTheme="majorHAnsi" w:hAnsiTheme="majorHAnsi"/>
       <w:spacing w:val="15"/>
+      <w:shd w:val="clear" w:color="auto" w:fill="DEEAF6" w:themeFill="accent5" w:themeFillTint="33"/>
     </w:rPr>
   </w:style>
   <w:style w:type="paragraph" w:customStyle="1" w:styleId="Stylepagetitredate">
@@ -6241,6 +6352,21 @@
     <w:rPr>
       <w:noProof/>
     </w:rPr>
+  </w:style>
+  <w:style w:type="table" w:customStyle="1" w:styleId="Style3">
+    <w:name w:val="Style3"/>
+    <w:basedOn w:val="TableauNormal"/>
+    <w:uiPriority w:val="99"/>
+    <w:rsid w:val="00D61367"/>
+    <w:pPr>
+      <w:spacing w:after="0" w:line="240" w:lineRule="auto"/>
+    </w:pPr>
+    <w:tblPr>
+      <w:tblBorders>
+        <w:left w:val="single" w:sz="4" w:space="0" w:color="auto"/>
+        <w:right w:val="single" w:sz="4" w:space="0" w:color="auto"/>
+      </w:tblBorders>
+    </w:tblPr>
   </w:style>
 </w:styles>
 </file>
@@ -6419,12 +6545,20 @@
 
 <file path=word/glossary/fontTable.xml><?xml version="1.0" encoding="utf-8"?>
 <w:fonts xmlns:mc="http://schemas.openxmlformats.org/markup-compatibility/2006" xmlns:r="http://schemas.openxmlformats.org/officeDocument/2006/relationships" xmlns:w="http://schemas.openxmlformats.org/wordprocessingml/2006/main" xmlns:w14="http://schemas.microsoft.com/office/word/2010/wordml" xmlns:w15="http://schemas.microsoft.com/office/word/2012/wordml" xmlns:w16cex="http://schemas.microsoft.com/office/word/2018/wordml/cex" xmlns:w16cid="http://schemas.microsoft.com/office/word/2016/wordml/cid" xmlns:w16="http://schemas.microsoft.com/office/word/2018/wordml" xmlns:w16sdtdh="http://schemas.microsoft.com/office/word/2020/wordml/sdtdatahash" xmlns:w16se="http://schemas.microsoft.com/office/word/2015/wordml/symex" mc:Ignorable="w14 w15 w16se w16cid w16 w16cex w16sdtdh">
-  <w:font w:name="Wingdings">
-    <w:panose1 w:val="05000000000000000000"/>
-    <w:charset w:val="02"/>
-    <w:family w:val="auto"/>
+  <w:font w:name="Calibri">
+    <w:panose1 w:val="020F0502020204030204"/>
+    <w:charset w:val="00"/>
+    <w:family w:val="swiss"/>
     <w:pitch w:val="variable"/>
-    <w:sig w:usb0="00000000" w:usb1="10000000" w:usb2="00000000" w:usb3="00000000" w:csb0="80000000" w:csb1="00000000"/>
+    <w:sig w:usb0="E4002EFF" w:usb1="C000247B" w:usb2="00000009" w:usb3="00000000" w:csb0="000001FF" w:csb1="00000000"/>
+  </w:font>
+  <w:font w:name="Yu Mincho">
+    <w:altName w:val="游明朝"/>
+    <w:panose1 w:val="02020400000000000000"/>
+    <w:charset w:val="80"/>
+    <w:family w:val="roman"/>
+    <w:pitch w:val="variable"/>
+    <w:sig w:usb0="800002E7" w:usb1="2AC7FCFF" w:usb2="00000012" w:usb3="00000000" w:csb0="0002009F" w:csb1="00000000"/>
   </w:font>
   <w:font w:name="Times New Roman">
     <w:panose1 w:val="02020603050405020304"/>
@@ -6440,27 +6574,19 @@
     <w:pitch w:val="fixed"/>
     <w:sig w:usb0="E0002EFF" w:usb1="C0007843" w:usb2="00000009" w:usb3="00000000" w:csb0="000001FF" w:csb1="00000000"/>
   </w:font>
+  <w:font w:name="Wingdings">
+    <w:panose1 w:val="05000000000000000000"/>
+    <w:charset w:val="02"/>
+    <w:family w:val="auto"/>
+    <w:pitch w:val="variable"/>
+    <w:sig w:usb0="00000000" w:usb1="10000000" w:usb2="00000000" w:usb3="00000000" w:csb0="80000000" w:csb1="00000000"/>
+  </w:font>
   <w:font w:name="Symbol">
     <w:panose1 w:val="05050102010706020507"/>
     <w:charset w:val="02"/>
     <w:family w:val="roman"/>
     <w:pitch w:val="variable"/>
     <w:sig w:usb0="00000000" w:usb1="10000000" w:usb2="00000000" w:usb3="00000000" w:csb0="80000000" w:csb1="00000000"/>
-  </w:font>
-  <w:font w:name="Calibri">
-    <w:panose1 w:val="020F0502020204030204"/>
-    <w:charset w:val="00"/>
-    <w:family w:val="swiss"/>
-    <w:pitch w:val="variable"/>
-    <w:sig w:usb0="E4002EFF" w:usb1="C000247B" w:usb2="00000009" w:usb3="00000000" w:csb0="000001FF" w:csb1="00000000"/>
-  </w:font>
-  <w:font w:name="Yu Mincho">
-    <w:altName w:val="游明朝"/>
-    <w:panose1 w:val="02020400000000000000"/>
-    <w:charset w:val="80"/>
-    <w:family w:val="roman"/>
-    <w:pitch w:val="variable"/>
-    <w:sig w:usb0="800002E7" w:usb1="2AC7FCFF" w:usb2="00000012" w:usb3="00000000" w:csb0="0002009F" w:csb1="00000000"/>
   </w:font>
   <w:font w:name="Calibri Light">
     <w:panose1 w:val="020F0302020204030204"/>
@@ -6507,9 +6633,11 @@
     <w:rsid w:val="003F2046"/>
     <w:rsid w:val="00404CDA"/>
     <w:rsid w:val="004B394F"/>
+    <w:rsid w:val="004C3879"/>
     <w:rsid w:val="00540D14"/>
     <w:rsid w:val="00C41891"/>
     <w:rsid w:val="00CF21BF"/>
+    <w:rsid w:val="00E72276"/>
     <w:rsid w:val="00EB2431"/>
   </w:rsids>
   <m:mathPr>
